--- a/AIGerbCorpus/Gerb_UAP_Videos_Part_4.docx
+++ b/AIGerbCorpus/Gerb_UAP_Videos_Part_4.docx
@@ -8,2278 +8,6 @@
       </w:pPr>
       <w:r>
         <w:t>Gerb UAP Videos Part 4</w:t>
-      </w:r>
-    </w:p>
-    <w:p>
-      <w:pPr>
-        <w:pStyle w:val="Heading2"/>
-      </w:pPr>
-      <w:r>
-        <w:t>25 The 1950s Del Rio, Texas UFO Crashes</w:t>
-      </w:r>
-    </w:p>
-    <w:p>
-      <w:r>
-        <w:t>![[25-The 1950s Del Rio, Texas UFO Crashes-thumbnail.jpg]]</w:t>
-        <w:br/>
-        <w:t>## aliases: ["Video 25: [[The 1950s Del Rio, Texas UFO Crashes]]"]</w:t>
-        <w:br/>
-        <w:br/>
-        <w:t>## tags: #UAPVideos #UFOCrashes #DelRio #MJ12</w:t>
-        <w:br/>
-        <w:br/>
-        <w:t xml:space="preserve">**Video Published:** 2024-05-17  </w:t>
-        <w:br/>
-        <w:t xml:space="preserve">**Video Link:** [YouTube – The 1950s Del Rio, Texas UFO Crashes](https://www.youtube.com/watch?v=8S9qdRWSnD8)  </w:t>
-        <w:br/>
-        <w:t>**Approx. Length:** ~27 minutes</w:t>
-        <w:br/>
-        <w:br/>
-        <w:t>---</w:t>
-        <w:br/>
-        <w:br/>
-        <w:t>## 📌 Overview</w:t>
-        <w:br/>
-        <w:br/>
-        <w:t>This video investigates **two separate UFO crash retrieval cases** near **Del Rio, Texas**, in the **1950s**. These cases have been **frequently confused** due to overlapping details and conflicting testimonies.</w:t>
-        <w:br/>
-        <w:br/>
-        <w:t>The two incidents covered:</w:t>
-        <w:br/>
-        <w:br/>
-        <w:t>1. **1950 El Indio-Guerrero Crash**</w:t>
-        <w:br/>
-        <w:t xml:space="preserve">    - Allegedly documented in the **1952 MJ-12 Eisenhower Briefing Document**.</w:t>
-        <w:br/>
-        <w:t xml:space="preserve">    - UFO impacted near the Texas-Mexico border, and debris was transported to **Sandia Labs**.</w:t>
-        <w:br/>
-        <w:t xml:space="preserve">    - Possibly linked to a **nationwide UFO alert on December 6, 1950**.</w:t>
-        <w:br/>
-        <w:t>2. **1955 Colonel Robert B. Willingham Crash Retrieval Sighting**</w:t>
-        <w:br/>
-        <w:t xml:space="preserve">    - Based on Willingham’s **signed affidavit** and **Cold War-era military UFO sightings**.</w:t>
-        <w:br/>
-        <w:t xml:space="preserve">    - Reports describe a **disc-shaped craft crash landing near Langtry, Texas**.</w:t>
-        <w:br/>
-        <w:t xml:space="preserve">    - Willingham claims he recovered a **mysterious metal fragment** before it was seized.</w:t>
-        <w:br/>
-        <w:br/>
-        <w:t>---</w:t>
-        <w:br/>
-        <w:br/>
-        <w:t>## 🎥 Timestamps</w:t>
-        <w:br/>
-        <w:br/>
-        <w:t>- **0:00 – Intro**: The challenge of separating these two cases.</w:t>
-        <w:br/>
-        <w:t>- **1:09 – Eric Davis, MJ-12, and the Confusion**.</w:t>
-        <w:br/>
-        <w:t>- **3:09 – Colonel Robert B. Willingham’s Testimony**.</w:t>
-        <w:br/>
-        <w:t>- **6:14 – 1955 Willingham Encounter**.</w:t>
-        <w:br/>
-        <w:t>- **11:52 – The Willingham Crash Retrieval**.</w:t>
-        <w:br/>
-        <w:t>- **14:17 – Analysis of Alleged Crash Material**.</w:t>
-        <w:br/>
-        <w:t>- **16:12 – Were Bodies Recovered?**</w:t>
-        <w:br/>
-        <w:t>- **19:20 – William Draeger’s Confirmation of the Case**.</w:t>
-        <w:br/>
-        <w:t>- **20:41 – 1950 vs. 1955: Comparing the Two Cases**.</w:t>
-        <w:br/>
-        <w:t>- **21:41 – 1950 El Indio UFO Crash**.</w:t>
-        <w:br/>
-        <w:t>- **27:09 – Conclusion**: Key takeaways and lingering questions.</w:t>
-        <w:br/>
-        <w:br/>
-        <w:t>---</w:t>
-        <w:br/>
-        <w:br/>
-        <w:t>## 📝 Key Takeaways</w:t>
-        <w:br/>
-        <w:br/>
-        <w:t>1. **The 1950 and 1955 Del Rio cases are distinct but often conflated**</w:t>
-        <w:br/>
-        <w:t xml:space="preserve">    - The **1950 crash** is associated with **MJ-12** and nuclear secrecy.</w:t>
-        <w:br/>
-        <w:t xml:space="preserve">    - The **1955 crash** has **firsthand military testimony and material evidence claims**.</w:t>
-        <w:br/>
-        <w:t>2. **Eric Davis and MJ-12 discussions suggest a government UFO retrieval program**</w:t>
-        <w:br/>
-        <w:t xml:space="preserve">    - **Eric Davis confirmed the Del Rio event as a successful retrieval**.</w:t>
-        <w:br/>
-        <w:t>3. **Sandia Labs and AT&amp;T may have played a role in UFO materials research**</w:t>
-        <w:br/>
-        <w:t xml:space="preserve">    - The **1950 crash retrieval materials** were reportedly sent to **Sandia National Laboratories**, managed at the time by **AT&amp;T**.</w:t>
-        <w:br/>
-        <w:br/>
-        <w:t>---</w:t>
-        <w:br/>
-        <w:br/>
-        <w:t>## 🔗 Cross-References</w:t>
-        <w:br/>
-        <w:br/>
-        <w:t>- [[MJ-12_Documents]]</w:t>
-        <w:br/>
-        <w:t>- [[UFO Crashes and Retrievals]]</w:t>
-        <w:br/>
-        <w:t>- [[Wilson Davis Memo]]</w:t>
-        <w:br/>
-        <w:t>- [[Project_Blue_Book_Records]]</w:t>
-        <w:br/>
-        <w:br/>
-        <w:t>---</w:t>
-        <w:br/>
-        <w:br/>
-        <w:t>## ❓ Open Questions</w:t>
-        <w:br/>
-        <w:br/>
-        <w:t>- How credible is **Willingham’s affidavit** given inconsistencies in his account?</w:t>
-        <w:br/>
-        <w:t>- What **classified records from Sandia Labs** could confirm the 1950 crash?</w:t>
-        <w:br/>
-        <w:t>- Could **declassified military reports provide further validation**?</w:t>
-        <w:br/>
-        <w:br/>
-        <w:t>---</w:t>
-        <w:br/>
-        <w:br/>
-        <w:t>## 🔮 Next Steps &amp; Research</w:t>
-        <w:br/>
-        <w:br/>
-        <w:t>- Investigating **additional military records** mentioning the 1950 or 1955 incidents.</w:t>
-        <w:br/>
-        <w:t>- Examining **MJ-12 references to crash retrievals in Texas**.</w:t>
-        <w:br/>
-        <w:t>- Cross-referencing **Sandia Labs UFO material analysis claims**.</w:t>
-        <w:br/>
-        <w:br/>
-        <w:t>---</w:t>
-        <w:br/>
-        <w:br/>
-        <w:t>## 🏷️ Tags</w:t>
-        <w:br/>
-        <w:br/>
-        <w:t>#UAPVideos #UFOCrashes #DelRio #MJ12 #SandiaLabs #AT&amp;T #Disclosure</w:t>
-        <w:br/>
-        <w:br/>
-        <w:t>---</w:t>
-        <w:br/>
-        <w:br/>
-        <w:t>## **References &amp; Links**</w:t>
-        <w:br/>
-        <w:br/>
-        <w:t>- **Eric Davis 1950s UFO Confirmation**: [Silva Record](https://silvarecord.com/2018/10/28/dr-eric-davis-confirms-del-rio-texas-ufo-event-was-a-successful-crash-retrieval-2/)</w:t>
-        <w:br/>
-        <w:t>- **Willingham Affidavit (Archive.org)**: [Affidavit](https://archive.org/details/historyofufocras0000rand/page/192/mode/2up)</w:t>
-        <w:br/>
-        <w:t>- **Other Roswell: Del Rio Crash Research**: [Roswell Books](https://roswellbooks.com/?page_id=79)</w:t>
-        <w:br/>
-        <w:t>- **1952 Eisenhower Briefing Document (MJ-12)**: [Reagan Library](https://www.reaganlibrary.gov/public/2021-06/40-654-209237723-046-002-2021.pdf)</w:t>
-        <w:br/>
-        <w:br/>
-        <w:t>## Transcript</w:t>
-        <w:br/>
-        <w:t>00;00;00;00 - 00;00;32;01</w:t>
-        <w:br/>
-        <w:t>Unknown</w:t>
-        <w:br/>
-        <w:t>It didn't start or end with Roswell. Throughout American and world history, there are numerous encounters of UAP crash and crash retrieval efforts with credible paper trails and witnesses. And sometimes these trails get messy. Details, records and facts of one case may be confused with another, making it difficult to fully analyze the stories of these fascinating retrieval efforts. This is especially true for two cases along the arid desert border of Texas and Mexico.</w:t>
-        <w:br/>
-        <w:br/>
-        <w:t>00;00;32;03 - 00;01;02;25</w:t>
-        <w:br/>
-        <w:t>Unknown</w:t>
-        <w:br/>
-        <w:t>What's up guys? It's UAP Group. Thank you so much for joining me today. As we are going to cover a region of Texas near the Texas-Mexico border named Del Rio that experienced not one, but two alleged UFO crash and recovery operations during the 1950s. Over the years, these two cases have almost molded into one, but due to their insanely interesting stories and astonishing connections to ufology, each deserve to be analyzed with a critical lens.</w:t>
-        <w:br/>
-        <w:br/>
-        <w:t>00;01;02;27 - 00;01;13;08</w:t>
-        <w:br/>
-        <w:t>Unknown</w:t>
-        <w:br/>
-        <w:t>Are these cases fact or fiction? Join me today as we investigate to find out.</w:t>
-        <w:br/>
-        <w:br/>
-        <w:t>00;01;13;11 - 00;01;41;10</w:t>
-        <w:br/>
-        <w:t>Unknown</w:t>
-        <w:br/>
-        <w:t>In June of 2018, Doctor Eric Davis was interviewed by journalist George Knapp on Coast to Coast Am. And yes, this is the same Eric Davis from the Wilson Davis memo whose scientific pedigree cannot be understated. When the two legends of ufology begin discussing the UFO reverse engineering efforts, the doctor states, quote, yeah, they've got I would say, you know, if you're going to throw your bets on Roswell, you're bets really good.</w:t>
-        <w:br/>
-        <w:br/>
-        <w:t>00;01;41;12 - 00;02;09;26</w:t>
-        <w:br/>
-        <w:t>Unknown</w:t>
-        <w:br/>
-        <w:t>Del Rio, Texas that was a 1950s case. That was another one. And the other ones I won't bring up because those are still classified. Researching the highly disputed MJ 12 documents leads us to another clue surrounding the Texas-Mexico border. Following the description of the Roswell case in the Eisenhower briefing document, the alleged MJ 12 document to brief the president incumbent highlights a case from the 6th of December, 1950.</w:t>
-        <w:br/>
-        <w:br/>
-        <w:t>00;02;09;28 - 00;02;35;26</w:t>
-        <w:br/>
-        <w:t>Unknown</w:t>
-        <w:br/>
-        <w:t>This case saw a UFO of similar origin to Roswell impact the Earth at high speeds along the El Indio area of the Texas-Mexico border. The craft impacted at such high speeds. It was nearly obliterated when the search team arrived. The recovered materials were transported to the Atomic Energy Commission facility at Sandia, New Mexico for study. Okay, pretty cut and dry, right?</w:t>
-        <w:br/>
-        <w:br/>
-        <w:t>00;02;35;29 - 00;03;05;25</w:t>
-        <w:br/>
-        <w:t>Unknown</w:t>
-        <w:br/>
-        <w:t>El Indio is 75 miles southeast of Del Rio, so it makes sense to use this as a reference point, right? But there is another case that occurred in 1955 that researchers additionally used the Del Rio area as a reference point. The Colonel Robert Willingham crash retrieval case near Langtry, Texas. There are a number of huge factors separating these cases we will cover later in the video, but lack of study of these two cases has led to egregious misidentification between the two.</w:t>
-        <w:br/>
-        <w:br/>
-        <w:t>00;03;06;03 - 00;03;13;24</w:t>
-        <w:br/>
-        <w:t>Unknown</w:t>
-        <w:br/>
-        <w:t>So let's take a step back and analyze each case.</w:t>
-        <w:br/>
-        <w:br/>
-        <w:t>00;03;13;26 - 00;03;35;28</w:t>
-        <w:br/>
-        <w:t>Unknown</w:t>
-        <w:br/>
-        <w:t>Colonel Robert Burton Willingham served honorably in World War Two in Korea. His distinguished career saw him within the U.S. Army, Air Force, Air Force Reserves, and civilian air patrol, serving in the US Air Force during Korea. Willingham claims to have received a Purple Heart for his severe wounds suffered to his leg and head when hit by a mortar shell in a foxhole.</w:t>
-        <w:br/>
-        <w:br/>
-        <w:t>00;03;36;01 - 00;04;02;02</w:t>
-        <w:br/>
-        <w:t>Unknown</w:t>
-        <w:br/>
-        <w:t>I use the word claims here very deliberately, because I have not been able to verify any receiving of his Purple Heart. Now it is worth mentioning there are some respected ufologists, like Kevin Randall in his book Crash Where UFOs fall from the Sky who doubt or call into question Willingham Air Force service record. And this is because the National Personal Record Service in Saint Louis, Missouri, was unable to provide his service record.</w:t>
-        <w:br/>
-        <w:br/>
-        <w:t>00;04;02;04 - 00;04;42;24</w:t>
-        <w:br/>
-        <w:t>Unknown</w:t>
-        <w:br/>
-        <w:t>However, what is worthy to note on July 12th, 1973, there was a fire in this building that destroyed most military records for personnel serving between 1947 and 1963. Now the author Noah Torres has stated he has over 50 documents to prove will enhance Air Force service. But I have yet to see these documents, these injuries so willing him, unable to return to combat, where he then returned to Texas as an Air Force Reserve pilot on a spring day in 1955, the Colonel and Reserves were running a Cold War simulation mission where Willingham and other F-86 aviators assisted B-47 and B-52 bombers.</w:t>
-        <w:br/>
-        <w:br/>
-        <w:t>00;04;42;26 - 00;05;23;29</w:t>
-        <w:br/>
-        <w:t>Unknown</w:t>
-        <w:br/>
-        <w:t>It is on this mission Robert claims to have experienced a crashed UAP. Before we get started, I would like to immediately cite my primary sources and discuss the history of Willingham coming public. I will primarily be pulling from the 2008 book, The Other Roswell UFO Crash on the Texas Border, written by Noah Torres and Ruben Uriarte. Due to the author's personal work and interviews with Robert near the end of his life, in 2015, Robert first went public with his story in 1965, featured in a Pennsylvania weekly newspaper called Mechanicsburg, an article asking civilians air patrol pilots about UFO counters first oversaw the Colonel story.</w:t>
-        <w:br/>
-        <w:br/>
-        <w:t>00;05;24;02 - 00;05;52;26</w:t>
-        <w:br/>
-        <w:t>Unknown</w:t>
-        <w:br/>
-        <w:t>12 years later, researchers found clippings of this article in The Nightcap, the National Investigations Committee on Aerial Phenomenon lost in the Annals of Nightcaps files. Researcher Todd Satchell tracked down Willingham and made him sign an affidavit. And I do have to point out the inaccuracies between this article in the affidavit versus the other Roswell book I am referencing in this article from 67, an affidavit from 77 Willingham states he was flying in F 94.</w:t>
-        <w:br/>
-        <w:br/>
-        <w:t>00;05;52;28 - 00;06;18;24</w:t>
-        <w:br/>
-        <w:t>Unknown</w:t>
-        <w:br/>
-        <w:t>He goes on to say, in the other Roswell book, he was actually flying an F-86 saber. In the article, he claims his experience happened in 1948, but in the book and other sources, Willingham claims to have seen the UFO in 1955. This he blames on a faulty memory due to the head injury he sustained in Korea. But this to me does in fact hurt Willingham credibility.</w:t>
-        <w:br/>
-        <w:br/>
-        <w:t>00;06;18;26 - 00;06;54;04</w:t>
-        <w:br/>
-        <w:t>Unknown</w:t>
-        <w:br/>
-        <w:t>On a spring day in 1955, the Colonel and other F-86 aviators escorted B-47 for a Cold War simulation training exercise from the Carswell AFB. It's worth noting Willingham serial number and callsign CD 195 and Willie Eddie. The mission served to escort the bombers in their Texas leg of their New York to Texas to Washington State journey. Willingham stated the squadron had received intelligence by radio that fast moving, unidentified signatures had been picked up by the Distant Early Warning Radar Systems DOS, located in Canada.</w:t>
-        <w:br/>
-        <w:br/>
-        <w:t>00;06;54;06 - 00;07;18;21</w:t>
-        <w:br/>
-        <w:t>Unknown</w:t>
-        <w:br/>
-        <w:t>These signatures were moving south towards Texas. During the mission, the pilot of the B-47 radioed in about an unknown aircraft picked up on radar. Moving south from the northwest. Willingham then saw a bright big object like a star coming his way. The object approached within 35 to 40 miles of the USAF regiment, at an estimated speed of 2000mph.</w:t>
-        <w:br/>
-        <w:br/>
-        <w:t>00;07;18;24 - 00;07;43;06</w:t>
-        <w:br/>
-        <w:t>Unknown</w:t>
-        <w:br/>
-        <w:t>This was an estimate by Willingham, because the craft seemed to go four times the speed of his F-86, which traveled at 685mph. Willingham described the brightly lit surface quote like magnesium steel. Other pilots, including George Smithson, stated they had also seen the craft in a post-incident debrief. The object made a 90 degree turn, headed southwest towards the Mexican border.</w:t>
-        <w:br/>
-        <w:br/>
-        <w:t>00;07;43;08 - 00;08;14;27</w:t>
-        <w:br/>
-        <w:t>Unknown</w:t>
-        <w:br/>
-        <w:t>Shortly after the turn, the object was seen to emit a lot of sparks, and it tilted down at about a 45 degree angle. The Colonel wondered if this was due to the abrupt turning maneuver causing hull damage. The object fell out of view and the Colonel assumed it. A crash landed just west of Del Rio. Now quickly, there is no report of this sighting in 1955, however, we can look to the Condon Report I spoke of in my stigma video, which was created specifically to push the UFO stigma case.</w:t>
-        <w:br/>
-        <w:br/>
-        <w:t>00;08;14;27 - 00;08;40;18</w:t>
-        <w:br/>
-        <w:t>Unknown</w:t>
-        <w:br/>
-        <w:t>Five of the report lists a military UFO encounter from the 19th of September 1957, also from Carswell Air Force Base in Fort Worth. In this recorded encounter, a large bright fireball, alternating red to white chased a use off our B-47 for more than 600 miles. The object was seen by flight crew, detected by Carswell radar and picked up by the RB 47 radar.</w:t>
-        <w:br/>
-        <w:br/>
-        <w:t>00;08;40;20 - 00;09;04;06</w:t>
-        <w:br/>
-        <w:t>Unknown</w:t>
-        <w:br/>
-        <w:t>Interestingly, the equipment for electronic countermeasures and reconnaissance aboard the RB 47 registered the UFO, emanating a strong radar signal of 2800 Mega Cycles quoted from the Condon Report from pilot Louis D Chase quote. Before any evasive action could be taken, the light crossed in front of the plane, moving to the right at a velocity far higher than airplane speeds.</w:t>
-        <w:br/>
-        <w:br/>
-        <w:t>00;09;04;08 - 00;09;31;00</w:t>
-        <w:br/>
-        <w:t>Unknown</w:t>
-        <w:br/>
-        <w:t>The light was seen by pilot and copilot, and appeared to the pilot to be a glowing body as big as a barn and, quote. The Condon Report shockingly detailed how the ECM, graphic and radar data were all removed upon landing by intelligence personnel. On screen now is the original CIA report of this incident. Anyways, back to Willingham. Familiar with the area, Robert estimated the crash to be in Langtry, Texas.</w:t>
-        <w:br/>
-        <w:br/>
-        <w:t>00;09;31;03 - 00;09;59;20</w:t>
-        <w:br/>
-        <w:t>Unknown</w:t>
-        <w:br/>
-        <w:t>He radioed Denver flight controller requesting permission to fly to the estimated crash site. Denver replied, quote, yes. Go check out what it was and where it hit. We want to know where it was to end. Quote. Willingham approached Langtry from San Angelo and brought his F-86 down to an altitude of near 800ft. It was here, he observed the wreckage of a disc shaped craft, which collided with the ground just south of the Rio Grande, on the Mexican side of the border.</w:t>
-        <w:br/>
-        <w:br/>
-        <w:t>00;09;59;22 - 00;10;24;06</w:t>
-        <w:br/>
-        <w:t>Unknown</w:t>
-        <w:br/>
-        <w:t>The craft had seemingly collided and skidded 300ft across the ground. The colonel returned to mission and formulated a plan to visit the site privately. When he returned to base, the Colonel arrived to Corsicana airfield, met his friend, and prepared to depart to the wreckage. In a 1947 Aaron Ka champion Willingham friend slipped under the radar and faced no reprisals for this incident.</w:t>
-        <w:br/>
-        <w:br/>
-        <w:t>00;10;24;09 - 00;10;54;20</w:t>
-        <w:br/>
-        <w:t>Unknown</w:t>
-        <w:br/>
-        <w:t>His name was later revealed after his death in 2002 as Jack Perkins, a Pennsylvania electronics engineer who served in the Civil Air Patrol with Robert. Before we go into the crash, there may be just a little more to Willingham story than meets the eye. This unclassified document from the 18th of July 1955, just months after Willingham encounter, details a response request from Yusuf Captain Larry Marron to request from the commander of USAF Security Services in San Antonio.</w:t>
-        <w:br/>
-        <w:br/>
-        <w:t>00;10;54;22 - 00;11;24;08</w:t>
-        <w:br/>
-        <w:t>Unknown</w:t>
-        <w:br/>
-        <w:t>The commander was requesting for data on UFO sightings from NERC, the Northeast Air Command, and Northwestern United States, specifically from B-47 jets. This could very well be coincidence, but it is interesting how a USAF commander in San Antonio, of all places, was interested in B-47 UFO encounters right after Roberts sighting. And we do have another very relevant case from spring, the year before Willingham encountered 1954.</w:t>
-        <w:br/>
-        <w:br/>
-        <w:t>00;11;24;11 - 00;11;56;18</w:t>
-        <w:br/>
-        <w:t>Unknown</w:t>
-        <w:br/>
-        <w:t>On May 14th, 1954, a flight of marine reserve jets led by Major Charles Scarborough flew about six miles west of Dallas, Texas. The team spotted 16 unidentified signatures in groups of four pilots. Scarborough and Jorgenson attempted to box these UFOs, alternating between white to orange. Similar to our other two cases. The signatures accelerated away rapidly at high speeds, evading the Marines.</w:t>
-        <w:br/>
-        <w:br/>
-        <w:t>00;11;56;20 - 00;12;21;03</w:t>
-        <w:br/>
-        <w:t>Unknown</w:t>
-        <w:br/>
-        <w:t>Perkins and Willingham reached the crash area at about 4 p.m.. The object had broken off into roughly three sections, with debris strewn everywhere. The object appeared to be dome shaped, 12 to 15ft in length, resting 50ft beyond the main body of the UFO. The main body appeared to be a flattened disk, 20 to 25ft in diameter, split into two larger pieces.</w:t>
-        <w:br/>
-        <w:br/>
-        <w:t>00;12;21;06 - 00;12;48;20</w:t>
-        <w:br/>
-        <w:t>Unknown</w:t>
-        <w:br/>
-        <w:t>Half the disk was embedded into a sandy mound, while touching down, the two noticed Mexican soldiers, jeeps and cars formed in a perimeter around the crash site. The two men approached the site and observed many pieces of debris. Quote. There were lots of pieces of debris, some little and some large chunks about as big as a good sofa chair, Willingham noted the Mexicans were not attempting material gathering or retrieval effort of any kind.</w:t>
-        <w:br/>
-        <w:br/>
-        <w:t>00;12;48;23 - 00;13;10;29</w:t>
-        <w:br/>
-        <w:t>Unknown</w:t>
-        <w:br/>
-        <w:t>No trucks or airplanes were at the scene. The soldiers appeared to be simply standing perimeter on the site. After touching down quite a distance from the wreckage, Mexican soldiers approached the two men. One of these, an officer named Lieutenant Martinez from Mexico City, noted willing hands USAF fatigues and offered to take him near the site, but without Perkins.</w:t>
-        <w:br/>
-        <w:br/>
-        <w:t>00;13;11;02 - 00;13;37;21</w:t>
-        <w:br/>
-        <w:t>Unknown</w:t>
-        <w:br/>
-        <w:t>Martinez told Robert, quote, we can't let anyone close to it. The American Air Force will be here very soon to clean this all up. Now, Willingham assumed the military men were from the closest army base, Ciudad Acuna, around 100 miles away. I have not been able to track down any record of a Lieutenant Martinez here, but according to Willingham, story, the Mexican government was simply guarding the wreckage for an American crash retrieval team to show up.</w:t>
-        <w:br/>
-        <w:br/>
-        <w:t>00;13;37;23 - 00;13;59;19</w:t>
-        <w:br/>
-        <w:t>Unknown</w:t>
-        <w:br/>
-        <w:t>This is a process claimed that pops up relatively often, such as the 1978 Bolivia crash retrieval I talked about in my Moondust video, which saw Bolivian authorities alerting American military to inspect the downed UFO. When departing the wreckage, Willingham decided he would not leave without evidence of the crash, so he grabbed a small piece of shiny metal debris.</w:t>
-        <w:br/>
-        <w:br/>
-        <w:t>00;13;59;21 - 00;14;21;14</w:t>
-        <w:br/>
-        <w:t>Unknown</w:t>
-        <w:br/>
-        <w:t>Upon returning to base, Willingham submitted an oral and written report to reserve Commander Colonel Miller and soon received threats not to discuss his sightings. Warning of consequences. One general in USAF intelligence told him, quote, don't say anything about what you saw down on the border.</w:t>
-        <w:br/>
-        <w:br/>
-        <w:t>00;14;21;17 - 00;14;52;18</w:t>
-        <w:br/>
-        <w:t>Unknown</w:t>
-        <w:br/>
-        <w:t>The material Willingham possessed was rigid, unyielding, but extremely light and grayish silver in color. It reminded him of magnesium steel. Small honeycomb patterned holes lined the side, which the Colonel figured was to dissipate heat. There was no inscription, symbols, or characters on it. Unlike the Roswell material, this material shares little resemblance to the shape memory alloy found at Roswell and likely studied by Battelle Memorial Institute.</w:t>
-        <w:br/>
-        <w:br/>
-        <w:t>00;14;52;20 - 00;15;17;20</w:t>
-        <w:br/>
-        <w:t>Unknown</w:t>
-        <w:br/>
-        <w:t>Willingham tried to test the pieces material properties through a series of deformation tests, including torch cutting, all to no avail. According to Willingham, he possessed the material for four days, but in this haste to study the material took no images. The Colonel sent the fragment to USMC Metallurgy Lab in Hagerstown, Maryland. A USMC major received the material and was perplexed by the structure.</w:t>
-        <w:br/>
-        <w:br/>
-        <w:t>00;15;17;23 - 00;15;41;00</w:t>
-        <w:br/>
-        <w:t>Unknown</w:t>
-        <w:br/>
-        <w:t>Willingham gave him his number and address to receive the piece back. Some time later, Willingham contacted the lab to talk to the major. He was told no such person had worked there, nor did they know anything about this mysterious metal. There were no records of tests. He attempted to pursue the chain of command, but was told it would be in his best interest not to pursue the matter further.</w:t>
-        <w:br/>
-        <w:br/>
-        <w:t>00;15;41;02 - 00;16;16;16</w:t>
-        <w:br/>
-        <w:t>Unknown</w:t>
-        <w:br/>
-        <w:t>While Willingham story may be suspect here regarding the materials, what is undeniable is the fact USG did, in fact partake in the study of UFO materials. Even if you discount the Battelle Roswell connection, we can analyze Project Moon Dust, tasked with recovering foreign space vehicles and UFOs, or the 1966 CIA memo titled Exploitation of Metallic Fragment from Unidentified Flying Object, which discusses material from a fallen UFO recovered in the Congo.</w:t>
-        <w:br/>
-        <w:br/>
-        <w:t>00;16;16;18 - 00;16;41;22</w:t>
-        <w:br/>
-        <w:t>Unknown</w:t>
-        <w:br/>
-        <w:t>Now, this is one of the most troubling aspects of this case for me. In the other Roswell, there is a specific chapter on alien bodies. No mention of any charges made here. Quote I never saw bodies. I was not able to get close enough and I don't know what happened after I left. End quote. Willingham reasons the most likely place for bodies, if there were any, would be under the dome shaped section of the craft.</w:t>
-        <w:br/>
-        <w:br/>
-        <w:t>00;16;41;24 - 00;17;05;29</w:t>
-        <w:br/>
-        <w:t>Unknown</w:t>
-        <w:br/>
-        <w:t>However, on a July 24th, 2012 interview with Jeff Rentz, Willingham specifically states he saw bodies. Yeah. Okay. So the front of the craft that impacted the ground, ripped a hole open inside, and apparently people could see in there and there were dead ETS, or they weren't humans. There were dead bodies in there of some kind. Right? Right.</w:t>
-        <w:br/>
-        <w:br/>
-        <w:t>00;17;05;29 - 00;17;31;24</w:t>
-        <w:br/>
-        <w:t>Unknown</w:t>
-        <w:br/>
-        <w:t>And you couldn't get around there to see in there either. Well, I kind of look around. You're a sneaky fella, aren't you? All right, now tell me you snuck around there a little bit. Colonel. What did you see? Well, it didn't look like human beings to me. How many of them were there? I believe they were three. And then the lieutenant said they were four.</w:t>
-        <w:br/>
-        <w:br/>
-        <w:t>00;17;31;27 - 00;17;57;00</w:t>
-        <w:br/>
-        <w:t>Unknown</w:t>
-        <w:br/>
-        <w:t>All right. I never did see them. Where the bodies mangled. Or were they relatively intact? And what were they dressed in? Well, they weren't dressed to told, okay. And they were in a lot of different places I didn't see but one. They had a complete top, but I wasn't sure what he was eating. All right. What did the head look like?</w:t>
-        <w:br/>
-        <w:br/>
-        <w:t>00;17;57;00 - 00;18;28;23</w:t>
-        <w:br/>
-        <w:t>Unknown</w:t>
-        <w:br/>
-        <w:t>Anything like we've seen in the common research literature, the the big eyes, the smooth skin and the little mouth. Did you see anything? Yeah. Leave some of them that looked like that. They they just. I don't know how you explain it, but they just their head and, arms and stuff. Their arms are a little baby. They looked like, broomsticks.</w:t>
-        <w:br/>
-        <w:br/>
-        <w:t>00;18;28;25 - 00;18;52;00</w:t>
-        <w:br/>
-        <w:t>Unknown</w:t>
-        <w:br/>
-        <w:t>Well, okay. But they had big arm. Broomsticks. All right. No, no, I got it. They had no uniform on. They were just basically skin if that's what their outer covering is. And yeah, the point of bodies is reiterated in the 2023 presentation given by author of the book, Noah Torres, who additionally mentions bodies. Was this poor reporting in the book?</w:t>
-        <w:br/>
-        <w:br/>
-        <w:t>00;18;52;04 - 00;19;12;25</w:t>
-        <w:br/>
-        <w:t>Unknown</w:t>
-        <w:br/>
-        <w:t>I don't think so, because Willingham is specifically quoted as not seen bodies. I will absolutely not fall back in an argument that will ingham's memory in old age was failing him, causing him to remember details poorly. This is the argument he uses as to why some small inaccuracies exist. In his affidavit, like the type of plane he was flying.</w:t>
-        <w:br/>
-        <w:br/>
-        <w:t>00;19;12;27 - 00;19;24;27</w:t>
-        <w:br/>
-        <w:t>Unknown</w:t>
-        <w:br/>
-        <w:t>I have reached out to Noah Torres for more comment on the bodies because as of now, this is a massive issue in Willingham. His credibility.</w:t>
-        <w:br/>
-        <w:br/>
-        <w:t>00;19;24;29 - 00;19;59;17</w:t>
-        <w:br/>
-        <w:t>Unknown</w:t>
-        <w:br/>
-        <w:t>We do have an independent witness who can bring some interesting details to this case. Former USAF member William Drager. Drager first appears in Leonard Stringfield UFO Crash Retrievals reports in an entry titled Del Rio, Texas, 1950. Here is another case of conflicting dates with our two cases. While this entry list 1950 Drager clearly discusses Willingham case. Drager fluent in Spanish, was hired as an interpreter for a Japanese documentary discussing a UFO crash involving a colonel near the Mexican border.</w:t>
-        <w:br/>
-        <w:br/>
-        <w:t>00;19;59;20 - 00;20;25;09</w:t>
-        <w:br/>
-        <w:t>Unknown</w:t>
-        <w:br/>
-        <w:t>I have not been able to find this documentary, but I have seen screenshots from it and Noah Torres's book in an affidavit provided Drager details how he contacted a Mexican general who commanded that area of the border. Drager explains the case of the general and the general stated quote, yes, I know about that. I don't have any papers or documents to prove it, but due to my position, I know about that.</w:t>
-        <w:br/>
-        <w:br/>
-        <w:t>00;20;25;09 - 00;20;45;20</w:t>
-        <w:br/>
-        <w:t>Unknown</w:t>
-        <w:br/>
-        <w:t>End quote. Drager, Willingham and the film crew met with the general who on camera denied and evaded any questions dealing with the incident and UFOs. According to Drager, this man was beyond reproach and a quote unquote military celebrity in Mexico.</w:t>
-        <w:br/>
-        <w:br/>
-        <w:t>00;20;45;22 - 00;21;11;11</w:t>
-        <w:br/>
-        <w:t>Unknown</w:t>
-        <w:br/>
-        <w:t>Before we get into the 1950 El Indio case list in the Eisenhower Briefing MJ 12 document, how can we concretely say these two incidents are not the same? Well, for starters, the memo describes the crashed object as totally incinerated, while Willingham case describes three major pieces of wreckage two the 1950 cases listed as occurring on December 6th, 1950.</w:t>
-        <w:br/>
-        <w:br/>
-        <w:t>00;21;11;13 - 00;21;45;22</w:t>
-        <w:br/>
-        <w:t>Unknown</w:t>
-        <w:br/>
-        <w:t>Willingham served in Korea until his injury, which occurred on December 26th, 1950 and three. The 1950 cases stated as occurring 75 miles south of Del Rio, between El Indio and Guerrero. The Lang Street location is 60 miles northwest of Del Rio and finally 0.4 Willingham case describes use of Distant Early Warning or Do systems. These were not implemented until 1952, so impossible to be associated with the 1950 case.</w:t>
-        <w:br/>
-        <w:br/>
-        <w:t>00;21;45;24 - 00;22;19;28</w:t>
-        <w:br/>
-        <w:t>Unknown</w:t>
-        <w:br/>
-        <w:t>So what exactly can we find out about this 1950 crash from our alleged 1952 MJ 12 memo? We observe a craft, almost incinerated, recovered between El Indio, Texas and Guerrero, Mexico. The wreckage is then sent to the Atomic Energy Commission's Sandia facility. And unfortunately, there really isn't too much to be found out about this case. I can reference a 1995 Omni magazine article titled Crash at El Indio Alleged UFO Crash in Mexico by Dennis Stacy.</w:t>
-        <w:br/>
-        <w:br/>
-        <w:t>00;22;20;00 - 00;22;46;26</w:t>
-        <w:br/>
-        <w:t>Unknown</w:t>
-        <w:br/>
-        <w:t>Stacey had conducted a mission from 1992 94 to decipher the crash location and determine whether the story mentioned in the document was real or a hoax. Stacy found a town resident, Senor Flores, who actually witnessed the event. Quote, he had been working on his family's land north of town, north of the river in El Indio, when a ball of fire fell from the sky, crashing on the adjoining ranch and igniting a grass fire.</w:t>
-        <w:br/>
-        <w:br/>
-        <w:t>00;22;46;29 - 00;23;14;12</w:t>
-        <w:br/>
-        <w:t>Unknown</w:t>
-        <w:br/>
-        <w:t>A day or two later, a military contingent arrived from Negros, blocking off the location and hauled something away by truck. Flores was not aware of the military vehicles were Mexican, American or a mix, and had no idea if the wreckage was hauled away. Stacy thinks that possibly, but without confirmation. This could be describing a case of a Civil Air Patrol plane crash that occurred on January 16th, 1944.</w:t>
-        <w:br/>
-        <w:br/>
-        <w:t>00;23;14;14 - 00;23;43;08</w:t>
-        <w:br/>
-        <w:t>Unknown</w:t>
-        <w:br/>
-        <w:t>But this date, January 6th, 1950, is a key date. On this day, a nationwide U.S. alert was called at 10:30 a.m. Eastern Time regarding, quote, large number of unidentified aircraft approaching northeastern U.S at high altitude. Defense command is taking action to dispatch interceptors. No reason to believe they are friendly and quote within the document. An estimated 40 signatures were spotted at 32,000ft.</w:t>
-        <w:br/>
-        <w:br/>
-        <w:t>00;23;43;10 - 00;24;14;22</w:t>
-        <w:br/>
-        <w:t>Unknown</w:t>
-        <w:br/>
-        <w:t>Funny enough, General Ramey. Yes, the same general from Roswell canceled this alert at 13 16 hours. Interestingly enough, December 8th, 1950 then sees a confidential memo directed to J. Edgar Hoover regarding flying saucers and how Army intelligence has been put on high alert for any data whatsoever on these flying discs. So while we really can't find any factual data on this El Indio crash, we can find nationwide alert regarding UFOs at the same time.</w:t>
-        <w:br/>
-        <w:br/>
-        <w:t>00;24;14;29 - 00;24;45;16</w:t>
-        <w:br/>
-        <w:t>Unknown</w:t>
-        <w:br/>
-        <w:t>Does this FBI memo have to do with the Air Force unidentified craft alert or possibly air crash retrieval? We do know from the Guy Hoddle memo sent later this year. The FBI was, in fact, discussing crash retrievals and bodies. Apparently, UFO researcher Todd Satchell. Yes. The same from Willingham case obtained a declassified USAF document stating the military had recovered a foreign object on December 6th or seventh of 1950 and transported it back to Carswell AFB.</w:t>
-        <w:br/>
-        <w:br/>
-        <w:t>00;24;45;19 - 00;25;19;17</w:t>
-        <w:br/>
-        <w:t>Unknown</w:t>
-        <w:br/>
-        <w:t>But this unwillingness to provide any shred of proof of this document means we cannot consider this part of the case. So remember how the MG 12 document mentions the debris was taken to Sandy at labs and into the hands of the AEC? Well, here's where things get interesting. We all know when the 2024 NDAA, the AEC was historically used to misclassify and obfuscate UFO information and likely more materials, legacy programs, etc. But Sandia Labs sits on the property of Kirtland Air Force Base in New Mexico.</w:t>
-        <w:br/>
-        <w:br/>
-        <w:t>00;25;19;19 - 00;26;00;12</w:t>
-        <w:br/>
-        <w:t>Unknown</w:t>
-        <w:br/>
-        <w:t>In 1949, President Truman handed over managerial responsibilities of Sandia to AT&amp;T. Yes, the phone company the same one that made the transistor in the 1940s. Well, if we look at Stephen Greer's document archive of his Disclosure Project witness list, we can find two examples of redacted names protected witnesses involving AT&amp;T and Nye. One entry states quote witness from ACC with knowledge of ET technology transfer to AT&amp;T and quote in the private industrial sector, another which states, quote president of Blake knowledge of ET technology transfer to AT&amp;T.</w:t>
-        <w:br/>
-        <w:br/>
-        <w:t>00;26;00;19 - 00;26;28;16</w:t>
-        <w:br/>
-        <w:t>Unknown</w:t>
-        <w:br/>
-        <w:t>He has been on radio citing show may have useful pseudonyms, knows about the ET technology transfer program end quote and Kirtland itself along with Sandia, has been forever intertwined with UFO lore. So this is extremely interesting how at the time of this alleged retrieval, Sandia managed by AT&amp;T under Kirtland Air Force Base, received this ET technology. And Greer has multiple witnesses who comment on some sort of et etr.</w:t>
-        <w:br/>
-        <w:br/>
-        <w:t>00;26;28;16 - 00;26;54;11</w:t>
-        <w:br/>
-        <w:t>Unknown</w:t>
-        <w:br/>
-        <w:t>Now a technology transfer to the company. Who knows, maybe AT&amp;T is one of our early suspects for UFOs in the private sector. I mean, after all. Let's look back to my Lockheed Martin video to the claims of USAF Master Sergeant Edgar A Fouche, who stated that Lockheed had reverse engineered the now infamous TR3. B he stated that part of this reverse engineering UAP program came from Sandia Labs.</w:t>
-        <w:br/>
-        <w:br/>
-        <w:t>00;26;54;14 - 00;27;18;11</w:t>
-        <w:br/>
-        <w:t>Unknown</w:t>
-        <w:br/>
-        <w:t>Remember, AT&amp;T managed Sandia until 1993, when it was taken over by, you guessed it, Lockheed Martin. So there's a lot more to investigate here. And maybe a little bit more truth to this 1950 crash than meets the eye. Hey guys. Thank you so much for watching. And joining me as I investigated these 1950s Del Rio, Texas UFO crashes.</w:t>
-        <w:br/>
-        <w:br/>
-        <w:t>00;27;18;14 - 00;27;41;05</w:t>
-        <w:br/>
-        <w:t>Unknown</w:t>
-        <w:br/>
-        <w:t>When I started this investigation, I was just expecting to cover one case, 1950. From everything I had read, I thought that Willingham story, the MG 12 document, William Drager and so forth all covered one event. So when I read the book, the other, Roswell by Noah Torres, which I highly recommend, it became clear that we were talking about two separate instances.</w:t>
-        <w:br/>
-        <w:br/>
-        <w:t>00;27;41;07 - 00;28;09;24</w:t>
-        <w:br/>
-        <w:t>Unknown</w:t>
-        <w:br/>
-        <w:t>I would like to know what you guys think, especially about Willingham. I am eagerly awaiting the author to get back in touch with me because at least to me, the bodies claims the conflicting claims are a huge red flag, massive and I can't really consider this story as anything more than just a story until I have those details ironed out, it is already enough of a problem to me that Willingham changed more details on this affidavit.</w:t>
-        <w:br/>
-        <w:br/>
-        <w:t>00;28;09;26 - 00;28;28;03</w:t>
-        <w:br/>
-        <w:t>Unknown</w:t>
-        <w:br/>
-        <w:t>Sure, they might be small, such as the aircraft he was flying in the year. However, these are still very important things to get right because if these details are wrong, the affidavit is pretty much null and void. It's kind of disappointing, especially that he relies on head injuries in Korea to, to say there's these problems with his memories.</w:t>
-        <w:br/>
-        <w:br/>
-        <w:t>00;28;28;03 - 00;28;50;18</w:t>
-        <w:br/>
-        <w:t>Unknown</w:t>
-        <w:br/>
-        <w:t>But, you know, maybe I'll be able to find out a little more and give an update. I think the December 6th, 1950 crash is really interesting, even though we don't have much details because that MG 12 document and I made a post about this in community. And I'll say it again, I think the MG 12 documents combine a lot of disinformation and factual information similar to what Stanton Freeman claims.</w:t>
-        <w:br/>
-        <w:br/>
-        <w:t>00;28;50;21 - 00;29;11;18</w:t>
-        <w:br/>
-        <w:t>Unknown</w:t>
-        <w:br/>
-        <w:t>And to me, the context of this crash is super interesting, especially with Sandia Labs, Kirtland, the AEC, just all sorts of delicious puzzle pieces that kind of hook together and, kind of weave into what we already think about when we already think of crash retrievals. I promise you guys, that next episode is another whistleblowers video. Volume two.</w:t>
-        <w:br/>
-        <w:br/>
-        <w:t>00;29;11;22 - 00;29;28;01</w:t>
-        <w:br/>
-        <w:t>Unknown</w:t>
-        <w:br/>
-        <w:t>I got plenty of those. I got plenty of ideas. Trust me, there's like a dozen, two dozen other crash retrievals I also want to cover. And we'll get to them in time. I thank everyone so much for watching today. Please remember to like and subscribe. And if you think the channel's worth a little bit of cash, feel free to join that Patreon.</w:t>
-        <w:br/>
-        <w:br/>
-        <w:t>00;29;28;01 - 00;29;50;27</w:t>
-        <w:br/>
-        <w:t>Unknown</w:t>
-        <w:br/>
-        <w:t>I'm not going to keep gatekeeping any of my content, only support what you think the channel is worth. And I'd like to get a thought from you guys. We're approaching 5000 subscribers at 5000. I still wanted to do a video explaining the, origins and taxonomy of Nye. That was a deleted slide and Carl saw Foundation presentation. So if you guys want to see that, let me know.</w:t>
-        <w:br/>
-        <w:br/>
-        <w:t>00;29;51;00 - 00;30;06;22</w:t>
-        <w:br/>
-        <w:t>Unknown</w:t>
-        <w:br/>
-        <w:t>If everyone just wants more research, that's totally fine too. I love making these videos. It doesn't matter what I make, I just want to research. I want to put stuff out there that I think is worth talking about and discussing. So you let me know what you guys want and please in the comments, let me know what you thought of these cases.</w:t>
-        <w:br/>
-        <w:br/>
-        <w:t>00;30;06;27 - 00;30;23;24</w:t>
-        <w:br/>
-        <w:t>Unknown</w:t>
-        <w:br/>
-        <w:t>I really want to know what you guys think about Willingham. Am I being too harsh here? I don't think I am. I think I'm just kind of weighing the facts. This case is a little different to some others, like Roswell. Roswell, of course, is our best documented crash with all the affidavits signed and all the witnesses. And if it's something like Kingman with Arthur Stansell.</w:t>
-        <w:br/>
-        <w:br/>
-        <w:t>00;30;23;24 - 00;30;46;24</w:t>
-        <w:br/>
-        <w:t>Unknown</w:t>
-        <w:br/>
-        <w:t>Sure. We have about one affidavit as well to describe that story, with some connecting things like Doctor Ed Doll and Eric Wang and so forth. But the fact of the matter is, with Stansell, we don't have details in this affidavit that change. So, you know, I think Willingham story, well, fascinating has a lot less credibility. But there is a lot of context around his sighting that is pretty interesting, such as other B-47 sightings.</w:t>
-        <w:br/>
-        <w:br/>
-        <w:t>00;30;46;24 - 00;30;51;22</w:t>
-        <w:br/>
-        <w:t>Unknown</w:t>
-        <w:br/>
-        <w:t>So thank you guys. Appreciate it. And I will catch everybody on the next show.</w:t>
-        <w:br/>
-        <w:br/>
-      </w:r>
-    </w:p>
-    <w:p>
-      <w:r>
-        <w:br w:type="page"/>
-      </w:r>
-    </w:p>
-    <w:p>
-      <w:pPr>
-        <w:pStyle w:val="Heading2"/>
-      </w:pPr>
-      <w:r>
-        <w:t>26 UFO Whistleblowers (Vol.2)</w:t>
-      </w:r>
-    </w:p>
-    <w:p>
-      <w:r>
-        <w:t>![[26-UFO Whistleblowers [Vol.2]-thumbnail.jpg]]</w:t>
-        <w:br/>
-        <w:t>## aliases: ["Video 26: [[UFO Whistleblowers [Vol.2]]]"]</w:t>
-        <w:br/>
-        <w:br/>
-        <w:t>## tags: #UAPVideos #UFOWhistleblowers #Disclosure</w:t>
-        <w:br/>
-        <w:br/>
-        <w:t xml:space="preserve">**Video Published:** 2024-05-26  </w:t>
-        <w:br/>
-        <w:t xml:space="preserve">**Video Link:** [YouTube – UFO Whistleblowers [Vol.2]](https://www.youtube.com/watch?v=9Xk4X41yl2M)  </w:t>
-        <w:br/>
-        <w:t>**Approx. Length:** ~27 minutes</w:t>
-        <w:br/>
-        <w:br/>
-        <w:t>---</w:t>
-        <w:br/>
-        <w:br/>
-        <w:t>## 📌 Overview</w:t>
-        <w:br/>
-        <w:br/>
-        <w:t>Volume 2 of the UFO Whistleblower series continues the investigation into individuals who have revealed claims about **UFO secrecy, crash retrievals, and hidden government programs**. This episode features three notable figures:</w:t>
-        <w:br/>
-        <w:br/>
-        <w:t>- **Harland Bentley** – Claimed to witness a UFO crash in Maryland near a **Nike Ajax Missile Site** in 1958.</w:t>
-        <w:br/>
-        <w:t>- **Senator Barry Goldwater** – Denied access to the **Blue Room** at **Wright Patterson AFB**, which allegedly housed **UFO materials**.</w:t>
-        <w:br/>
-        <w:t>- **RB (Anonymous Marine Whistleblower)** – Reported guarding a **non-human vehicle** at an undisclosed base in 1963.</w:t>
-        <w:br/>
-        <w:br/>
-        <w:t>---</w:t>
-        <w:br/>
-        <w:br/>
-        <w:t>## 🎥 Timestamps</w:t>
-        <w:br/>
-        <w:br/>
-        <w:t>- **0:00 – Intro**: The significance of whistleblower testimony.</w:t>
-        <w:br/>
-        <w:t>- **1:38 – Harland Bentley**: 1958 Nike Ajax crash and Apollo 8 encounter claims.</w:t>
-        <w:br/>
-        <w:t>- **15:49 – Senator Barry Goldwater**: The Blue Room controversy and Wright Patterson AFB.</w:t>
-        <w:br/>
-        <w:t>- **21:34 – RB’s Testimony**: The Marine who allegedly guarded a UAP.</w:t>
-        <w:br/>
-        <w:t>- **26:49 – Conclusion**: Key takeaways and research paths.</w:t>
-        <w:br/>
-        <w:br/>
-        <w:t>---</w:t>
-        <w:br/>
-        <w:br/>
-        <w:t>## 📝 Key Takeaways</w:t>
-        <w:br/>
-        <w:br/>
-        <w:t>1. **Harland Bentley’s UFO crash account remains unverifiable**</w:t>
-        <w:br/>
-        <w:t xml:space="preserve">    - He described a **saucer-like craft crashing and immediately regaining flight**.</w:t>
-        <w:br/>
-        <w:t xml:space="preserve">    - Witnessed **USAF personnel in radiation suits collecting debris**.</w:t>
-        <w:br/>
-        <w:t>2. **Barry Goldwater’s testimony strengthens claims of hidden UFO research**</w:t>
-        <w:br/>
-        <w:t xml:space="preserve">    - Goldwater was a **Major General in the USAF Reserve** and was **denied access** to a secret room at **Wright-Patterson AFB** by General Curtis LeMay.</w:t>
-        <w:br/>
-        <w:t xml:space="preserve">    - FOIA requests suggest **documentation on the Blue Room was destroyed**.</w:t>
-        <w:br/>
-        <w:t>3. **RB’s story, while unverified, provides remarkable detail on a UAP retrieval site**</w:t>
-        <w:br/>
-        <w:t xml:space="preserve">    - Described **attempts to cut into an impenetrable craft** using lasers and torches.</w:t>
-        <w:br/>
-        <w:t xml:space="preserve">    - Witnessed **color-coded security clearances restricting access**.</w:t>
-        <w:br/>
-        <w:br/>
-        <w:t>---</w:t>
-        <w:br/>
-        <w:br/>
-        <w:t>## 🔗 Cross-References</w:t>
-        <w:br/>
-        <w:br/>
-        <w:t>- [[Harland Bentley]]</w:t>
-        <w:br/>
-        <w:t>- [[Barry Goldwater]]</w:t>
-        <w:br/>
-        <w:t>- [[RB Marine Whistleblower]]</w:t>
-        <w:br/>
-        <w:t>- [[Wright Patterson AFB Blue Room]]</w:t>
-        <w:br/>
-        <w:t>- [[UFO Crashes and Retrievals]]</w:t>
-        <w:br/>
-        <w:br/>
-        <w:t>---</w:t>
-        <w:br/>
-        <w:br/>
-        <w:t>## ❓ Open Questions</w:t>
-        <w:br/>
-        <w:br/>
-        <w:t>- Could Harland Bentley’s **Nike Ajax crash** be linked to known Project Blue Book cases?</w:t>
-        <w:br/>
-        <w:t>- What exactly was stored in **the Blue Room** at Wright-Patterson AFB?</w:t>
-        <w:br/>
-        <w:t>- How does RB’s **craft retrieval account** compare to other military testimonies?</w:t>
-        <w:br/>
-        <w:br/>
-        <w:t>---</w:t>
-        <w:br/>
-        <w:br/>
-        <w:t>## 🔮 Next Steps &amp; Research</w:t>
-        <w:br/>
-        <w:br/>
-        <w:t>- Investigating **Nike Ajax military site records from 1958**.</w:t>
-        <w:br/>
-        <w:t>- Searching for **additional FOIA releases on Wright-Patterson AFB UFO programs**.</w:t>
-        <w:br/>
-        <w:t>- Comparing **RB’s testimony** to **other alleged military crash retrievals**.</w:t>
-        <w:br/>
-        <w:br/>
-        <w:t>---</w:t>
-        <w:br/>
-        <w:br/>
-        <w:t>## 🏷️ Tags</w:t>
-        <w:br/>
-        <w:br/>
-        <w:t>#UAPVideos #UFOWhistleblowers #Disclosure #BlueRoom #BarryGoldwater #WrightPattersonAFB #UFOCrashRetrievals</w:t>
-        <w:br/>
-        <w:br/>
-        <w:t>---</w:t>
-        <w:br/>
-        <w:br/>
-        <w:t>## **References &amp; Links**</w:t>
-        <w:br/>
-        <w:br/>
-        <w:t>- **Harland Bentley Disclosure Project Interview**: [YouTube](https://www.youtube.com/watch?v=oUqsU76GRq4)</w:t>
-        <w:br/>
-        <w:t>- **Barry Goldwater WPAFB Clip**: [YouTube](https://www.youtube.com/watch?v=MtJo6vKnY54)</w:t>
-        <w:br/>
-        <w:t>- **Blue Room FOIA Requests**: [UFO Explorations](https://www.ufoexplorations.com/_files/ugd/aa4aac_0ac132bebd5b43ffa84a5c5813d784c4.pdf)</w:t>
-        <w:br/>
-        <w:t>- **RB’s Testimony (Leonard Stringfield Reports)**: [Archive.org](https://archive.org/details/stringfield_Retrievals_Report_6_inner_sanctum_LQ)</w:t>
-        <w:br/>
-        <w:br/>
-        <w:t>## Transcript</w:t>
-        <w:br/>
-        <w:t>00;00;00;00 - 00;00;27;18</w:t>
-        <w:br/>
-        <w:t>Unknown</w:t>
-        <w:br/>
-        <w:t>David Grush. Robert Jacobs, David Fravor, Robert Sallis, Michael Herrera all UFO whistleblowers who have sworn their testimony before Congress. Testified to arrow or signed legal affidavits to swear in their statements. Phil Schneider, Clifford Stone, Don Phillips, Mr. Dennis. All UFO whistleblowers with astounding claims persisting throughout the decades, but with no real legal testimony or evidence to back them up.</w:t>
-        <w:br/>
-        <w:br/>
-        <w:t>00;00;27;20 - 00;00;55;01</w:t>
-        <w:br/>
-        <w:t>Unknown</w:t>
-        <w:br/>
-        <w:t>UFO whistleblowers have appeared throughout the decades, highlighting stories of incredible encounters, reverse engineering, crash retrievals, sinister USG elements hiding the UAP estimate whether these claims come with verifiable evidence, affidavits, sworn testimonies before Congress, or they reach our ears as little more than stories from a public or anonymous source. All UFO whistleblower testimonies deserve to be analyzed with a critical lens.</w:t>
-        <w:br/>
-        <w:br/>
-        <w:t>00;00;55;04 - 00;01;19;22</w:t>
-        <w:br/>
-        <w:t>Unknown</w:t>
-        <w:br/>
-        <w:t>Who knows what whistleblowers with sobering and real testimonies have been overlooked or buried in the annals of UFO lore. Who knows what whistleblowers may give us a peek behind the veil to get a glimpse at the shadowy program that has likely been operating since at least 1947. Hey guys, it's UAP verb! And join me today as I begin part two of my series studying UFO whistleblower throughout history.</w:t>
-        <w:br/>
-        <w:br/>
-        <w:t>00;01;19;24 - 00;01;42;25</w:t>
-        <w:br/>
-        <w:t>Unknown</w:t>
-        <w:br/>
-        <w:t>This series will bring to light lesser known whistleblowers I find worthy of discussing and studying. We will investigate the person making the claims and analyze the context of their claims, to see if we can start making heads or tails of the astonishing and perplexing stories of firsthand encounters with UAP.</w:t>
-        <w:br/>
-        <w:br/>
-        <w:t>00;01;42;27 - 00;02;09;18</w:t>
-        <w:br/>
-        <w:t>Unknown</w:t>
-        <w:br/>
-        <w:t>Harland F Bentley claimed to be involved with classified projects and several government agencies due to his electrical engineering degree, and graduate work in nuclear engineering. Bentley served as a private first class in the U.S. Army, where he was stationed at a Nike Ajax missile base just north of D.C., close to only Maryland as a radar operator. It was here he witnessed a UFO crash in May of 1958.</w:t>
-        <w:br/>
-        <w:br/>
-        <w:t>00;02;09;20 - 00;02;34;05</w:t>
-        <w:br/>
-        <w:t>Unknown</w:t>
-        <w:br/>
-        <w:t>Bentley first appeared on Greer's Disclosure Project in 2001, and while we don't have any affidavits like we did with Lufkin and Hot, I do find his claims worthy of investigation, and it is important to note I have not been able to verify any of Harlan's military education or contract records. So we have to analyze his story of a UFO crash and other astounding assertions on their own merit.</w:t>
-        <w:br/>
-        <w:br/>
-        <w:t>00;02;34;08 - 00;03;00;28</w:t>
-        <w:br/>
-        <w:t>Unknown</w:t>
-        <w:br/>
-        <w:t>In 1957 through 1959, Harland claimed to be stationed at a Nike Ajax missile facility just outside only Maryland. This leaves us with two possible sites. Site 192 of Gaithersburg, Maryland, nestled behind suburban complexes, and W 93 just north of Oni, which now serves as the Federal support center owned by FEMA. And quickly, what exactly is a Nike missile launch site?</w:t>
-        <w:br/>
-        <w:br/>
-        <w:t>00;03;00;29 - 00;03;27;28</w:t>
-        <w:br/>
-        <w:t>Unknown</w:t>
-        <w:br/>
-        <w:t>These facilities were utilized extensively during the Cold War, employing surface to air missile systems across the country and NATO to combat enemy bomber aircraft. The project Nike, spearheaded by Bell Labs, equipped the US Army to defend the American mainland and key sites from foreign aircraft raids. But back to Bentley. At 6 a.m. on May of 1958, Harland first heard a sound that was similar to a pulsating transformer.</w:t>
-        <w:br/>
-        <w:br/>
-        <w:t>00;03;28;01 - 00;03;38;25</w:t>
-        <w:br/>
-        <w:t>Unknown</w:t>
-        <w:br/>
-        <w:t>This reminds me closely to the sound Michael Herrera claimed to experience witnessing a human made craft. In 2009.</w:t>
-        <w:br/>
-        <w:br/>
-        <w:t>00;03;38;27 - 00;04;02;10</w:t>
-        <w:br/>
-        <w:t>Unknown</w:t>
-        <w:br/>
-        <w:t>Harland looked outside his window to a nearby civilian cornfield, roughly 2000 yards away, to observe a disc shaped object collide with the ground and immediately take off back into flight. Very unusual, as I have never heard of a UFO crash. With the craft regaining flight capabilities. Harland immediately got dressed and ran to the hill to observe the debris left by the craft.</w:t>
-        <w:br/>
-        <w:br/>
-        <w:t>00;04;02;10 - 00;04;26;22</w:t>
-        <w:br/>
-        <w:t>Unknown</w:t>
-        <w:br/>
-        <w:t>At a distance, one piece of metallic debris stuck out. In particular the size of a washing machine. This piece glowed white hot. Soon after, use of personnel arrived, utilizing long poles to harness the scattered pieces and place them on a lead lined truck. This is something we see pop up in many crash retrieval stories. These personnel arrived in radiation protection suits.</w:t>
-        <w:br/>
-        <w:br/>
-        <w:t>00;04;26;24 - 00;04;54;13</w:t>
-        <w:br/>
-        <w:t>Unknown</w:t>
-        <w:br/>
-        <w:t>Harland had no idea where the material would be taken. The craft described by Bentley is certainly perplexing. It measured roughly 30ft in diameter with saucer like, and had circular ball like lights on the outer rim and a structure on top similar to a cake. This is reminiscent of many classic described saucer configurations. The lights on the craft cycled between orange, red and white color and were described as pulsating.</w:t>
-        <w:br/>
-        <w:br/>
-        <w:t>00;04;54;16 - 00;05;20;08</w:t>
-        <w:br/>
-        <w:t>Unknown</w:t>
-        <w:br/>
-        <w:t>And one interesting thing I want to note here. Heartland states the saucer was quote, wobbling before it impacted the earth. This wobbling or gyration is something we often see in ufology, whether saucer or alternative shapes. One such recent example I covered is a 1950s Bluebook registered USO encounter, in which a cigar shaped object was seen hovering and wobbling above the ocean's surface.</w:t>
-        <w:br/>
-        <w:br/>
-        <w:t>00;05;20;10 - 00;05;42;09</w:t>
-        <w:br/>
-        <w:t>Unknown</w:t>
-        <w:br/>
-        <w:t>And one detail to note from the crash, when the craft took off again after colliding with the ground. The craft sheared off thick limbs of trees similar to the cutting of a sharp knife. This resembles closely the testimony of Corporal Jonathan Wiegand, who observed a UAP crash in Peru in 1997. Here, the craft sheer through local foliage and embedded itself within a chasm face.</w:t>
-        <w:br/>
-        <w:br/>
-        <w:t>00;05;42;12 - 00;06;13;22</w:t>
-        <w:br/>
-        <w:t>Unknown</w:t>
-        <w:br/>
-        <w:t>Quite shockingly, Harland claims this is the boring part of his experience. The exciting part occurred the next evening while on duty near 10 to 11 p.m., a nearby Gaithersburg facility phoned the Nike Ajax facility, stating they had 12 to 15 UFOs hovering 50 to 100ft off the ground in varying shapes. Some saucer, like. Harland, asked the radio operator what these craft sounded like, only to hear the same pulsating sound when the operator stuck his headset out the van window.</w:t>
-        <w:br/>
-        <w:br/>
-        <w:t>00;06;13;24 - 00;06;37;24</w:t>
-        <w:br/>
-        <w:t>Unknown</w:t>
-        <w:br/>
-        <w:t>Bentley's facility was able to view the blips on the M30 three radar sweep, where the other facility sat, only for all signatures to take off in one sweep. For reference, the M33 is a 33.33 rpm radar detection device for these objects to exit the center of the radar sweep, as calculated from an analog computer. They would have had to be traveling at excess of 17,000mph.</w:t>
-        <w:br/>
-        <w:br/>
-        <w:t>00;06;37;28 - 00;07;05;17</w:t>
-        <w:br/>
-        <w:t>Unknown</w:t>
-        <w:br/>
-        <w:t>This value is astounding, but let's all remember the father of German rocketry and mentor to Verner von Braun, Hermann Oberth, who gave a lecture on flying saucers in 1954 where he described recorded speeds of 19km per second or 42,000mph. Harland claims the presiding general debriefed the men, stating the signatures were in fact helicopters performing Navy, Army, Air Force maneuver training exercises.</w:t>
-        <w:br/>
-        <w:br/>
-        <w:t>00;07;05;19 - 00;07;33;06</w:t>
-        <w:br/>
-        <w:t>Unknown</w:t>
-        <w:br/>
-        <w:t>We have no supporting evidence or testimony in May of 1958 to support Bentley's claims. In fact, I can only find a tiny snippet from Baltimore's Evening Sun newspaper on December 23rd, 1958, which makes a passing mention to the US Air Force capturing at least two flying saucers. But we do have some very interesting contextual sightings and encounters from the same year in Maryland that are worth analyzing to see if we can find any connections.</w:t>
-        <w:br/>
-        <w:br/>
-        <w:t>00;07;33;08 - 00;07;58;06</w:t>
-        <w:br/>
-        <w:t>Unknown</w:t>
-        <w:br/>
-        <w:t>In October of 1958, less than 50 miles from only Maryland, we can find a blue Book documented case on the Loch Raven Reservoir. I bring this case up because it occurred three and a half miles away from another Nike Ajax missile site, BA oh three. At 10:30 p.m.. Alvin Cohen and Philip Small were driving on route 146, a mere 600 to 900ft from the bridge at Loch Raven Reservoir.</w:t>
-        <w:br/>
-        <w:br/>
-        <w:t>00;07;58;09 - 00;08;20;22</w:t>
-        <w:br/>
-        <w:t>Unknown</w:t>
-        <w:br/>
-        <w:t>It is then they observed a 100ft long egg shaped object, hover 100 to 150ft over the bridge. When within 75ft of the craft, their car stalled and the dash lights turned off. The two observed the UFO from outside the car for about 30 to 45 seconds, before the craft emitted a beam of white light, making the men's faces grow hot.</w:t>
-        <w:br/>
-        <w:br/>
-        <w:t>00;08;20;24 - 00;08;46;22</w:t>
-        <w:br/>
-        <w:t>Unknown</w:t>
-        <w:br/>
-        <w:t>After hearing what they described as a dull explosion, the UFO rose vertically and disappeared within five to 10s. The men were later treated for sunburns on their exposed skin. I highly recommend reading about this case in Jay Allen High next, the UFO experience. Link in description. Another relevant case occurred on the 29th of September, 1958 at the W 93 Ajax missile site, the same possible site.</w:t>
-        <w:br/>
-        <w:br/>
-        <w:t>00;08;46;23 - 00;09;13;10</w:t>
-        <w:br/>
-        <w:t>Unknown</w:t>
-        <w:br/>
-        <w:t>I am guessing Haaland may have been stationed at 5:30 a.m.. Private Jerome A Scanlon, was walking from his sentry post back to barracks when he heard a curious humming sound above him. Looking up, he sees a teardrop shaped object 300ft above him, coming in for a landing at roughly 30 miles an hour. The object moved over trees, sliced branches, and landed about 1.5 miles away.</w:t>
-        <w:br/>
-        <w:br/>
-        <w:t>00;09;13;12 - 00;09;35;22</w:t>
-        <w:br/>
-        <w:t>Unknown</w:t>
-        <w:br/>
-        <w:t>The luminous green skin on the object illuminated the nearby terrain. The craft then rose off the ground and out of sight. Scanlon and Renee Ferris, a sergeant who also saw the object, went to the site landing only to observe broken branches and scorched earth. Comically, Yousuf had an official explanation for this case, and it was in fact repair trucks welding.</w:t>
-        <w:br/>
-        <w:br/>
-        <w:t>00;09;35;28 - 00;10;01;17</w:t>
-        <w:br/>
-        <w:t>Unknown</w:t>
-        <w:br/>
-        <w:t>Bentley also speaks about an incident that occurred in 1967 or 1968, while doing NASA classified contracting work at a location in California. This incident occurred while, quote unquote, our astronauts were doing a loop around the moon and back. This leads me to conclude this alleged incident occurred onboard Apollo eight, the first mission to orbit around the moon on October 11th, 1968, while the astronauts were enroute to the moon.</w:t>
-        <w:br/>
-        <w:br/>
-        <w:t>00;10;01;18 - 00;10;29;08</w:t>
-        <w:br/>
-        <w:t>Unknown</w:t>
-        <w:br/>
-        <w:t>Haaland overheard Houston control communication with the Apollo crew. I heard the expression of the bogey coming in 11:00. Familiar with that particular term, my perked my ears and started listening a little bit and discovered that, Houston and the astronauts were talking back and forth about a collision, and then the astronauts asked for permission to do avoidance for a collision.</w:t>
-        <w:br/>
-        <w:br/>
-        <w:t>00;10;29;08 - 00;10;53;21</w:t>
-        <w:br/>
-        <w:t>Unknown</w:t>
-        <w:br/>
-        <w:t>And here's the finally granted that permission to do that. And after the after the calm length settled down a little bit, the astronaut said, no, that's not necessary. They are now paralleling our course. And there was a discussion as to what was paralleling that. Of course, there was another type of ship. There were portals there that they could see, and they could see beings of some sort.</w:t>
-        <w:br/>
-        <w:br/>
-        <w:t>00;10;53;23 - 00;11;18;13</w:t>
-        <w:br/>
-        <w:t>Unknown</w:t>
-        <w:br/>
-        <w:t>They did not describe these beings. They just took photographs. And after a while, a few thousand miles, and then they took off from there capsule that they were flying in and went away. They just said it was saucer, like a saucer like craft craft house that was paralleling their craft, actually paralleling their craft. And it was just far enough away.</w:t>
-        <w:br/>
-        <w:br/>
-        <w:t>00;11;18;13 - 00;11;47;00</w:t>
-        <w:br/>
-        <w:t>Unknown</w:t>
-        <w:br/>
-        <w:t>They couldn't really distinguish. They saw movement, they saw something in some thing, somebody moving inside there and inside that ship just before the landing. Yes, it was probably in 68, 67, maybe someone at that time frame. All they said was they, there they go. And they went out of sight almost immediately from there, from when their conversation, it was unedited because of where I was.</w:t>
-        <w:br/>
-        <w:br/>
-        <w:t>00;11;47;05 - 00;12;08;28</w:t>
-        <w:br/>
-        <w:t>Unknown</w:t>
-        <w:br/>
-        <w:t>Harland claimed there was solely a singular gentleman with him when he overheard this transmission. Who told Bentley, quote, you did not hear anything, end quote. Bentley said the reaction of Houston control astronauts were stoic, like this was no big thing. And there's really not much to go off here. But you know me, we hear Apollo eight possible and I encounter we investigate.</w:t>
-        <w:br/>
-        <w:br/>
-        <w:t>00;12;09;01 - 00;12;34;12</w:t>
-        <w:br/>
-        <w:t>Unknown</w:t>
-        <w:br/>
-        <w:t>In Steven Greer's UFO whistleblower and witness list, we find a redacted entry of an individual in government. His bio reads, quote saw the official uncut version of the NASA film footage depicting six UFOs descending onto the moon's surface, taken by astronaut Frank Borman during Apollo eight. In 1968. Borman had famously what the media ran with as a UFO sighting on board NASA Gemini eight.</w:t>
-        <w:br/>
-        <w:br/>
-        <w:t>00;12;34;12 - 00;13;09;27</w:t>
-        <w:br/>
-        <w:t>Unknown</w:t>
-        <w:br/>
-        <w:t>In December of 1965. I, I can tell you on the back of your head what 37 go ahead. I'm talking about nine up. This is Houston. So again seven. I don't have to go here on Roger Shelby control here. Again, the reference in that conversation was, bogey. It was, Borman who reported sighting the bogey eight. This is Germany controlled Houston.</w:t>
-        <w:br/>
-        <w:br/>
-        <w:t>00;13;09;27 - 00;13;36;06</w:t>
-        <w:br/>
-        <w:t>Unknown</w:t>
-        <w:br/>
-        <w:t>That, it is worth noting Borman himself stated the quote unquote bogey of this incident was just the rockets own booster. But an alleged film showing six UFOs descending on to the moon surface is quite the allegation and absolutely warrants investigation. Here we see this witnessed is tagged as number 10179 on Greer's Disclosure Project archives. We can actually find files and emails with this witness.</w:t>
-        <w:br/>
-        <w:br/>
-        <w:t>00;13;36;08 - 00;14;04;06</w:t>
-        <w:br/>
-        <w:t>Unknown</w:t>
-        <w:br/>
-        <w:t>Greer. And this source first planned to meet in April of 2009. The source was traveling from France and would be accompanied by a high profile French astronaut. The two planned to connect via phone in late February. We can see Greer's first note from February 24th, 2009, with this witness labeled AB curse you, Greer, for this handwriting, I can make out the two discussing hoaxes and truth, redacted names of trustworthy and untrustworthy individuals.</w:t>
-        <w:br/>
-        <w:br/>
-        <w:t>00;14;04;09 - 00;14;30;17</w:t>
-        <w:br/>
-        <w:t>Unknown</w:t>
-        <w:br/>
-        <w:t>And I personally cannot decipher if Borman is mentioned within this transcript. NASA is only brought up by AB questioning if the institution is trustworthy, to which Greer states, most NASA employees know nothing. On the 28th of February 2009, the source forwarded Greer a L'Express article from France pointing to a section titled A pilot from NASA. The article discusses the white House planning to appoint the next director of NASA.</w:t>
-        <w:br/>
-        <w:br/>
-        <w:t>00;14;30;18 - 00;14;57;10</w:t>
-        <w:br/>
-        <w:t>Unknown</w:t>
-        <w:br/>
-        <w:t>It then goes on to talk about who's in the running and Charles, Colonel associate administrator under Clinton, finally referencing Bolden, who has four space shuttle flights under his belt. Were these the NASA pilots, especially Bolden, the two referenced in the handwritten notes we saw with redacted names on early March 2009. We can see an email chain from Steven Greer regarding transmission of briefing documents toward the French president, Nicolas Sarkozy.</w:t>
-        <w:br/>
-        <w:br/>
-        <w:t>00;14;57;12 - 00;15;21;22</w:t>
-        <w:br/>
-        <w:t>Unknown</w:t>
-        <w:br/>
-        <w:t>And here we see it. Greer burned his source one a bowtie. A is listed as the man bringing the documents to the French president. Using the context of these emails, I was able to even find out this source one Alain Boudicca, who around this time of these emails was appointed president of the French national aeronautical and astronautical association Unidentified Aerospace Phenomena Division.</w:t>
-        <w:br/>
-        <w:br/>
-        <w:t>00;15;21;22 - 00;15;53;13</w:t>
-        <w:br/>
-        <w:t>Unknown</w:t>
-        <w:br/>
-        <w:t>The three. And as of this writing of this video, I have actually reached out to both hoping to learn more about this Apollo eight alleged film. Because where I stand, I can find zero references or lines of research to this alleged night incident. Or in his film on Apollo eight, a lot of tangents from Mr. Harlan Bentley here, but I think these claims parallel other investigations of UAP at this time, and they are fascinating.</w:t>
-        <w:br/>
-        <w:br/>
-        <w:t>00;15;53;15 - 00;16;22;21</w:t>
-        <w:br/>
-        <w:t>Unknown</w:t>
-        <w:br/>
-        <w:t>Next, I want to cover former U.S. Senator Barry Goldwater, who attempted to peek behind the veil of UFO secrecy. Goldwater served as a major general in the USAF reserve, Senator of Arizona from 53 to 65 and 69 to 87, and even ran as Republican nominee for president in 1964. In 1975, Goldwater made a powerful statement during an interview about UFO secrecy to the American public.</w:t>
-        <w:br/>
-        <w:br/>
-        <w:t>00;16;22;23 - 00;17;04;04</w:t>
-        <w:br/>
-        <w:t>Unknown</w:t>
-        <w:br/>
-        <w:t>I think the government does know I can't back that up, but I think that, at Wright-Patterson Field, if you could get into certain places, you find out what the Air Force and the government knows about UFOs reportedly, a spaceship landed and was all hushed up, quieted. Nobody ever. I've never heard about much of it. I called Curve Haslam, and I said, general, I know we have a room at Wright-Patterson where you put all this sacred stuff.</w:t>
-        <w:br/>
-        <w:br/>
-        <w:t>00;17;04;07 - 00;17;28;14</w:t>
-        <w:br/>
-        <w:t>Unknown</w:t>
-        <w:br/>
-        <w:t>Can I go in there? I've never heard him get mad, but he got mad and held me, cast me out. Said, don't ever ask me that question again. Before we get into these claims, I'd like to analyze a couple excerpts from letters written by Goldwater to UFO researchers regarding Wright-Patterson Air Force Base, compiled by one of my inspirations, Leonard Stringfield.</w:t>
-        <w:br/>
-        <w:br/>
-        <w:t>00;17;28;17 - 00;17;51;00</w:t>
-        <w:br/>
-        <w:t>Unknown</w:t>
-        <w:br/>
-        <w:t>If you all remember back, I first referenced Stringfield in my Kingman Crash video. Since then, his status reports on crash retrieval has become a Bible of sorts for me. In a letter to Stringfield from December 3rd, 1974, Goldwater wrote he had been agnostic towards UFOs throughout his life with the amount of stars in our galaxy, he reckoned life may very well exist outside of our planet.</w:t>
-        <w:br/>
-        <w:br/>
-        <w:t>00;17;51;00 - 00;18;17;21</w:t>
-        <w:br/>
-        <w:t>Unknown</w:t>
-        <w:br/>
-        <w:t>He states, quote, I made an effort to get into the room at Wright-Patterson Field where the information was stored, and I was denied this request. Years later, Goldwater was still interested in the quote unquote, Blue Room. Writing to UFO researcher Lee Graham in October 19th, 1981, stating, quote, I don't know of anyone who has access to the Blue Room, nor am I aware of its content, and I am not aware of anything having been relocated.</w:t>
-        <w:br/>
-        <w:br/>
-        <w:t>00;18;17;23 - 00;18;41;26</w:t>
-        <w:br/>
-        <w:t>Unknown</w:t>
-        <w:br/>
-        <w:t>This thing has gotten so highly classified, even though I will admit there is a lot of it that has been released, it is just impossible to get anything on it and quote Goldwater also wrote to an unknown UFO researcher say not sure who this is on March 28th, 1975. Here, Goldwater stated, for a long time he had been interested in UFOs without a strong belief 10 or 12 years before.</w:t>
-        <w:br/>
-        <w:br/>
-        <w:t>00;18;41;26 - 00;19;06;16</w:t>
-        <w:br/>
-        <w:t>Unknown</w:t>
-        <w:br/>
-        <w:t>So the early 1960s may be 1963. And remember that date quote I made an effort to find out what was in the building at Wright-Patterson Air Force Base, where the information is stored that has been collected by the Air Force. And I was understandably denied this request. It is still classified above top secret, end quote. The storage of UFOs, materials or bodies at Wright Patch should not come as a shock.</w:t>
-        <w:br/>
-        <w:br/>
-        <w:t>00;19;06;20 - 00;19;34;17</w:t>
-        <w:br/>
-        <w:t>Unknown</w:t>
-        <w:br/>
-        <w:t>I will plan to do a full video on this famous site as I bring it up pretty much every other video, but I will leave you with this. April 27th, 1953 Air Force Office of Special Investigate document regarding an interview of Master Sergeant Ralph Brown from Captain Planet. Brown relayed a message he had been with a redacted gentleman, who informed him that Wright Pat had in its possession a total of three flying saucers, one damaged and two functional.</w:t>
-        <w:br/>
-        <w:br/>
-        <w:t>00;19;34;20 - 00;19;59;18</w:t>
-        <w:br/>
-        <w:t>Unknown</w:t>
-        <w:br/>
-        <w:t>The base also had the bodies of the pilots on board. I include this document because even with the suppression of the Roswell event in 1947 to 1978, rumors of the craft and bodies surrounding Wright Pat Air Force Base were nothing new around this time, and it's interesting to see Goldwater plainly tell that General Curtis LeMay grew angry with him and told him to stop the pursuit of the Blue Room.</w:t>
-        <w:br/>
-        <w:br/>
-        <w:t>00;19;59;21 - 00;20;32;09</w:t>
-        <w:br/>
-        <w:t>Unknown</w:t>
-        <w:br/>
-        <w:t>Yes, the same LeMay who said after World War Two that U.S should be allowed to develop unhindered with no restrictions, limitations or hindrance to their air supremacy. The next war will be fought out fast. It could be a war of rockets, radar, television, guided missiles and atomic power before the next war. The Air Force must be allowed to develop unhindered.</w:t>
-        <w:br/>
-        <w:br/>
-        <w:t>00;20;32;11 - 00;21;04;01</w:t>
-        <w:br/>
-        <w:t>Unknown</w:t>
-        <w:br/>
-        <w:t>Unchained. There must be no ceiling, no boundaries, no limitations to our air development. And worthy to note, two is the 1990 9th July move on UFO Journal issue, in which Lamar's name is tied to a fascinating UFO encounter. In this incident, LeMay was present at a close encounter between a fan named Jay Scorpion and a 30ft object with four blue white lights at James Connelly Air Force Base.</w:t>
-        <w:br/>
-        <w:br/>
-        <w:t>00;21;04;01 - 00;21;38;08</w:t>
-        <w:br/>
-        <w:t>Unknown</w:t>
-        <w:br/>
-        <w:t>After a near collision, the object darted off vertically to disappear at 90,000ft in this enigmatic blue room in a foyer request from Bryan Parks in 1991, Yusuf Colonel Eddie L Anderson responded by saying materials relating to a blue room, in this case a film, was destroyed on the 9th of September 1965, which is of course, curiously, around the time of Senator Goldwater's request.</w:t>
-        <w:br/>
-        <w:br/>
-        <w:t>00;21;38;11 - 00;22;05;08</w:t>
-        <w:br/>
-        <w:t>Unknown</w:t>
-        <w:br/>
-        <w:t>And now we get to a whistleblower who may have, in fact, guarded the enigmatic Blue Room I just spoke of. I want to add, we cannot verify this whistleblower's claims, let alone his identity. But I find the story so interesting, especially in conjunction with Goldwater. I have to give it a mention in Leonard String Fields UFO Crash Retrieval Status Report five, we can find a case titled Marine Guards A Disk Shaped Vehicle.</w:t>
-        <w:br/>
-        <w:br/>
-        <w:t>00;22;05;08 - 00;22;31;14</w:t>
-        <w:br/>
-        <w:t>Unknown</w:t>
-        <w:br/>
-        <w:t>1963. This case discusses how UFO researcher Michael Johnstone arranged to connect Stringfield with a former marine, who claimed in 1963 he stood guard at an undisclosed military base which housed a disc shaped vehicle. Fast forward to the 2000, where researcher and incredible CAD artist Michael Sharratt was allowed to access the late string fields personal archives, locked away in new font.</w:t>
-        <w:br/>
-        <w:br/>
-        <w:t>00;22;31;14 - 00;23;05;11</w:t>
-        <w:br/>
-        <w:t>Unknown</w:t>
-        <w:br/>
-        <w:t>Cincinnati. Within these journals, Sherratt finally uncovered the entire story of this enigmatic RB Michael found in string Fields notes. Letters between the researcher and Michael B Johnstone discussing RB this RB served in the Marines from 1960 to 66 as a weapons tech, and was a corporal who possessed an interim top secret security clearance. Quote, for two weeks in December of 1963, he was the guard, or one of the guards in charge of security for a large metal building on an undisclosed military base.</w:t>
-        <w:br/>
-        <w:br/>
-        <w:t>00;23;05;14 - 00;23;38;17</w:t>
-        <w:br/>
-        <w:t>Unknown</w:t>
-        <w:br/>
-        <w:t>The building housed a craft of a type unknown to him, end quote. And I do want to mention we do see this witness RB under Stephen Greer's witness list as a redacted name, numbered 10138. Unfortunately, like the Hartland case in the French astronauts, we don't have any documents leading us down a rabbit hole to discover his identity. To get to this location, RB had boarded a windowless plane and was flown three hours from Cherry Point, North Carolina marine Corps Air Station to a location he would not reveal.</w:t>
-        <w:br/>
-        <w:br/>
-        <w:t>00;23;38;19 - 00;24;06;09</w:t>
-        <w:br/>
-        <w:t>Unknown</w:t>
-        <w:br/>
-        <w:t>One possible location within this range is, of course, Wright-Patterson Air Force Base. The vehicle was disc shaped, 40ft long, totally symmetrical, and featured an ovoid cross-section. It appeared silver ish with a polished aluminum appearance similar to many craft descriptions. Quote. The craft was totally seamless, except for a hatch like seam on the lower part of the craft, which was so well fitted you could not get a razor blade in the crack.</w:t>
-        <w:br/>
-        <w:br/>
-        <w:t>00;24;06;12 - 00;24;27;24</w:t>
-        <w:br/>
-        <w:t>Unknown</w:t>
-        <w:br/>
-        <w:t>The craft featured no landing gear, fins, propulsion, etc. what looked to be as windows lined the edge of the craft, spaced one foot apart from each other, and with the appearance of smoked glass from Arby's own words quote, you couldn't see in them even if you got right up close to them. End quote. The craft was almost hamburger shaped.</w:t>
-        <w:br/>
-        <w:br/>
-        <w:t>00;24;27;27 - 00;24;51;06</w:t>
-        <w:br/>
-        <w:t>Unknown</w:t>
-        <w:br/>
-        <w:t>This UFO sat elevated five feet off the ground, surrounded by scaffolding, joined by 3 to 4 other guards. Arby observed a technical crew working on the craft. Attempting to gain entry. He observed drilling and cutting with torches near the hatch, all to no avail. RB stated quote metal got hot under the torch, but when it cooled you could wipe off the soot and the surface remained clean and undamaged.</w:t>
-        <w:br/>
-        <w:br/>
-        <w:t>00;24;51;06 - 00;25;22;02</w:t>
-        <w:br/>
-        <w:t>Unknown</w:t>
-        <w:br/>
-        <w:t>End quote RB even claims to have observed attempts to cut into the craft via a high powered laser powered by two semi sized trailer generator fans. The beams completely deflected off the craft, damaging the ceiling. During this time, RB observe civilian scientists make specific mentions about aliens, leading him to realize this craft was not made by humans. Within the facility, strict rules were implemented, color coded security badges corresponded with color coded areas.</w:t>
-        <w:br/>
-        <w:br/>
-        <w:t>00;25;22;04 - 00;25;45;27</w:t>
-        <w:br/>
-        <w:t>Unknown</w:t>
-        <w:br/>
-        <w:t>Engineers and scientists had access to only their allocated parts of a craft. However, a red badge provided total access to the vehicle. A white tape circle surrounded the craft, which not even use RF generals could cross, RB stated. He even stopped the Secretary of the Navy from crossing this line. During his guard duty, RB snapped an image of the craft using a small German pocket camera.</w:t>
-        <w:br/>
-        <w:br/>
-        <w:t>00;25;46;00 - 00;26;16;15</w:t>
-        <w:br/>
-        <w:t>Unknown</w:t>
-        <w:br/>
-        <w:t>The image was purported to be lost in a flood around 83 and one day. Reporting for duty, RB observed the craft being prepped for transport. Sitting on a flatbed trailer. He was told it was being shuttled from base to base for quote unquote security reasons. The marine made no assertions to witnessing bodies. However, he had heard second hand stories of retrievals, recovering bodies of beans 39in tall with no thumbs that were stored in an underground base in a western state.</w:t>
-        <w:br/>
-        <w:br/>
-        <w:t>00;26;16;17 - 00;26;39;18</w:t>
-        <w:br/>
-        <w:t>Unknown</w:t>
-        <w:br/>
-        <w:t>When exiting the Marines, RB was forced to sign a security oath that carried with it a ten year prison sentence and $10,000 fine for violation. In 2015, Michael Sherratt was able to interview Michael Johnstone and was able to gather some additional pieces of this story I have used here in this video. Huge thank you for all of his time and effort on this case.</w:t>
-        <w:br/>
-        <w:br/>
-        <w:t>00;26;39;20 - 00;27;12;14</w:t>
-        <w:br/>
-        <w:t>Unknown</w:t>
-        <w:br/>
-        <w:t>What's up guys? Thank you so much for watching and I hope you enjoyed our second entry investigating UFO whistleblowers. As I said in the first video, we will be tackling all types of whistleblowers, whether it's people with solid affidavits like Hot and Love Kin or a little more enigmatic claims without much to back them up like Hartland Bentley here, regardless of the fact I find Heartland's claim super interesting, especially about the Ajax missile crash and how the UFO he saw struck the ground and then departed back into flight.</w:t>
-        <w:br/>
-        <w:br/>
-        <w:t>00;27;12;17 - 00;27;40;11</w:t>
-        <w:br/>
-        <w:t>Unknown</w:t>
-        <w:br/>
-        <w:t>As far as his Apollo eight claims, I am not quite sure what to make of those. As we saw in the video, there's a pretty deep rabbit hole of Steven Greer connected to an alleged Apollo eight film depicting UFOs descending on to the moon's surface. And while this is unrelated to Hartland Bentley's claims of if I can do some investigation there and find out there's some real meat to this case, that could lend some credence to the fact the Apollo eight crew encountered some sort of craft on their way to the moon.</w:t>
-        <w:br/>
-        <w:br/>
-        <w:t>00;27;40;14 - 00;27;59;15</w:t>
-        <w:br/>
-        <w:t>Unknown</w:t>
-        <w:br/>
-        <w:t>As far as Barry Goldwater in the Blue Room, I wanted to include that just to kind of show you guys, if you haven't heard about him, some really powerful statements made by some pretty important people in US American history, especially how Goldwater knocks on the door of right pad and is denied access to the quote unquote, Blue Room.</w:t>
-        <w:br/>
-        <w:br/>
-        <w:t>00;27;59;17 - 00;28;19;21</w:t>
-        <w:br/>
-        <w:t>Unknown</w:t>
-        <w:br/>
-        <w:t>One possible explanation to that Blue Room may be Rwby. And I hope you guys enjoyed that story, because as of right now, that's one of the most fascinating, kind of military encounters I can cover. And I can think of behind the scenes. I'm doing some more investigation with that. I might have a lead to where I can know this man's name.</w:t>
-        <w:br/>
-        <w:br/>
-        <w:t>00;28;19;24 - 00;28;42;22</w:t>
-        <w:br/>
-        <w:t>Unknown</w:t>
-        <w:br/>
-        <w:t>If that's the case, I'd like to try and get in contact with him. But seeing as he was in his late 40s in the 1986 interview he did with Michael B Johnstone. Time is running out and I hope he's still alive. And I hope he might want to speak. I might reach out to Stratton, try and get some help on that case, because I just find that so interesting, especially that craft description propped up on scaffolding.</w:t>
-        <w:br/>
-        <w:br/>
-        <w:t>00;28;42;24 - 00;29;08;11</w:t>
-        <w:br/>
-        <w:t>Unknown</w:t>
-        <w:br/>
-        <w:t>The white line, the different color coded badges. And with that craft, even though the shape in the windows is a bit anomalous in terms of what we hear as described with classic saucer cigars and so forth, I find the super strong material and the seem similar to Machu Picchu. You can even put a paper between. I find that so fascinating in that case is really of interest to me.</w:t>
-        <w:br/>
-        <w:br/>
-        <w:t>00;29;08;11 - 00;29;35;17</w:t>
-        <w:br/>
-        <w:t>Unknown</w:t>
-        <w:br/>
-        <w:t>I'm so happy I found that, and I do think it's interesting that witnesses listed in in Greer's witness list. Has he spoken to Greer? I don't know. All I know is this ARB has never gone public with his story, nor tried to make any sensational claims or make a dime from it. I think one quote from Michael Sharratt is Rb's wife didn't believe the story until she actually saw the photograph before it was lost.</w:t>
-        <w:br/>
-        <w:br/>
-        <w:t>00;29;35;19 - 00;30;01;03</w:t>
-        <w:br/>
-        <w:t>Unknown</w:t>
-        <w:br/>
-        <w:t>And of course, with photographic evidence that somehow pops up and is lost. That's always a red flag. However, in this case I will give it a pass until I know more. But I hope you guys enjoyed this. If there's any specific whistleblowers you want to see in future entries, just let me know. I have a long list, some credible, some not, some fantastical claim, some not that I want to cover and I won't be covering, kind of the big hitters like Bob Lazar.</w:t>
-        <w:br/>
-        <w:br/>
-        <w:t>00;30;01;03 - 00;30;22;20</w:t>
-        <w:br/>
-        <w:t>Unknown</w:t>
-        <w:br/>
-        <w:t>They, want their own video and even some more enigmatic guys that I can put off like an hour or two of content on, such as microbiologist Dan Barish. If you're watching now, that's probably going to be a video I make in the future. That in Project Aquarius is extremely interesting. But if there's any other whistleblowers you guys want to see covered or crash retrieval cases, please let me know.</w:t>
-        <w:br/>
-        <w:br/>
-        <w:t>00;30;22;20 - 00;30;43;20</w:t>
-        <w:br/>
-        <w:t>Unknown</w:t>
-        <w:br/>
-        <w:t>In terms of crash retrievals, my friends. I got the mecha right here. Magic eyes only Ryan, as would he and I, recently connected on the phone. I spoke to him. He's a brilliant man. Brilliant book. I fully recommend this piece if you're interested in crash retrievals. This is kind of like my handbook. Besides, Leonard Springfield's crash retrieval reports one through seven.</w:t>
-        <w:br/>
-        <w:br/>
-        <w:t>00;30;43;26 - 00;31;00;03</w:t>
-        <w:br/>
-        <w:t>Unknown</w:t>
-        <w:br/>
-        <w:t>When I'm investigating the crash, you know what I do? I'll pop up this book. I'm not sponsored, by the way. This is just such a good book. But please, guys, remember to like and subscribe. I got a Patreon link in description if you think the channel is worth anything, donate what you can afford and what you think the channel is worth.</w:t>
-        <w:br/>
-        <w:br/>
-        <w:t>00;31;00;11 - 00;31;13;27</w:t>
-        <w:br/>
-        <w:t>Unknown</w:t>
-        <w:br/>
-        <w:t>I'm not going to gatekeeper any of my content. So, you know, I don't have any podcast or extra good videos behind the scenes that you can't get if you're not paying. I appreciate every single one of you being here, and I will catch you guys on the next show. Thank you so much.</w:t>
-        <w:br/>
-        <w:br/>
-      </w:r>
-    </w:p>
-    <w:p>
-      <w:r>
-        <w:br w:type="page"/>
-      </w:r>
-    </w:p>
-    <w:p>
-      <w:pPr>
-        <w:pStyle w:val="Heading2"/>
-      </w:pPr>
-      <w:r>
-        <w:t>27 US Special Forces Confession - I Recovered Crashed UFOs - Fact or Fiction</w:t>
-      </w:r>
-    </w:p>
-    <w:p>
-      <w:r>
-        <w:t>![[27-US Special Forces Confession - I Recovered Crashed UFOs Fact or Fiction-thumbnail.jpg]]</w:t>
-        <w:br/>
-        <w:t>## aliases: ["Video 27: US Special Forces Confession - I Recovered Crashed UFOs - Fact or Fiction"]</w:t>
-        <w:br/>
-        <w:br/>
-        <w:t>## tags: #UAPVideos #UFOCrashes #WhistleblowerTestimonies</w:t>
-        <w:br/>
-        <w:br/>
-        <w:t xml:space="preserve">**Video Published:** 2024-06-16  </w:t>
-        <w:br/>
-        <w:t xml:space="preserve">**Video Link:** [YouTube – US Special Forces Confession - I Recovered Crashed UFOs](https://chatgpt.com/g/g-67baa97585e08191bb015cca779fd47a-uap-gerb-research-assistant/c/INSERT_VIDEO_LINK)  </w:t>
-        <w:br/>
-        <w:t>**Approx. Length:** ~50 minutes</w:t>
-        <w:br/>
-        <w:br/>
-        <w:t>---</w:t>
-        <w:br/>
-        <w:br/>
-        <w:t>## 📌 Overview</w:t>
-        <w:br/>
-        <w:br/>
-        <w:t>This video analyzes a stunning claim from a former **US Special Forces soldier** who alleges he was part of a covert **UFO crash retrieval program**. The testimony details a **Vietnam-era encounter with a crashed UFO**, recruitment into "The Program," and handling of exotic materials and possible biologics.</w:t>
-        <w:br/>
-        <w:br/>
-        <w:t>Topics covered:</w:t>
-        <w:br/>
-        <w:br/>
-        <w:t>- **The Vietnam UFO Crash** – A firsthand account of a **1968 encounter** with an egg-shaped craft.</w:t>
-        <w:br/>
-        <w:t>- **The Program** – Allegations of a **classified crash retrieval initiative**.</w:t>
-        <w:br/>
-        <w:t>- **Craft &amp; Material Handling** – Description of **non-human craft and technology**.</w:t>
-        <w:br/>
-        <w:t>- **Biologics** – Speculation on **occupants or recovered entities**.</w:t>
-        <w:br/>
-        <w:t>- **Connecting the Dots** – Comparing this testimony to **historical crash retrieval claims**.</w:t>
-        <w:br/>
-        <w:br/>
-        <w:t>---</w:t>
-        <w:br/>
-        <w:br/>
-        <w:t>## 🎥 Timestamps</w:t>
-        <w:br/>
-        <w:br/>
-        <w:t>- **0:00 – Intro**: Setting the stage for the confession.</w:t>
-        <w:br/>
-        <w:t>- **2:00 – The Vietnam UFO Crash**: Eyewitness testimony from 1968.</w:t>
-        <w:br/>
-        <w:t>- **10:03 – Entering The Program**: Recruitment into a secret initiative.</w:t>
-        <w:br/>
-        <w:t>- **19:55 – Handling Exotic Craft Materials**: Descriptions of **advanced alloys**.</w:t>
-        <w:br/>
-        <w:t>- **23:54 – The Craft**: **Egg-shaped metallic object**, seamless construction.</w:t>
-        <w:br/>
-        <w:t>- **29:35 – Biologics**: Speculation on **non-human occupants**.</w:t>
-        <w:br/>
-        <w:t>- **39:38 – Hypothesis &amp; Conclusion**: Fact-checking and final analysis.</w:t>
-        <w:br/>
-        <w:br/>
-        <w:t>---</w:t>
-        <w:br/>
-        <w:br/>
-        <w:t>## 📝 Key Takeaways</w:t>
-        <w:br/>
-        <w:br/>
-        <w:t>1. **A US Special Forces soldier claims direct involvement in UFO crash retrievals.**</w:t>
-        <w:br/>
-        <w:t xml:space="preserve">    - His account describes a **Vietnam War-era UFO crash in 1968**.</w:t>
-        <w:br/>
-        <w:t>2. **The alleged "Program" was designed to secure and study non-human technology.**</w:t>
-        <w:br/>
-        <w:t xml:space="preserve">    - This aligns with whistleblower claims from **David Grusch** and others.</w:t>
-        <w:br/>
-        <w:t>3. **The craft was described as egg-shaped, seamless, and made of unknown metal.**</w:t>
-        <w:br/>
-        <w:t xml:space="preserve">    - Similar to reports from **Kecksburg (1965) and Kingman (1953) UFO cases**.</w:t>
-        <w:br/>
-        <w:t>4. **The soldier suggests possible retrieval of "biologics."**</w:t>
-        <w:br/>
-        <w:t xml:space="preserve">    - Raises questions about **UFO occupants and government secrecy**.</w:t>
-        <w:br/>
-        <w:br/>
-        <w:t>---</w:t>
-        <w:br/>
-        <w:br/>
-        <w:t>## 🔗 Cross-References</w:t>
-        <w:br/>
-        <w:br/>
-        <w:t>- [[UFO Crashes and Retrievals]]</w:t>
-        <w:br/>
-        <w:t>- [[Whistleblowers_and_Testimonies]]</w:t>
-        <w:br/>
-        <w:t>- [[Reverse_Engineering_and_Private_Sector]]</w:t>
-        <w:br/>
-        <w:t>- [[UFOs_and_Government_Secrecy]]</w:t>
-        <w:br/>
-        <w:br/>
-        <w:t>---</w:t>
-        <w:br/>
-        <w:br/>
-        <w:t>## ❓ Open Questions</w:t>
-        <w:br/>
-        <w:br/>
-        <w:t>- Is there **independent verification** of this soldier's story?</w:t>
-        <w:br/>
-        <w:t>- Does this case connect to **previously known UFO crash retrieval programs**?</w:t>
-        <w:br/>
-        <w:t>- How does this testimony align with modern **UAP disclosure efforts**?</w:t>
-        <w:br/>
-        <w:br/>
-        <w:t>---</w:t>
-        <w:br/>
-        <w:br/>
-        <w:t>## 🔮 Next Steps &amp; Research</w:t>
-        <w:br/>
-        <w:br/>
-        <w:t>- Further investigation into **Vietnam-era UFO encounters**.</w:t>
-        <w:br/>
-        <w:t>- Cross-referencing **declassified military documents** with this testimony.</w:t>
-        <w:br/>
-        <w:t>- Examining **similar crash retrieval claims from other whistleblowers**.</w:t>
-        <w:br/>
-        <w:br/>
-        <w:t>---</w:t>
-        <w:br/>
-        <w:br/>
-        <w:t>## 🏷️ Tags</w:t>
-        <w:br/>
-        <w:br/>
-        <w:t>#UAPVideos #Disclosure #UFOCrash #GovernmentSecrecy #VietnamUFO #WhistleblowerTestimony</w:t>
-        <w:br/>
-        <w:br/>
-        <w:t>---</w:t>
-        <w:br/>
-        <w:br/>
-        <w:t>**References &amp; Links**</w:t>
-        <w:br/>
-        <w:br/>
-        <w:t>- **Infographics Episode Analysis:** [YouTube](https://www.youtube.com/watch?v=ePyWsgVIqdc&amp;t=475s)</w:t>
-        <w:br/>
-        <w:t>- **NICAP UFO Crash Database:** [NICAP](http://www.nicap.org/NSID/NSID_DBListingbyDate.pdf)</w:t>
-        <w:br/>
-        <w:t>- **AARO Reporting Trends:** [AARO Official Site](https://www.aaro.mil/UAP-Cases/UAP-Reporting-Trends/)</w:t>
-        <w:br/>
-        <w:t>- **Project Moon Dust &amp; Crash Retrievals:** [Black Vault Archive](https://documents.theblackvault.com/documents/ufos/ufodocsnasa.pdf)</w:t>
-        <w:br/>
-        <w:t>- **Vietnam War &amp; Covert Operations:** [Operation Menu Overview](https://en.wikipedia.org/wiki/Operation_Menu)</w:t>
-        <w:br/>
-        <w:br/>
-        <w:t>---</w:t>
-        <w:br/>
-        <w:br/>
-        <w:t>## Transcript</w:t>
-        <w:br/>
-        <w:t>00;00;00;00 - 00;00;26;24</w:t>
-        <w:br/>
-        <w:t>Unknown</w:t>
-        <w:br/>
-        <w:t>In March of 2024. The infographics show a popular and excellent channel with custom animations and fantastic storytelling, posted a video titled U.S. Special Forces Confession I recovered crashed UFOs. Although the channel has covered the UAP subject in the past, this entry stood out entirely. The video covers the testimony of an individual who encountered a crashed UAP while serving in Vietnam.</w:t>
-        <w:br/>
-        <w:br/>
-        <w:t>00;00;26;27 - 00;00;55;05</w:t>
-        <w:br/>
-        <w:t>Unknown</w:t>
-        <w:br/>
-        <w:t>With engaging storytelling and mesmerizing animations, the infographics team highlights how this sighting saw the soldier read into covert UAP operations and details his work on the program. Astonishing details of UAP crash retrieval and reverse engineering are highlighted in this account, very similar to the claims of David Grush. I'm sure many people saw this video, enjoyed it and moved on just as many watched it and thought, I wonder if this is real?</w:t>
-        <w:br/>
-        <w:br/>
-        <w:t>00;00;55;11 - 00;01;18;22</w:t>
-        <w:br/>
-        <w:t>Unknown</w:t>
-        <w:br/>
-        <w:t>But the narrator starts this video with a statement that almost forces us to analyze the entire video, line by line. Note the following is based on testimony provided over a series of interviews and written correspondence. Edited and cut together in an attempt to create a cohesive timeline of the events as described. Do these events recount the experience of a real anonymous whistleblower?</w:t>
-        <w:br/>
-        <w:br/>
-        <w:t>00;01;18;23 - 00;01;42;16</w:t>
-        <w:br/>
-        <w:t>Unknown</w:t>
-        <w:br/>
-        <w:t>Is this story rooted in fact, and are there elements we can verify? And why did he speak to the Infographics show? Hey guys, it's UAP Gerb and thank you for joining me. As we conduct a full breakdown and analysis of the infographics, shows U.S. Special Forces confession I recovered UFOs since its release. I have played this testimony over and over and over in my head.</w:t>
-        <w:br/>
-        <w:br/>
-        <w:t>00;01;42;16 - 00;02;04;29</w:t>
-        <w:br/>
-        <w:t>Unknown</w:t>
-        <w:br/>
-        <w:t>Is it possible that these events and details recount the true testimony of someone on a UFO crash retrieval program? I think it is well worth investigating their story. Searching for holes or confirmable elements, because this could very well be the most crucial firsthand whistleblower of all time.</w:t>
-        <w:br/>
-        <w:br/>
-        <w:t>00;02;05;01 - 00;02;34;00</w:t>
-        <w:br/>
-        <w:t>Unknown</w:t>
-        <w:br/>
-        <w:t>To start, our witness states and I will be calling him our witness for the duration of this video that our story begins in 1968 during the Vietnam conflict along the Vietnam Cambodia border. Before we get into his story, we do have two interesting Vietnam cases that may be contextually relevant to our infographics. Whistleblower. We can check in on the ever relevant Stephen Greer redacted witness log to analyze the statements and emails of witness ten 622 ten 622.</w:t>
-        <w:br/>
-        <w:br/>
-        <w:t>00;02;34;00 - 00;03;04;09</w:t>
-        <w:br/>
-        <w:t>Unknown</w:t>
-        <w:br/>
-        <w:t>Served as CTR Communication Technician radio in the US Navy from 1966 to 1970 on the Bonhomme Richard aircraft carrier. It was in June of 1968 on official duties. He received scrambled messages mentioning at least 11 UAP were tracked on visual and radar, and on September 9th, 1968, several U.S. helicopter pilots and soldiers stationed at a marine Corps base in Dong Ha, Vietnam had a close encounter with a fast moving object.</w:t>
-        <w:br/>
-        <w:br/>
-        <w:t>00;03;04;11 - 00;03;27;03</w:t>
-        <w:br/>
-        <w:t>Unknown</w:t>
-        <w:br/>
-        <w:t>This object had green and white lights and engaged in maneuvers for 20 minutes. Anyways, our witness states his US military unit was performing an LRP, a long range reconnaissance patrol tracking supply routes into South Vietnam from Cambodia, as well as marking out sites for a B-52 bombing raid the following year. This tiny snippet in the video gives us so much to unpack.</w:t>
-        <w:br/>
-        <w:br/>
-        <w:t>00;03;27;04 - 00;03;52;19</w:t>
-        <w:br/>
-        <w:t>Unknown</w:t>
-        <w:br/>
-        <w:t>The following year of 1969, a covert bombing raid did in fact occur. On March 18th, 1969, the Strategic Air Command commenced Operation Menu, not declassified until 2000 by president Bill Clinton. Operation menu was a year long B-52 bombing campaign that ravaged eastern Cambodia, and that mentioned LRP may be one of the most significant pieces to solving this puzzle.</w:t>
-        <w:br/>
-        <w:br/>
-        <w:t>00;03;52;22 - 00;04;24;24</w:t>
-        <w:br/>
-        <w:t>Unknown</w:t>
-        <w:br/>
-        <w:t>Long Range Reconnaissance Patrol was a special unit acting in Vietnam. Company E, 52nd Infantry, attached to the first Calvary Division in the US Army. This unit operated in Vietnam from 1967 to 1969, well within the time frame of Our Witness, and participated in two of the largest battles of Vietnam, the Tet Offensive and Siege of Kazan. In late October of 1968, company E, 52nd Infantry was relocated and headquartered at Suffolk, then north of Vietnam.</w:t>
-        <w:br/>
-        <w:br/>
-        <w:t>00;04;24;27 - 00;04;50;09</w:t>
-        <w:br/>
-        <w:t>Unknown</w:t>
-        <w:br/>
-        <w:t>The division's area of operations was designated along the Cambodian border in Tainan, been long and Fork Long Provinces, all in South Vietnam. Quote. These areas contain significant routes for enemy infiltration into the Saigon area from Cambodia. So if our witness is telling the truth and this crash is real, this event occurred in October to December 1968 within the company E, 52nd Infantry.</w:t>
-        <w:br/>
-        <w:br/>
-        <w:t>00;04;50;09 - 00;05;16;08</w:t>
-        <w:br/>
-        <w:t>Unknown</w:t>
-        <w:br/>
-        <w:t>LRA ARP stationed out a full arc bin. So far, his testimony lines up exactly with real events. And finally, back to our story. A quote unquote object appeared overhead, the witness and his platoon emitting a bright red orange glow appearing to be melting. The object quickly moved out of sight, but only 5 or 6 seconds later, a large crash followed by a dull thump reverberated throughout the jungle.</w:t>
-        <w:br/>
-        <w:br/>
-        <w:t>00;05;16;11 - 00;05;39;11</w:t>
-        <w:br/>
-        <w:t>Unknown</w:t>
-        <w:br/>
-        <w:t>The platoon figured this must have been a US plane, so knowing better than to risk long range radio communications being intercepted by Soviet agents, they moved to secure the crash site. Arriving at the site, the platoon knew immediately this was not a US playing classified or acknowledged. The only prosaic explanation the soldiers could think of was a crash space probe, something from NASA or the Soviets.</w:t>
-        <w:br/>
-        <w:br/>
-        <w:t>00;05;39;14 - 00;06;03;07</w:t>
-        <w:br/>
-        <w:t>Unknown</w:t>
-        <w:br/>
-        <w:t>The craft was egg shaped, dull gray and metallic, and seemingly cracked open. Again, we see the description. This craft appeared to be made from a single piece of metal with no bolts, seams or screws. This sighting and craft description give us a lot to work off of. Actually, what immediately stands out to me is this red orange glow the craft emanated while flying over the jungle.</w:t>
-        <w:br/>
-        <w:br/>
-        <w:t>00;06;03;07 - 00;06;26;06</w:t>
-        <w:br/>
-        <w:t>Unknown</w:t>
-        <w:br/>
-        <w:t>There are two cases within our crash's time frame that are worth mentioning that are similar to this. We can look to November 22nd of 1968 to nightcap case 681122. On this date in Albany, Georgia, a glowing yellow white oval UFO was seen from a car, directed a light beam at the vehicle and flew away, changing colors to red and orange.</w:t>
-        <w:br/>
-        <w:br/>
-        <w:t>00;06;26;08 - 00;06;56;04</w:t>
-        <w:br/>
-        <w:t>Unknown</w:t>
-        <w:br/>
-        <w:t>And let's head to move France. On December 15th, 1968, reporting in a book translated as UFO, the first complete file on Close Encounters in France, we can find a case where an egg shaped object the size of a car moved quickly without making noise emanating orange reflections. But let's not forget an event that occurred just a year earlier on March 24th, 1967, highlighted in the sworn affidavit by Captain Robert Sallis and others at Malmstrom Air Force Base.</w:t>
-        <w:br/>
-        <w:br/>
-        <w:t>00;06;56;07 - 00;07;17;12</w:t>
-        <w:br/>
-        <w:t>Unknown</w:t>
-        <w:br/>
-        <w:t>I covered this case in my UFO and nukes video, but this event saw a red orange oval UAP appear over the base, disabling the ICBMs of Malmstrom, and this mention of an egg shaped object comes up again and again and again in ufology. We will talk about this more later in the video with the witnesses experience within the program.</w:t>
-        <w:br/>
-        <w:br/>
-        <w:t>00;07;17;14 - 00;07;37;29</w:t>
-        <w:br/>
-        <w:t>Unknown</w:t>
-        <w:br/>
-        <w:t>But let's look at the testimony of aerospace contractor Eric Taper to Arrow, who recounted an egg shaped metallic UFO being kept at area 51 in the 1980s. The description of this craft is almost identical to the Vietnam encounter. And lastly, the molten feel of the craft reminds me closely of the mother of pearl effect displayed on the skin of the craft.</w:t>
-        <w:br/>
-        <w:br/>
-        <w:t>00;07;37;29 - 00;08;01;23</w:t>
-        <w:br/>
-        <w:t>Unknown</w:t>
-        <w:br/>
-        <w:t>Lance Corporal of Jonathan Wagon claimed to have observed in the jungles of Peru. In 1997, our platoon of Marines called in the crash, only to hear there were already birds in route and ordered to secure the crash quickly. A pair of F-4 jets fell into orbit overhead. The mention of the McDonnell Douglas F-4 Phantom 2nd May seem small, but this is actually a huge detail in our story.</w:t>
-        <w:br/>
-        <w:br/>
-        <w:t>00;08;01;25 - 00;08;26;11</w:t>
-        <w:br/>
-        <w:t>Unknown</w:t>
-        <w:br/>
-        <w:t>In June of 1986, former Bethel Corps contractor James Mac Campbell told ufologist Jock the Late he met with a military contact with the Wild Weasels, a codename given by USAF for aircraft equipped with anti-radiation missiles and tasked with the suppression of enemy air defenses in Vietnam. This contractor told the Campbell F-4 jets were equipped with M detection equipment to detect UAP.</w:t>
-        <w:br/>
-        <w:br/>
-        <w:t>00;08;26;11 - 00;08;52;26</w:t>
-        <w:br/>
-        <w:t>Unknown</w:t>
-        <w:br/>
-        <w:t>During the war, Doctor Steven Greer may have an additional witness, adding valuable context. These F-4 claims witness ten 272 claims to have worked for a UK based contractor installing low observable radar assemblies on F-4 fighters at area 51. Along with these claims, the witness alleges to have been involved in the evaluation of hardware from night craft anyways, Infantry then touched down and acted in perimeter security.</w:t>
-        <w:br/>
-        <w:br/>
-        <w:t>00;08;52;26 - 00;09;13;04</w:t>
-        <w:br/>
-        <w:t>Unknown</w:t>
-        <w:br/>
-        <w:t>But I want to note the witness states they were allowed nowhere near the craft. They were deployed in a wide swath. It took two days for the craft to be removed from the jungle, all with the help of SOF special operations forces, Navy and Air Force officials on site who had already been read into the program. The mention of the Air Force is no surprise here.</w:t>
-        <w:br/>
-        <w:br/>
-        <w:t>00;09;13;06 - 00;09;39;09</w:t>
-        <w:br/>
-        <w:t>Unknown</w:t>
-        <w:br/>
-        <w:t>Ever since the 1947 Roswell, New Mexico crash and the involvement of USAF general Roger Ramey, the Air Force has long been entwined with the study of UAP. Again, I would like to recommend my Moondust video and Yousuf document AFC one draft policy, which states project UFO and Moon Dust, both headquartered out of the Air Force, have collection responsibilities for UAP and descended foreign space vehicles.</w:t>
-        <w:br/>
-        <w:br/>
-        <w:t>00;09;39;12 - 00;10;07;16</w:t>
-        <w:br/>
-        <w:t>Unknown</w:t>
-        <w:br/>
-        <w:t>The Navy is a bit more interesting. Sure, we have Rear Admiral Timothy Gallaudet, who speaks openly about UAP and op nav regulations to restrict UAP reporting I covered in my USO videos, but I can't help thinking about the Wilson Davis memo. After all, if this memo is true, which I fully believe it is, Dia Director and Vice Admiral Thomas Wilson was stonewalled from reading into the program.</w:t>
-        <w:br/>
-        <w:br/>
-        <w:t>00;10;07;19 - 00;10;32;13</w:t>
-        <w:br/>
-        <w:t>Unknown</w:t>
-        <w:br/>
-        <w:t>This was our witnesses first ever interaction with the program throughout Vietnam. Several rapid reaction units were on standby for retrieval purposes. And it's here the witness adds some interesting context, and that's what everyone called it, the program. And there were several rapid reaction unit stationed throughout in theater C, we learned from the Korean War that these things are attracted to conflict, and I guess that it makes sense.</w:t>
-        <w:br/>
-        <w:br/>
-        <w:t>00;10;32;19 - 00;10;56;16</w:t>
-        <w:br/>
-        <w:t>Unknown</w:t>
-        <w:br/>
-        <w:t>It's probably one of the most interesting things we do. A lot of people think this whole mess started in World War two, and maybe it did, but the program got put together during the Korean War, and that's when it was official. The Korean War lasted from 1950 to 1953, while the first U.S. based retrieval of a UAP occurred in Roswell in 1947, it is possible the program took a few years to put together.</w:t>
-        <w:br/>
-        <w:br/>
-        <w:t>00;10;56;19 - 00;11;32;05</w:t>
-        <w:br/>
-        <w:t>Unknown</w:t>
-        <w:br/>
-        <w:t>If we are going to believe the MG 12 documents the program in charge of UAP investigation, crash retrieval and reverse engineering operated under US President Truman and briefed President Eisenhower, who took office in 53. This means the program was put together during 1945, more like 1947 to 1950. Fitting in nicely with the realm of the Korean War, we can, of course, guess the program was already implemented by 1950, when senior radio engineers wrote to the Canadian Controller of Telecommunications in the Department of Transport stating the U.S. was actively engaged in studying UAP.</w:t>
-        <w:br/>
-        <w:br/>
-        <w:t>00;11;32;05 - 00;11;58;05</w:t>
-        <w:br/>
-        <w:t>Unknown</w:t>
-        <w:br/>
-        <w:t>In an effort so classified it rated even higher than the H-bomb. This information was provided to the engineer Wilbert B Smith by physicist and member of the U.S. Research and Development Board and student under Einstein, Robert SA Barker. I highly recommend my video on this subject, as it very well may cover the early days of the program. The witness also states quote, these things are attracted to conflict, end quote.</w:t>
-        <w:br/>
-        <w:br/>
-        <w:t>00;11;58;08 - 00;12;31;12</w:t>
-        <w:br/>
-        <w:t>Unknown</w:t>
-        <w:br/>
-        <w:t>Well, we know from numerous stories, including Robert Sallis and Malmstrom Air Force Base, UAP have a direct interest in observing and interact with nuclear arms. We know from the testimony of Bob Jacobs, UAP have even an interest in dummy flights of ICBMs. And if the 1953 Kingman, Arizona crash is true, let's remember this happening during Operation Upshot Knothole, which oversaw extensive nuclear testing and certainly looks like they want to understand how far we've advanced in our nuclear fizzle kind of technologies.</w:t>
-        <w:br/>
-        <w:br/>
-        <w:t>00;12;31;12 - 00;12;57;10</w:t>
-        <w:br/>
-        <w:t>Unknown</w:t>
-        <w:br/>
-        <w:t>At the very least. I mean, it looks like preparatory probing activity. It might be innocent kind of scientific gathering could be ISR probing. Anyways, it was at this time the witness and his fellow platoon mates were read into the program. Joining the program was by force. The soldiers were faced with this or a general discharge, likely drug charges or an article 15 which gives military commanders an easy way to punish minor infractions.</w:t>
-        <w:br/>
-        <w:br/>
-        <w:t>00;12;57;10 - 00;13;29;11</w:t>
-        <w:br/>
-        <w:t>Unknown</w:t>
-        <w:br/>
-        <w:t>Breaching military conduct. This draws my attention to an alleged crash retrieval that occurred on April 12th in 1954, relayed to Leonard Stringfield by a witness. CA you can read about this in Springfield's UFO Crash Retrieval Status Report three. Amassing the evidence. And the link, of course, will be in the description. In this incident, CA and a USAF Crew rescue four out of Roswell Air Force Base were dispatched to a site 25 to 30 miles northwest, where they observed a metallic saucer crashed edgewise into the sand with a dome in its center.</w:t>
-        <w:br/>
-        <w:br/>
-        <w:t>00;13;29;13 - 00;13;54;22</w:t>
-        <w:br/>
-        <w:t>Unknown</w:t>
-        <w:br/>
-        <w:t>A ground crew in fatigues was already at. This site, prevented the men from getting closer, and began tagging debris and scattered in high bodies. Kay returned to Roswell, was debriefed for three days in a quote unquote living hell, and told by men identifying as intelligence officers in civilian clothes not to speak about the incident. Reading to CA, a law that referred to a fine, imprisonment with hard labor and general discharge.</w:t>
-        <w:br/>
-        <w:br/>
-        <w:t>00;13;54;25 - 00;14;19;12</w:t>
-        <w:br/>
-        <w:t>Unknown</w:t>
-        <w:br/>
-        <w:t>Our witness states his introduction to the program was highly compartmentalized. He was only told what he needed to know. This mirrors accurately the compartmentalization discussed in the Wilson Davis memo. The four programs that referred Admiral Wilson to the program were, quote, part of it in different compartments placed in different layers of the compartments. Pyramid split up to do different things of parts of it.</w:t>
-        <w:br/>
-        <w:br/>
-        <w:t>00;14;19;15 - 00;14;48;24</w:t>
-        <w:br/>
-        <w:t>Unknown</w:t>
-        <w:br/>
-        <w:t>It is interesting to hear a witness state. I didn't even realize those damn things were from space until I actually saw a body. So some of these craft are indeed from space and some are manned vessels. We know from my Fast Walker video, there is factual evidence USG elements had a term for objects entering or leaving Earth's atmosphere, denoted as fast walkers and defense support satellites were likely used to monitor these objects, and the subject of bodies can be pretty contentious.</w:t>
-        <w:br/>
-        <w:br/>
-        <w:t>00;14;48;27 - 00;15;16;21</w:t>
-        <w:br/>
-        <w:t>Unknown</w:t>
-        <w:br/>
-        <w:t>But like David said, well, naturally, when you recover something that's either landed or crashed, sometimes you encounter, dead pilots and, believe it or not, as as fantastical as that sounds, it's true, the witness states. The more he figured out, the more he was read into the program. He never learned all the truth, but knew enough he felt compelled to come forward, especially as an aging gentleman serving in Vietnam.</w:t>
-        <w:br/>
-        <w:br/>
-        <w:t>00;15;16;21 - 00;15;41;09</w:t>
-        <w:br/>
-        <w:t>Unknown</w:t>
-        <w:br/>
-        <w:t>I would put this individual's age at around 74 or older and claiming he had been out of the program for 20 years means his service in the program occurred from around 1969 to 2004. The witness even discusses David Grush commenting on his approach to speaking publicly and labeling him a patriot. He even confirmed the involvement of aerospace contractors in sophisticated disinformation.</w:t>
-        <w:br/>
-        <w:br/>
-        <w:t>00;15;41;11 - 00;16;04;11</w:t>
-        <w:br/>
-        <w:t>Unknown</w:t>
-        <w:br/>
-        <w:t>I don't think we need to expand on these topics too much in general, as I have multiple videos exploring the full involvement of Lockheed Martin and Battelle Memorial Institute's interaction with UAP, and fully covered the birth of the UAP stigma. Check out those videos for some valuable context here. After being read into the program, the witnesses unit was put back on duty but broken up and placed in horrific combat engagements.</w:t>
-        <w:br/>
-        <w:br/>
-        <w:t>00;16;04;14 - 00;16;28;18</w:t>
-        <w:br/>
-        <w:t>Unknown</w:t>
-        <w:br/>
-        <w:t>Five of the original 12 died in combat. I know five of the original 12 died in combat, three more badly wounded. I think they were trying to kill us off. If this broken up team still served with the first Calvary Division LRP, we may in fact be able to track these names. Of the 1000 men who served in this unit, 45 were killed in Vietnam, in Cambodia and the witness state.</w:t>
-        <w:br/>
-        <w:br/>
-        <w:t>00;16;28;18 - 00;16;49;27</w:t>
-        <w:br/>
-        <w:t>Unknown</w:t>
-        <w:br/>
-        <w:t>A year after the initial crash, he was officially brought into the program, where his primary job was no longer being a soldier, but he was now part of the program. So with this information, we can conclude that these soldiers were killed between October to December of 1968, where the crash occurred in October to December of 1969, when he was brought into the program.</w:t>
-        <w:br/>
-        <w:br/>
-        <w:t>00;16;50;04 - 00;17;14;03</w:t>
-        <w:br/>
-        <w:t>Unknown</w:t>
-        <w:br/>
-        <w:t>And we'll give an error factor of around plus or minus, let's say three months. I have actually found a memorial site dedicated to those served and fell in the LRP unit within the first Calvary Division. Analyzing the casualty list, we can try and trace the deaths of these brave soldiers from the time of our crash. October to December 68th, and our witness being read into the program October to December 1969.</w:t>
-        <w:br/>
-        <w:br/>
-        <w:t>00;17;14;08 - 00;17;37;23</w:t>
-        <w:br/>
-        <w:t>Unknown</w:t>
-        <w:br/>
-        <w:t>So we're left with 16 possible names if we filter out soldiers who died of non-hostile actions, we are left with eight possible names. If our witness is telling the truth, five of eight of these names are likely platoon mates of his who observed the crashed egg shaped UAP. It didn't happen often, but these things did fall out of the sky where people would see something, land or witness.</w:t>
-        <w:br/>
-        <w:br/>
-        <w:t>00;17;37;23 - 00;17;55;24</w:t>
-        <w:br/>
-        <w:t>Unknown</w:t>
-        <w:br/>
-        <w:t>Beings happening more often than people know, and we'd swoop in as fast as we could in case there was anything to snatch up. I think we pulled three total craft out of theater and not just Vietnam. Damn near started a war with China and one recovery up to three craft in Vietnam. Well, perhaps there are others who can expand on this.</w:t>
-        <w:br/>
-        <w:br/>
-        <w:t>00;17;55;24 - 00;18;21;28</w:t>
-        <w:br/>
-        <w:t>Unknown</w:t>
-        <w:br/>
-        <w:t>Within Stephen Greer's redacted witness list, we returned to again and again and again we find witness ten six, five, nine, quote, firsthand involvement in Vietnam, crash retrieval of ET craft involved directly with ET technology posse to other military UFO events, including dad's presence at 1954 Edwards Air Force Base. UFO landing. I do think this witness is separate from our infographics witness.</w:t>
-        <w:br/>
-        <w:br/>
-        <w:t>00;18;21;28 - 00;18;53;21</w:t>
-        <w:br/>
-        <w:t>Unknown</w:t>
-        <w:br/>
-        <w:t>Due to the claims of dad's presence at a 1954 Edwards AFB landing, the witness comments how one retrieval almost started a war with China, the program only getting the upper hand due to China's primitive early warning systems. David Grotius commented on this a multi-decade, long cold war between the U.S, China and other U.S adversaries. We're in a competition with their adversaries to understand this, and it's, it's a multi-decade Cold War that, has been under our nose for so long.</w:t>
-        <w:br/>
-        <w:br/>
-        <w:t>00;18;53;21 - 00;19;18;01</w:t>
-        <w:br/>
-        <w:t>Unknown</w:t>
-        <w:br/>
-        <w:t>And, you know, there is no good way to level the playing field and hold other nation states accountable if they're doing unethical or illicit activity as it relates to the subject. And I think the two secrecy is actually putting us in a very dangerous position where, a country might make a breakthrough that say we, that's an adversary of ours.</w:t>
-        <w:br/>
-        <w:br/>
-        <w:t>00;19;18;03 - 00;19;46;09</w:t>
-        <w:br/>
-        <w:t>Unknown</w:t>
-        <w:br/>
-        <w:t>And it is so destabilizing. You say there's been a Cold War behind the scenes with Russia and China. There has been a Cold War against her, with her, with her professors. Yeah. The witness also states recoveries in the ocean would be near impossible, that Europe was another hotspot for UFO activity. This was due to curiosity towards the always militarized European mainland, especially within the Cold War and a few decades removed from World War Two.</w:t>
-        <w:br/>
-        <w:br/>
-        <w:t>00;19;46;11 - 00;19;59;16</w:t>
-        <w:br/>
-        <w:t>Unknown</w:t>
-        <w:br/>
-        <w:t>Europe was able to keep a tighter lid on the subject, especially with the European populace, quote, turning their nose up at the whole UFO thing and quote.</w:t>
-        <w:br/>
-        <w:br/>
-        <w:t>00;19;59;19 - 00;20;24;20</w:t>
-        <w:br/>
-        <w:t>Unknown</w:t>
-        <w:br/>
-        <w:t>The crafts themselves were extraordinary. That's the only way to describe them. I wasn't there for every single recovery, obviously, but they kept collections of them in different places, and I got to see two of the collections. The question of craft housing and material handling is done is always fascinating, starting with a quote unquote collection of craft. As we know from David Grush, the USG is in possession of up to 12 to 15 craft.</w:t>
-        <w:br/>
-        <w:br/>
-        <w:t>00;20;24;22 - 00;21;05;10</w:t>
-        <w:br/>
-        <w:t>Unknown</w:t>
-        <w:br/>
-        <w:t>When you say crash retrieval, what do you mean? These are retrieving non-human origin, technical vehicles, you know, call it spacecraft, if you will, non-human exotic origin vehicles that have either landed or crashed. We have spacecraft from another species. We do? Yeah. How many? Quite a number. You're kidding. No. These claims have been echoed by numerous whistleblowers, including alleged S-4 Project Aquarius biologist Dan Barish sit tight for a video on him, but he claimed nine hangar bays housed UAP and reverse engineered vehicles, including the 1953 Kingman, Arizona crash.</w:t>
-        <w:br/>
-        <w:br/>
-        <w:t>00;21;05;10 - 00;21;43;00</w:t>
-        <w:br/>
-        <w:t>Unknown</w:t>
-        <w:br/>
-        <w:t>At S-4, the witness states Wright-Patterson and the Foreign Technology Division is a red herring that this is where the Soviets would have immediately come looking. Quote. We faked some stuff going into Wright-Patterson and quote, it's likely in the early days of the program. Right. Pat housed both crashes and biological material, and we only have to look at Roswell to guess that this means that either before or during the witnesses tenure in the program, program duties shifted away from the air base and any sort of material or crash sighting at right pat from roughly 1969 to 2004 are hoaxes perpetrated by the program.</w:t>
-        <w:br/>
-        <w:br/>
-        <w:t>00;21;43;03 - 00;22;05;29</w:t>
-        <w:br/>
-        <w:t>Unknown</w:t>
-        <w:br/>
-        <w:t>Now, there is some conflicting information here, as I think back to the testimony of Senator Barry Goldwater, who in 1975 was stonewalled by General Curtis LeMay into accessing the Blue Room at right Pat where UAP information and materials were likely stored. Possibly this means right Pat held a database or record of UAP in program activity, but not actual materials and biologics.</w:t>
-        <w:br/>
-        <w:br/>
-        <w:t>00;22;06;02 - 00;22;27;05</w:t>
-        <w:br/>
-        <w:t>Unknown</w:t>
-        <w:br/>
-        <w:t>There were these co-op sites run by the government and the big defense contractors, people like Raytheon, Boeing, everyone knows their names, but also people like Texas Instruments. It was a whole umbrella, but the little guys only got a tiny piece of the puzzle. Some guys from tie would get a piece of something and then be asked to figure out how it works, never being told where it came from.</w:t>
-        <w:br/>
-        <w:br/>
-        <w:t>00;22;27;10 - 00;22;49;25</w:t>
-        <w:br/>
-        <w:t>Unknown</w:t>
-        <w:br/>
-        <w:t>And on its own. I'm sure these eggheads had their suspicions, but it's hard to tell if something's actually alien. Raytheon, Boeing, and Texas Instruments are specifically named dropped, and we can infer T is one of the quote unquote little guys mentioned here. As the witness proposes the example of t getting a little piece of something. Can we find one interesting connection for each of these three companies?</w:t>
-        <w:br/>
-        <w:br/>
-        <w:t>00;22;49;28 - 00;23;24;14</w:t>
-        <w:br/>
-        <w:t>Unknown</w:t>
-        <w:br/>
-        <w:t>Well, to start, we can find Raytheon Namedrop, specifically alongside Lockheed Martin Aerospace Corp, TRW, etc., by Lockheed Martin astrophysicist Bernard Hayes as one of a major aerospace company in which the legacy UAP programs hide. In 1956, Boeing was mentioned in a special weapons study of aviation studies examination of electro gravity systems. This piece references a project, Winter Haven, which suggests construction of a saucer, creating a local gravitational field designated to serve as a USAF interceptor.</w:t>
-        <w:br/>
-        <w:br/>
-        <w:t>00;23;24;17 - 00;23;58;17</w:t>
-        <w:br/>
-        <w:t>Unknown</w:t>
-        <w:br/>
-        <w:t>Boeing was one such company mentioned on working on these anti-gravity rigs. When we hear Texas Instruments, we think of the tire 84 calculator that got me through college. At least I do. But t also operates within the aerospace and defense industries. Unfortunately, there is not much to confirm here, as the only link to Tia I can find is a 1961 establishment of the Southwest Center for Advanced Studies by T to work on gravity, physics.</w:t>
-        <w:br/>
-        <w:br/>
-        <w:t>00;23;58;20 - 00;24;19;22</w:t>
-        <w:br/>
-        <w:t>Unknown</w:t>
-        <w:br/>
-        <w:t>And finally, on to everybody's favorite subject, the craft. The witness makes a very curious claim. Although he knows these craft can operate in a microgravity medium, he does not know if they are really spacecraft and wonders if that's where they want us to think they are coming from. End quote. The witness comments. Ufology has done a pretty good job at compiling craft shape.</w:t>
-        <w:br/>
-        <w:br/>
-        <w:t>00;24;19;26 - 00;24;47;01</w:t>
-        <w:br/>
-        <w:t>Unknown</w:t>
-        <w:br/>
-        <w:t>So you got your flying eggs, your Tic Tacs, I guess you now call them. We just call them pills. Your old fashioned saucers, bells, triangles, whole message shapes. But the ones that crash are almost always the eggs and the bells in arrows. Data from 1996 to 2023. We can actually find the most commonly reported UAP configurations factoring out spheres and lights, which in my opinion, often have a more possible prosaic explanation than other configurations.</w:t>
-        <w:br/>
-        <w:br/>
-        <w:t>00;24;47;01 - 00;25;11;11</w:t>
-        <w:br/>
-        <w:t>Unknown</w:t>
-        <w:br/>
-        <w:t>As we can see, commonly cited craft shapes accurately reflect our witnesses list. Eggs and bell shapes are the most frequently crashed objects, according to our witness, sometimes disintegrating on impact and our witness claims these are likely unmanned drones. We have already covered some really interesting and possibly credible eggs and oval shaped objects. Eric Tabor and Jonathan Wiegand. But what about this bell?</w:t>
-        <w:br/>
-        <w:br/>
-        <w:t>00;25;11;13 - 00;25;33;20</w:t>
-        <w:br/>
-        <w:t>Unknown</w:t>
-        <w:br/>
-        <w:t>There is a fascinating and perplexing case that occurred in 1965. In Kecksburg, Pennsylvania. I plan to cover soon. Allegedly, a bell shaped, almost acorn object crashed in the area. This case was covered extensively by Leonard Stringfield, so if you'd like to brush up before my video, I recommend reading his UFO Crash Retrievals, The Inner Sanctum Status Report six.</w:t>
-        <w:br/>
-        <w:br/>
-        <w:t>00;25;33;27 - 00;26;01;29</w:t>
-        <w:br/>
-        <w:t>Unknown</w:t>
-        <w:br/>
-        <w:t>And if you remember from my Robert SA Baker video, Doctor Eric Walker, an alleged original program manager, claimed to have been on site and at location for this crashed object. Our witness declares the saucer of the Crown Jewels and he only ever participate in the recovery of two such craft. I probably don't need to dive too much into the importance of disks or saucers in UFO lore, but let's see if we can investigate the witnesses aid in a crash retrieval in South America.</w:t>
-        <w:br/>
-        <w:br/>
-        <w:t>00;26;02;02 - 00;26;21;17</w:t>
-        <w:br/>
-        <w:t>Unknown</w:t>
-        <w:br/>
-        <w:t>The saucer. We've recovered and hit the side of a rocky outcropping on its way down. It smashed the rock to pieces, then took out a quarter mile of trees. If it had happened on the outskirts of civilization, the whole UFO mystery would have been public knowledge by now. That's how much destruction that thing cost. But the craft itself was relatively unharmed.</w:t>
-        <w:br/>
-        <w:br/>
-        <w:t>00;26;21;19 - 00;26;46;27</w:t>
-        <w:br/>
-        <w:t>Unknown</w:t>
-        <w:br/>
-        <w:t>I will be using the date frame 1969 to 2004. I derived earlier for our witnesses time in the program. I can find three relevant cases for my all time favorite crash retrieval handbook. Magic Eyes. Only by Ryan's would we will not be covering the 1997 Jonathan Wigand Peru case, or the 1978 moon dust retrieval in Bolivia. As these craft are explicitly stated as not saucer like.</w:t>
-        <w:br/>
-        <w:br/>
-        <w:t>00;26;47;00 - 00;27;15;04</w:t>
-        <w:br/>
-        <w:t>Unknown</w:t>
-        <w:br/>
-        <w:t>One example can be found that was also relayed in the notes of Leonard Stringfield dated March 23rd, 1978. In his notes, Stringfield spoke with one Bob Barry, who claimed a UFO crash retrieval occurred on November 11th, 1975, very close to Lima, Peru. This craft was unmanned and measured 12ft high and eight feet in diameter. If what our witness is saying is true and mostly eggs, bells are unmanned, this may not be a saucer, but still worth mentioning.</w:t>
-        <w:br/>
-        <w:br/>
-        <w:t>00;27;15;04 - 00;27;36;18</w:t>
-        <w:br/>
-        <w:t>Unknown</w:t>
-        <w:br/>
-        <w:t>The outer surface was metallic with material deemed to be non-terrestrial. Another possible event occurred in Puerto Rios, Chile, 1978. Pulled from the files of Bob Pratt. Also he learned while in the area. A year later, a tremendous explosion occurred that woke up all 3000 people in the area. All houses shook and everyone thought a blast furnace had exploded.</w:t>
-        <w:br/>
-        <w:br/>
-        <w:t>00;27;36;21 - 00;28;10;15</w:t>
-        <w:br/>
-        <w:t>Unknown</w:t>
-        <w:br/>
-        <w:t>Engineers determined the event was an airburst. The explosion occurred in the air and the blast force exerted downwards. Following the crash, American operatives and NASA coveralls arrived at the scene questioning witnesses. An American or Soviet spacecraft, maybe. But when Bob Pratt filed FOI a request to NASA in the CIA, they responded they had no data on the event, and we could find a third case that's also mentioned in string fields UFO Crash Retrieval Syndrome status report, two new sources, new data, which discusses an October 3rd, 1980 saucer crash in Pedro de la Gea, Argentina.</w:t>
-        <w:br/>
-        <w:br/>
-        <w:t>00;28;10;15 - 00;28;36;23</w:t>
-        <w:br/>
-        <w:t>Unknown</w:t>
-        <w:br/>
-        <w:t>Here, witnesses in a 300 mile radius saw what appeared to be a saucer shaped fireball come down from the skies and explode. Near 7 p.m., some witnesses claimed the fireball flew in circles before crashing, exhibiting intelligent control. Captain Carlos Lima, then head of the Space Research Division of the Argentinian Air Force, officially investigated the incident. He found four burn spots, circular and 10 to 18m in diameter.</w:t>
-        <w:br/>
-        <w:br/>
-        <w:t>00;28;36;25 - 00;29;02;19</w:t>
-        <w:br/>
-        <w:t>Unknown</w:t>
-        <w:br/>
-        <w:t>And notice what appeared to be the product of combustion originated by liquid fuel or some sort of material with a very high temperature. End quote. Could any of these cases, or possibly the Virginia Brazil case so excellently covered by James Fox, be the crash? Our witness mentioned. When the witness reached the administrative side of the program, he learned saucers were formed from a single piece of material or put together at an atomic level.</w:t>
-        <w:br/>
-        <w:br/>
-        <w:t>00;29;02;19 - 00;29;39;27</w:t>
-        <w:br/>
-        <w:t>Unknown</w:t>
-        <w:br/>
-        <w:t>Quote. Even the entrance is invisible until it actually opens and quote, but interiors could be accessed through destructive and nondestructive means. I have recently covered two witnesses whose claims mirror these statements identically. Hams who declared the UFO he observed undergoing inspections at Dugway Proving Ground was, quote, flawless, like it had been 3D printed, and RB, who claimed the saucer he guarded in 1963, had a door panel with tolerances so tight not even a piece of paper could fit through the seams.</w:t>
-        <w:br/>
-        <w:br/>
-        <w:t>00;29;39;29 - 00;30;00;18</w:t>
-        <w:br/>
-        <w:t>Unknown</w:t>
-        <w:br/>
-        <w:t>The first mention of biologics comes with the South American saucer retrieval. Once access was gained to the craft, the interior reeked of decaying organic material. The quote unquote things inside were dead. I call them things on purpose, not out of disrespect or anything like that. I just don't think any of us were ever convinced they were actually living creatures.</w:t>
-        <w:br/>
-        <w:br/>
-        <w:t>00;30;00;21 - 00;30;24;09</w:t>
-        <w:br/>
-        <w:t>Unknown</w:t>
-        <w:br/>
-        <w:t>Well, not in the sense that you and I are. These biologics featured a crude digestive system, only enough to process basic proteins and such, leading the witness and program to believe these things were similar to biological androids. The typical gray alien depicted in media is allegedly accurate, but these beings are a little taller than the famous humanoids and possess large but not massive eyes.</w:t>
-        <w:br/>
-        <w:br/>
-        <w:t>00;30;24;11 - 00;30;53;12</w:t>
-        <w:br/>
-        <w:t>Unknown</w:t>
-        <w:br/>
-        <w:t>The witness remarks how these beings were raised in a dimly lit environment, supported by their dimly lit craft. These creatures feature long limbs and knees. Quote. Not in the right places. End quote. The subject of almost android like living beings has been echoed by many, including Doctor Gary Nolan. I think that part of what we are seeing here, I mean, look, if you are an intelligence, are you going to go down on a planet with a bunch of angry monkeys who might kill you?</w:t>
-        <w:br/>
-        <w:br/>
-        <w:t>00;30;53;16 - 00;31;23;27</w:t>
-        <w:br/>
-        <w:t>Unknown</w:t>
-        <w:br/>
-        <w:t>No. Unlikely. You'll send some intermediary, but what kind of intermediary are you going to send? You're going to send something that maybe almost looks like them, but isn't them? So I think, and this is again from inside the intelligence community, most of what we think we're seeing are avatars, biological robots that are basically put there to be the minions, if you will.</w:t>
-        <w:br/>
-        <w:br/>
-        <w:t>00;31;23;29 - 00;31;47;13</w:t>
-        <w:br/>
-        <w:t>Unknown</w:t>
-        <w:br/>
-        <w:t>And that's that's the current view of that. To me, that is a it is a hypothesis. Living biologics have been recovered by our witness specifically at a near UK based retrieval. This event occurred at the same time of a meteor strike in the UK area. And I actually think I may have found this incident. This story occurred in May of 1996, in Boyle, Ireland.</w:t>
-        <w:br/>
-        <w:br/>
-        <w:t>00;31;47;16 - 00;32;12;02</w:t>
-        <w:br/>
-        <w:t>Unknown</w:t>
-        <w:br/>
-        <w:t>Locals witnessed a meteor or an aerial craft heading towards land, appearing to misjudge its approach, shearing trees and landing in a lake. Allegedly, several occupants were taken into custody by a retrieval team and significant military activity, including American soldiers, continued for the following six months. Even local police were instructed to stay away. The American soldier bit here is key.</w:t>
-        <w:br/>
-        <w:br/>
-        <w:t>00;32;12;02 - 00;32;36;05</w:t>
-        <w:br/>
-        <w:t>Unknown</w:t>
-        <w:br/>
-        <w:t>As our witness states, Europe has a default agreement with the United States that recovered materials go to the U.S but quote, that's the price you pay for having a superpower. Watch your back. At this crash site, the witness states two of five of the craft's crew survived light bruising covered the dead from the hard landing. The program has ruthlessly strict protocols for dealing with live biologics, according to our witness.</w:t>
-        <w:br/>
-        <w:br/>
-        <w:t>00;32;36;07 - 00;33;02;04</w:t>
-        <w:br/>
-        <w:t>Unknown</w:t>
-        <w:br/>
-        <w:t>These rules include never leveling a weapon at a being and for that matter, security is positioned well away and out of sight from the biologics, immediately taking readings to ensure nothing toxic or hazardous is present near the craft, and medical personnel are then sent to the craft area or interior, including a lead doctor known as the ambassador, who always spoke at least English, Chinese, Spanish and Russian.</w:t>
-        <w:br/>
-        <w:br/>
-        <w:t>00;33;02;07 - 00;33;25;11</w:t>
-        <w:br/>
-        <w:t>Unknown</w:t>
-        <w:br/>
-        <w:t>The biologics at this UK crash just stood around aimlessly, solely reacting to basic stimuli as the team entered the craft after the door opened on its own, the beans were even let out of the craft like school children in this instance, and almost any other where live biologics were recovered, the witness remarks. The beans live at most a few days before they keel over dead.</w:t>
-        <w:br/>
-        <w:br/>
-        <w:t>00;33;25;13 - 00;33;51;04</w:t>
-        <w:br/>
-        <w:t>Unknown</w:t>
-        <w:br/>
-        <w:t>These points, alongside the fact that beans could breathe Earth's atmosphere, are used by the witness to support the hypothesis. They are like drones or biological computers. Like Gary Nolan said. Whatever's making these things just creates a biological crew when it needs one, and they do their job and nothing else. At least that was our theory, because their bodies didn't seem built to last, and the eggheads found it suspicious that they were able to breathe our atmosphere so easily.</w:t>
-        <w:br/>
-        <w:br/>
-        <w:t>00;33;51;07 - 00;34;20;19</w:t>
-        <w:br/>
-        <w:t>Unknown</w:t>
-        <w:br/>
-        <w:t>Of course, we do not have access to any living or deceased, no biologics in the public sector. So are there at least any parallels we can draw from the witness? The subject of biologics and their taxonomy is one of the most contentious subjects in the UAP. The visual of the classic gray alien small beings varying in color with a long faded limbs, frail bodies, enlarged head large, two enormous eyes tiny to a non-existent noses and mouths have been echoed since the dawn of UAP lore.</w:t>
-        <w:br/>
-        <w:br/>
-        <w:t>00;34;20;22 - 00;34;46;25</w:t>
-        <w:br/>
-        <w:t>Unknown</w:t>
-        <w:br/>
-        <w:t>From Roswell to Kingman to abductee claims to myriad files in the Leonard Stringfield Files, similar descriptions of non-human biologics pop up everywhere. And this isn't mentioning countless accusations of the program being in possession of living and dead beans. Unfortunately, this is also one of the most lied about and hoaxed aspects of the phenomenon. So for now, we must stick to the direct confirmation of biological retrieval confirmed by Grush.</w:t>
-        <w:br/>
-        <w:br/>
-        <w:t>00;34;46;27 - 00;35;11;05</w:t>
-        <w:br/>
-        <w:t>Unknown</w:t>
-        <w:br/>
-        <w:t>Sometimes you encounter, dead pilots and relate statements of, quote, little gray men whose ships had crashed or had been shot down, being kept on ice by the Air Force Technology Division at Wright-Patterson Air Force Base and quote, as stated by former Special Assistant to the Deputy Director of the CIA, Victor Marchetti, our witness goes back to pondering why it is saucers and maybe 1 or 2 other types actually have a manned crew.</w:t>
-        <w:br/>
-        <w:br/>
-        <w:t>00;35;11;05 - 00;35;30;03</w:t>
-        <w:br/>
-        <w:t>Unknown</w:t>
-        <w:br/>
-        <w:t>I'm guessing maybe one of these is the triangular shape. The witness in the program had a theory quote. This was all being fabricated for us, and even tasked NASA to look for where something like a big 3D printer could be in the solar system, some facility or computer, just making these crafts and these things and sending them to Earth.</w:t>
-        <w:br/>
-        <w:br/>
-        <w:t>00;35;30;10 - 00;35;47;12</w:t>
-        <w:br/>
-        <w:t>Unknown</w:t>
-        <w:br/>
-        <w:t>And sometimes they crashed or they just landed and didn't take off, like whatever was doing this wanted us to recover the craft. I don't know if they ever found anything though. There was some excitement for a while. It's hard to hide heat in space and obviously making these crafts on such a large scale would give off a lot of heat.</w:t>
-        <w:br/>
-        <w:br/>
-        <w:t>00;35;47;18 - 00;36;19;02</w:t>
-        <w:br/>
-        <w:t>Unknown</w:t>
-        <w:br/>
-        <w:t>Or maybe not. Maybe they use physics we don't even understand. These are some very charged statements with a lot to unpack. We do know, around the time of our witnesses involvement in the program, NASA openly denied studying UFOs. However, we can find a letter to NASA chief of Ground Operation Safety dated December 13th, 1977. This page, observed only via FOIA request, is directed towards the NASA administrator about UFOs detailing, quote, what could be a piece of a UFO.</w:t>
-        <w:br/>
-        <w:br/>
-        <w:t>00;36;19;02 - 00;36;44;20</w:t>
-        <w:br/>
-        <w:t>Unknown</w:t>
-        <w:br/>
-        <w:t>End quote was examined at Los Alamos for a period of over two months. Additionally, on page 121 and 126 of this Black Vault PDF detailing NASA FOIA requests, we can see an internal memo admit the agency conducted the UFO hard Evidence analysis program titled UFO heap around the late 70s, and this 3D printer has actually a very real basis in 20th century physics.</w:t>
-        <w:br/>
-        <w:br/>
-        <w:t>00;36;44;22 - 00;37;09;06</w:t>
-        <w:br/>
-        <w:t>Unknown</w:t>
-        <w:br/>
-        <w:t>The idea of a universal constructor, or self-replicating automata, was first proposed in the 1940s by physicist John von Neumann, who by the way, was listed as being involved in UFO recovery, along with Vannevar Bush and Robert Oppenheimer by physicist Robert SA Baker. I talked about earlier. His theory explores how a sub faster than light civilization can colonize a galaxy.</w:t>
-        <w:br/>
-        <w:br/>
-        <w:t>00;37;09;09 - 00;37;33;17</w:t>
-        <w:br/>
-        <w:t>Unknown</w:t>
-        <w:br/>
-        <w:t>The automata involve robotic or nano robotic systems that replicate by creating miniature copies of themselves, which grow over time. Such a feat would require an abundance of materials, so maybe this heat signature the witness mentioned occurred near our asteroid belt. But the replicator hub, nestled within the dark regions of a solar system for creating craft. And I guess biologics is an extremely plausible scenario.</w:t>
-        <w:br/>
-        <w:br/>
-        <w:t>00;37;33;20 - 00;38;08;26</w:t>
-        <w:br/>
-        <w:t>Unknown</w:t>
-        <w:br/>
-        <w:t>This even rings identically to the alleged Fortran whistleblower who stated, a UFO replicator lies within our oceans. And these statements by our witness, quote, whatever was doing this wanted us to recover the craft and quote is widely known within ufology as donation craft. This subject has been touched on by David Grush. Call it spacecraft, if you will. Non-human exotic origin vehicles that have either landed or crashed is the subject of Eric Taylor's arrow testimony, as this egg shaped craft was simply found untouched in the desert and features in many corners of ufology.</w:t>
-        <w:br/>
-        <w:br/>
-        <w:t>00;38;08;28 - 00;38;34;14</w:t>
-        <w:br/>
-        <w:t>Unknown</w:t>
-        <w:br/>
-        <w:t>The witness makes multiple mentions to failed in 1990. Successful attempts to down UAP craft. One failure occurred in Iran, and I am almost positive this is the 1976 I ran. Major Jafari case. The successful downing of UAP craft is something I have covered often, including in my last video where witness TPI states the USG developed technology within the star Wars program to down craft.</w:t>
-        <w:br/>
-        <w:br/>
-        <w:t>00;38;34;16 - 00;39;01;17</w:t>
-        <w:br/>
-        <w:t>Unknown</w:t>
-        <w:br/>
-        <w:t>People have been hurt by these craft, according to the witness, but theorizes this is incidental and a byproduct of the craft themselves. Mander unmanned the craft have the ability to distort perception and mess with minds. Quote unquote. Anchors were formed for recovery operatives to keep them grounded in reality. For instance, if you and I were on a security team and approach to craft would say, okay, the craft is resting up against a big oak tree, and there's a gray boulder on the other side.</w:t>
-        <w:br/>
-        <w:br/>
-        <w:t>00;39;01;24 - 00;39;24;26</w:t>
-        <w:br/>
-        <w:t>Unknown</w:t>
-        <w:br/>
-        <w:t>You think of that picture, and it would help with the confusion whenever that effect happened. Kind of warded off. This messing with human cognition has been mentioned extensively by Doctor Gary Nolan, and even mentioned in a tip slide nine leaked from Christopher Mellon's personal website. And lastly, what do they want? The witness doesn't know the program strongly supports the donation theory where the craft are gifted.</w:t>
-        <w:br/>
-        <w:br/>
-        <w:t>00;39;24;29 - 00;39;49;07</w:t>
-        <w:br/>
-        <w:t>Unknown</w:t>
-        <w:br/>
-        <w:t>Maybe the technology is gifted to not cause massive disruption within our own evolution. We had another conclusion though, this one more disturbing. Maybe they just left these crafts lying around because they were easy to build. Hey guys, thank you so much for watching. As I broke down the infographics whistleblower who claim to have first hand experience in the crash retrieval program.</w:t>
-        <w:br/>
-        <w:br/>
-        <w:t>00;39;49;09 - 00;40;20;24</w:t>
-        <w:br/>
-        <w:t>Unknown</w:t>
-        <w:br/>
-        <w:t>My objective of this video was to analyze some of these claims, relate them to ufology at large, as well as try to investigate as much as we could about this whistleblower to see if they're testimony and the individual is fact or fiction. So I think I feel pretty confident in us being able to kind of determine the time frame of this initial event in Vietnam, occurring October to December 1968, in company E, 52nd Infantry, in the first Cavalry Division, LRP, close to Saigon and South Vietnam.</w:t>
-        <w:br/>
-        <w:br/>
-        <w:t>00;40;20;24 - 00;40;52;19</w:t>
-        <w:br/>
-        <w:t>Unknown</w:t>
-        <w:br/>
-        <w:t>Probably fourth Long and I'm pretty confident in five of the 8 or 9 names I may have messed that up. Who following died in combat? After the initial sighting of the UAP from our whistleblower. And I'm also pretty confident in his introduction to the program. October to December 1969 and his years of service, 1969 to 2004. I'm also medium confident on the three South America crashes and Ireland UK crash that occurred in 1996.</w:t>
-        <w:br/>
-        <w:br/>
-        <w:t>00;40;52;19 - 00;41;12;28</w:t>
-        <w:br/>
-        <w:t>Unknown</w:t>
-        <w:br/>
-        <w:t>These are all, not very known cases. Pretty kind of low key, but, you know, these kind of fit, our timetable fit, fit our interest. Fit what we were looking for. So, guys, I do have a theory on who this whistleblower might be. I. Now, this could very well be false. I don't think it holds much water.</w:t>
-        <w:br/>
-        <w:br/>
-        <w:t>00;41;12;28 - 00;41;30;12</w:t>
-        <w:br/>
-        <w:t>Unknown</w:t>
-        <w:br/>
-        <w:t>More so than dates and kind of interesting coincidences. Lining up, because if I had to put money on it, I do think this whistleblower is offering some, true testimony here. I don't think this is as simple as just something, fictitious is a very interesting testimony and a lot of things that line up to ufology at large.</w:t>
-        <w:br/>
-        <w:br/>
-        <w:t>00;41;30;12 - 00;41;58;10</w:t>
-        <w:br/>
-        <w:t>Unknown</w:t>
-        <w:br/>
-        <w:t>But the theory, remember, just a theory. For those of you who watched my last video, The Witness TB do you remember the general that he said showed classified UAP derived cloaking technology in 2004 and was thus investigated, demoted a star and retired this general John Ricks guys, I think it's possible that this whistleblower is this aforementioned general, General John M Ricks.</w:t>
-        <w:br/>
-        <w:br/>
-        <w:t>00;41;58;12 - 00;42;33;18</w:t>
-        <w:br/>
-        <w:t>Unknown</w:t>
-        <w:br/>
-        <w:t>Why do I think that? Well, John M Riggs enlisted in the US Army in 1965, was commissioned a second lieutenant in 1969, and he then went on to achieve 1100 hours of flight time, earning himself a Distinguished Cross. Remember what he said in theater in Vietnam? A rapid reaction unit. This would make sense that if he then got his, flying license in the military helicopter pilot, he would have then served on that rapid reaction unit, possibly providing perimeter security and flying the team there.</w:t>
-        <w:br/>
-        <w:br/>
-        <w:t>00;42;33;21 - 00;42;56;02</w:t>
-        <w:br/>
-        <w:t>Unknown</w:t>
-        <w:br/>
-        <w:t>Right. So his time in the military was 1965 when he enlisted, in 1969, when he was commissioned an officer to 2004 John M Riggs was forced to retire in 2004, 2005. So this lines up exactly with our witnesses ten in the program as well. And our witness states eventually he moved over to the administrative side of the program.</w:t>
-        <w:br/>
-        <w:br/>
-        <w:t>00;42;56;02 - 00;43;25;16</w:t>
-        <w:br/>
-        <w:t>Unknown</w:t>
-        <w:br/>
-        <w:t>Right. Well, John M Riggs was promoted to general. And higher up in the military worked with Congress. He was also stationed at a US Army base in, in, I'm trying to look in in Germany. I'm not quite sure when this is, but this would line up with our U. UK based crash, would it not? Kind of a as our witness says, that Europe is always ready in a constant state of war, that, you know, these objects are attracted to conflict there.</w:t>
-        <w:br/>
-        <w:br/>
-        <w:t>00;43;25;18 - 00;43;58;20</w:t>
-        <w:br/>
-        <w:t>Unknown</w:t>
-        <w:br/>
-        <w:t>Again, this theory doesn't hold much water, but we know that if this story about John M Riggs is true, which I do believe it is because I do with the credibility of Tbese claims. Mr. Riggs is also well aware of UAP drive tech, reverse engineering, and crash retrieval efforts. And let's not forget, once he retired after allegedly showing a BA systems employee classified technology, he went on to then serve as an aviation and strategic defense consultant, so not much besides dates.</w:t>
-        <w:br/>
-        <w:br/>
-        <w:t>00;43;58;22 - 00;44;15;22</w:t>
-        <w:br/>
-        <w:t>Unknown</w:t>
-        <w:br/>
-        <w:t>And I don't want to kick off an investigation I can't control because there's still so much more to investigate with this. But that is my little theory right now. If you guys have watched this and you have another theory, let me know what it is because I'm investigating. I really want to get to the bottom of this because this is such an interesting story.</w:t>
-        <w:br/>
-        <w:br/>
-        <w:t>00;44;15;22 - 00;44;34;23</w:t>
-        <w:br/>
-        <w:t>Unknown</w:t>
-        <w:br/>
-        <w:t>And as we can see, that a 25 minute video takes over 40 minutes to kind of analyze and not just watching the video, right? Like, you guys know, I'm not just, a screencap in the video playing me pausing every couple of minutes and given my thoughts. No, we're linking documents, we're linking cases, we're linking relevant video footage and clips.</w:t>
-        <w:br/>
-        <w:br/>
-        <w:t>00;44;34;23 - 00;44;51;25</w:t>
-        <w:br/>
-        <w:t>Unknown</w:t>
-        <w:br/>
-        <w:t>So yeah, that shows you how much meat is on the bone of this specific case. I think it's enthralling, and I really have tried to get in contact with the infographics team. Everything short of paying, to, to, become a member of theirs to join their discord, which I just might at this point because I really want to find this out.</w:t>
-        <w:br/>
-        <w:br/>
-        <w:t>00;44;51;25 - 00;45;18;14</w:t>
-        <w:br/>
-        <w:t>Unknown</w:t>
-        <w:br/>
-        <w:t>But I hope you guys have just as great of a time kind of sifting through this video as I did and joining me on this venture, as we try to learn more about this whistleblower and determine if this is a real individual and real experience, I know I find the, the biologics, the androids one of the most interesting things ever since Grush came out there last summer of 2023 and talked about biologics.</w:t>
-        <w:br/>
-        <w:br/>
-        <w:t>00;45;18;16 - 00;45;38;17</w:t>
-        <w:br/>
-        <w:t>Unknown</w:t>
-        <w:br/>
-        <w:t>That statement, as he testified to Congress biologics dead pilots, as he said to Russ, cold heart has enthralled me. And and hearing Gary Nolan talk about the hypothesis of biological androids, that's just something I found so interesting. If any of you guys listen to the podcast Mysterious Universe, I think this was back in 2017. I can't remember exactly one.</w:t>
-        <w:br/>
-        <w:br/>
-        <w:t>00;45;38;20 - 00;45;59;28</w:t>
-        <w:br/>
-        <w:t>Unknown</w:t>
-        <w:br/>
-        <w:t>They did a show on this exact subject, kind of like the classic gray being a biological android. So for the better part of a a decade now, I've been thinking about this theory. It's just been so interesting in my head. So, you know, watching this whistleblower say that these biologics are like, children respond to basic stimuli, kill over and dead and die when their purpose is done.</w:t>
-        <w:br/>
-        <w:br/>
-        <w:t>00;45;59;28 - 00;46;12;19</w:t>
-        <w:br/>
-        <w:t>Unknown</w:t>
-        <w:br/>
-        <w:t>It's just so fascinating to me. So in the comments, guys, let me know what you think. Please remember to like and subscribe. Always remember I got a Patreon! If you think the channel is worth anything, I don't gatekeeper the content. Just support what you think the channel is worth. And please let me know what you think.</w:t>
-        <w:br/>
-        <w:br/>
-        <w:t>00;46;12;19 - 00;46;17;06</w:t>
-        <w:br/>
-        <w:t>Unknown</w:t>
-        <w:br/>
-        <w:t>I'd love to get some more discussion around this video, and I will catch everybody on the next show. Thank you.</w:t>
-        <w:br/>
-        <w:br/>
-      </w:r>
-    </w:p>
-    <w:p>
-      <w:r>
-        <w:br w:type="page"/>
       </w:r>
     </w:p>
     <w:p>
@@ -9829,6 +7557,3012 @@
         <w:br/>
         <w:t>So thank you very much, guys, and I'll catch you all later. Bye.</w:t>
         <w:br/>
+        <w:br/>
+      </w:r>
+    </w:p>
+    <w:p>
+      <w:r>
+        <w:br w:type="page"/>
+      </w:r>
+    </w:p>
+    <w:p>
+      <w:pPr>
+        <w:pStyle w:val="Heading2"/>
+      </w:pPr>
+      <w:r>
+        <w:t>33 Alien Reproduction Vehicle - the Testimony of Mark McCandlish</w:t>
+      </w:r>
+    </w:p>
+    <w:p>
+      <w:r>
+        <w:t>![[33-Alien Reproduction Vehicle - the Testimony of Mark McCandlish-thumbnail.jpg]]</w:t>
+        <w:br/>
+        <w:t>## aliases: ["Video 33: Alien Reproduction Vehicle - The Testimony of Mark McCandlish"]</w:t>
+        <w:br/>
+        <w:br/>
+        <w:t>## tags: #UAPVideos #ReverseEngineering #MarkMcCandlish #ARV #BlackPrograms</w:t>
+        <w:br/>
+        <w:br/>
+        <w:t xml:space="preserve">**Video Published:** 2024-10-21  </w:t>
+        <w:br/>
+        <w:t xml:space="preserve">**Video Link:** [YouTube – Alien Reproduction Vehicle - The Testimony of Mark McCandlish](https://chatgpt.com/g/g-67baa97585e08191bb015cca779fd47a-uap-gerb-research-assistant/c/INSERT_VIDEO_LINK)  </w:t>
+        <w:br/>
+        <w:t>**Approx. Length:** ~100 minutes</w:t>
+        <w:br/>
+        <w:br/>
+        <w:t>---</w:t>
+        <w:br/>
+        <w:br/>
+        <w:t>## 📌 Overview</w:t>
+        <w:br/>
+        <w:br/>
+        <w:t>This video explores **Mark McCandlish's revelations about the Alien Reproduction Vehicle (ARV)**, a reverse-engineered craft allegedly developed using **non-human technology**. Based on testimony from **Brad Sorensen**, McCandlish describes a **classified exhibit at Norton Air Force Base in 1988**, where three ARVs, also known as **“Flux Liners,”** were displayed.</w:t>
+        <w:br/>
+        <w:br/>
+        <w:t>Topics covered:</w:t>
+        <w:br/>
+        <w:br/>
+        <w:t>- **The Norton AFB Exhibit** – Witness accounts of **military-controlled saucer-shaped craft**.</w:t>
+        <w:br/>
+        <w:t>- **Brad Sorensen’s Testimony** – Details about the **special access event**.</w:t>
+        <w:br/>
+        <w:t>- **ARV Technology** – Alleged **electrogravitic propulsion and zero-point energy systems**.</w:t>
+        <w:br/>
+        <w:t>- **Government Cover-Ups &amp; Disclosures** – Connections to **Lockheed Martin, Skunk Works, and secret programs**.</w:t>
+        <w:br/>
+        <w:t>- **The Fate of Mark McCandlish** – Examining his **sudden and mysterious death in 2021**.</w:t>
+        <w:br/>
+        <w:br/>
+        <w:t>---</w:t>
+        <w:br/>
+        <w:br/>
+        <w:t>## 🎥 Timestamps</w:t>
+        <w:br/>
+        <w:br/>
+        <w:t>- **0:00 – Intro**: Who was Mark McCandlish?</w:t>
+        <w:br/>
+        <w:t>- **3:39 – Mark McCandlish &amp; Brad Sorensen**: The connection.</w:t>
+        <w:br/>
+        <w:t>- **11:28 – The Alien Reproduction Vehicle (ARV)**: Breakdown of the technology.</w:t>
+        <w:br/>
+        <w:t>- **19:39 – Brad’s Story**: Firsthand account of the Norton AFB event.</w:t>
+        <w:br/>
+        <w:t>- **32:06 – McCandlish’s ARV Investigation**: His research into classified aerospace projects.</w:t>
+        <w:br/>
+        <w:t>- **54:59 – The Fate of Mark McCandlish**: Examining his mysterious passing.</w:t>
+        <w:br/>
+        <w:t>- **1:00:00 – Conclusion**: What does this testimony mean for UAP disclosure?</w:t>
+        <w:br/>
+        <w:br/>
+        <w:t>---</w:t>
+        <w:br/>
+        <w:br/>
+        <w:t>## 📝 Key Takeaways</w:t>
+        <w:br/>
+        <w:br/>
+        <w:t>1. **The ARV program allegedly reverse-engineered non-human technology.**</w:t>
+        <w:br/>
+        <w:t xml:space="preserve">    - The **Flux Liner craft** used a **zero-point energy** propulsion system.</w:t>
+        <w:br/>
+        <w:t>2. **Brad Sorensen’s testimony suggests military-controlled UAP programs.**</w:t>
+        <w:br/>
+        <w:t xml:space="preserve">    - He claims to have seen **three functional saucers at a classified Norton AFB exhibit**.</w:t>
+        <w:br/>
+        <w:t>3. **McCandlish’s drawings and interviews detail advanced propulsion concepts.**</w:t>
+        <w:br/>
+        <w:t xml:space="preserve">    - The ARV appears to function using **electromagnetic and gravitational manipulation**.</w:t>
+        <w:br/>
+        <w:t>4. **Mark McCandlish’s death in 2021 raises questions.**</w:t>
+        <w:br/>
+        <w:t xml:space="preserve">    - His passing was ruled a **suicide**, but many suspect **foul play due to his disclosures**.</w:t>
+        <w:br/>
+        <w:br/>
+        <w:t>---</w:t>
+        <w:br/>
+        <w:br/>
+        <w:t>## 🔗 Cross-References</w:t>
+        <w:br/>
+        <w:br/>
+        <w:t>- [[Reverse_Engineering_and_Private_Sector]]</w:t>
+        <w:br/>
+        <w:t>- [[UFO Crashes and Retrievals]]</w:t>
+        <w:br/>
+        <w:t>- [[UFOs_and_Government_Secrecy]]</w:t>
+        <w:br/>
+        <w:t>- [[AARO_Testimonies]]</w:t>
+        <w:br/>
+        <w:br/>
+        <w:t>---</w:t>
+        <w:br/>
+        <w:br/>
+        <w:t>## ❓ Open Questions</w:t>
+        <w:br/>
+        <w:br/>
+        <w:t>- Did the U.S. military successfully **reverse-engineer UAP propulsion systems**?</w:t>
+        <w:br/>
+        <w:t>- Why was Mark McCandlish allowed to discuss this for decades but later silenced?</w:t>
+        <w:br/>
+        <w:t>- What connections exist between **Lockheed Skunk Works, ARVs, and other black projects**?</w:t>
+        <w:br/>
+        <w:br/>
+        <w:t>---</w:t>
+        <w:br/>
+        <w:br/>
+        <w:t>## 🔮 Next Steps &amp; Research</w:t>
+        <w:br/>
+        <w:br/>
+        <w:t>- Investigate **the Norton AFB event and related classified programs**.</w:t>
+        <w:br/>
+        <w:t>- Compare ARV propulsion concepts with **recent UAP research**.</w:t>
+        <w:br/>
+        <w:t>- Explore **government contractor involvement in secret aerospace projects**.</w:t>
+        <w:br/>
+        <w:br/>
+        <w:t>---</w:t>
+        <w:br/>
+        <w:br/>
+        <w:t>## 🏷️ Tags</w:t>
+        <w:br/>
+        <w:br/>
+        <w:t>#UAPVideos #Disclosure #MarkMcCandlish #ARV #GovernmentSecrecy #ReverseEngineering</w:t>
+        <w:br/>
+        <w:br/>
+        <w:t>---</w:t>
+        <w:br/>
+        <w:br/>
+        <w:t>**References &amp; Links**</w:t>
+        <w:br/>
+        <w:br/>
+        <w:t>- **Blueprint for a UFO (Mark McCandlish’s Sketches):** [YouTube](https://www.youtube.com/watch?v=ua0MMXJl3FM)</w:t>
+        <w:br/>
+        <w:t>- **McCandlish at the National Press Club (2001):** [YouTube](https://www.youtube.com/watch?v=4DrcG7VGgQU&amp;t=4408s)</w:t>
+        <w:br/>
+        <w:t>- **Zero Point Documentary (2014):** [YouTube](https://www.youtube.com/watch?v=afLsRsd5roY)</w:t>
+        <w:br/>
+        <w:t>- **McCandlish’s Death Investigation:** [Giza Death Star](https://gizadeathstar.com/2021/05/the-sad-and-mysterious-death-of-ufologist-mark-mccandlish/)</w:t>
+        <w:br/>
+        <w:t>- **Gary McKinnon’s UFO Hacking Incident:** [Archived Wired Article](https://web.archive.org/web/20160306030249/https://www.wired.com/2006/06/ufo-hacker-tells-what-he-found/)</w:t>
+        <w:br/>
+        <w:t>- **FOUCHE’s TR-3B Black Triangle Research:** [Alienscientist.com](https://alienscientist.com/fouche.html)</w:t>
+        <w:br/>
+        <w:t>- **NASA X-43 Hypersonic Research:** [Aviex](https://aviex.goflexair.com/blog/fastest-planes-in-the-world#:~:text=The%20NASA%20X%2D43%20holds,of%20air%2Dbreathing%20scramjet%20engines.)</w:t>
+        <w:br/>
+        <w:br/>
+        <w:t>---</w:t>
+        <w:br/>
+        <w:t>## Transcript</w:t>
+        <w:br/>
+        <w:t>00;00;00;00 - 00;00;28;03</w:t>
+        <w:br/>
+        <w:t>Unknown</w:t>
+        <w:br/>
+        <w:t>So that's the interesting thing. There's two nomenclatures that we need to define in what your whistleblowers told you goes into his report there's UAP and that's gray. We just don't know at this moment. But alien reproduction vehicle I can tell you is very, very clearly a reference to a vehicle that has been constructed from non-human technology that is being operated, presumably by either private aerospace or the United States government.</w:t>
+        <w:br/>
+        <w:br/>
+        <w:t>00;00;28;06 - 00;00;53;06</w:t>
+        <w:br/>
+        <w:t>Unknown</w:t>
+        <w:br/>
+        <w:t>A male staff member in Congressman Brown's office not only confirmed the exhibit, but the fact that there were three discs at that exhibit. These discs were hovering off the floor without any visible means of support. They were referred to as alien reproduction vehicles, also nicknamed the flux liner because they used high voltage electricity. This, this general got up and he was describing these vehicles.</w:t>
+        <w:br/>
+        <w:br/>
+        <w:t>00;00;53;06 - 00;01;19;15</w:t>
+        <w:br/>
+        <w:t>Unknown</w:t>
+        <w:br/>
+        <w:t>He described them as, alien reproduction vehicles, RV for short. They also had a nickname for the aircraft they called a flux. Low fluxes, electrical term for a high electrical charge, high electrical charge line, or a flux line. Brat said that in this exhibit and Norton Air Force Base, that a three star general said that these vehicles were capable of doing light speed or better.</w:t>
+        <w:br/>
+        <w:br/>
+        <w:t>00;01;19;18 - 00;01;50;16</w:t>
+        <w:br/>
+        <w:t>Unknown</w:t>
+        <w:br/>
+        <w:t>In his groundbreaking article released in October of 2024. Accomplished journalist Michael Shellenberger brought a new UAP whistleblowers testimony to the public cite Geist. This whistleblower uncovered the shadowy, Immaculate Constellation, an unacknowledged special access program that consolidates observations of UAP by both task and UN task collection platforms. The most groundbreaking aspect of this article, to me, was a single sentence mention of a term made famous by aerospace illustrator Mark McCandless.</w:t>
+        <w:br/>
+        <w:br/>
+        <w:t>00;01;50;19 - 00;02;30;07</w:t>
+        <w:br/>
+        <w:t>Unknown</w:t>
+        <w:br/>
+        <w:t>Quote. The report concludes that the existence of Immaculate Constellation demonstrates the extant capability to detect, quarantine and transfer for UAP and RV alien reproduction vehicle collection incidents before they are observed and circulated within the military Intelligence enterprise. End quote. Many are familiar with the famous alien reproduction vehicles, also known as flux liners described by McCandless, as relayed by Brad Sorensen, who allegedly witnessed these three saucer shaped craft reverse engineered from non-human intelligence technology at a classified airshow near Norton Air Force Base in 1988.</w:t>
+        <w:br/>
+        <w:br/>
+        <w:t>00;02;30;10 - 00;03;01;05</w:t>
+        <w:br/>
+        <w:t>Unknown</w:t>
+        <w:br/>
+        <w:t>But what is the full story behind RV? What is the origin of this term, and what stories can we explore to try and support or discredit Shellenberger? Whistleblower. Why the conspiracies around Mark McCandless in his 2014 documentary Filmmaker James Allen's Mysterious Deaths. What can we learn from a truly consequential longform interview? Primary witness Brad Sorenson gave in 1990, which I believe is the only time he ever spoke about the airshow outside of conversations with McCandless.</w:t>
+        <w:br/>
+        <w:br/>
+        <w:t>00;03;01;07 - 00;03;31;09</w:t>
+        <w:br/>
+        <w:t>Unknown</w:t>
+        <w:br/>
+        <w:t>And why did Brad Sorenson tell me that I was next if I investigated this story further? Hey, guys, it's UAP Gerb. And thank you so very much for joining me. As we investigate and take a deep dive into the subject of alien reproduction vehicles, as relayed by Mark McCandless. The concept of successfully reverse engineered UFO has perplexed me for many years, and with the direct naming of RV in the Immaculate Constellation article, I believe it is a perfect time to finally dive into this subject.</w:t>
+        <w:br/>
+        <w:br/>
+        <w:t>00;03;31;13 - 00;03;43;27</w:t>
+        <w:br/>
+        <w:t>Unknown</w:t>
+        <w:br/>
+        <w:t>Let us analyze the testimony of the now infamous Mark McCandless and explore all avenues of the Alien Reproduction Vehicle.</w:t>
+        <w:br/>
+        <w:br/>
+        <w:t>00;03;43;29 - 00;04;20;03</w:t>
+        <w:br/>
+        <w:t>Unknown</w:t>
+        <w:br/>
+        <w:t>My name is Mark McCandless, and for the better part of last 30 years, I've been a conceptual artist, illustrator, and designer, working predominantly for the aerospace and defense industries. About 1988, I came in with some information that indicated that the United States government was in possession of and operating, a kind of anti-gravity technology. Through a, a system, an aircraft that was referred to as the flux liner or as the, Alien Reproduction Vehicle.</w:t>
+        <w:br/>
+        <w:br/>
+        <w:t>00;04;20;05 - 00;04;53;10</w:t>
+        <w:br/>
+        <w:t>Unknown</w:t>
+        <w:br/>
+        <w:t>The late Mark McCandless served as a highly decorated aerospace and aeronautical illustrator who devoted his talents to detailing sketches of advanced military and corporate projects. Mark's client list was astounding, including the U.S. Air Force, Rockwell International, Boeing, Lockheed Martin, as well as respected publications such as Aviation Week and Popular Science. Viewers of my channel may remember Mach for his appearance on Steven Greer's 2001 National Press Club panel, where he discussed the line art design of the Alien Reproduction Vehicle, a.k.a. Flux Liner.</w:t>
+        <w:br/>
+        <w:br/>
+        <w:t>00;04;53;15 - 00;05;18;05</w:t>
+        <w:br/>
+        <w:t>Unknown</w:t>
+        <w:br/>
+        <w:t>But few understand the full story and depth to which McCandless explored these anomalous vehicles, a depth which very well may have seen Mark meet his demise. In the fall of 1988, McCandless planned to attend an airshow at Norton Air Force Base to network with military and government officials, as well as view new and innovative military aircraft. With his good friend and fellow designer and inventor Brad Sorenson.</w:t>
+        <w:br/>
+        <w:br/>
+        <w:t>00;05;18;07 - 00;05;43;13</w:t>
+        <w:br/>
+        <w:t>Unknown</w:t>
+        <w:br/>
+        <w:t>A short time before the show, on November 12th, 1988. Mark regrettably dropped out to finish some lucrative design work for popular science, and left Brad to attend the airshow with a client of his. About a week after the show, Mark called his strangely absent friend. Brad sounded off on the phone. Absent was his often animated personality. Brad told Mark he had seen something he probably shouldn't have.</w:t>
+        <w:br/>
+        <w:br/>
+        <w:t>00;05;43;15 - 00;06;02;26</w:t>
+        <w:br/>
+        <w:t>Unknown</w:t>
+        <w:br/>
+        <w:t>How did you like the air show? He just just seemed completely different. When I talked to him on the phone, he sounded, almost depressed. I mean, it was kind of a strange sort of reaction. We said, Well, I don't know. I said, I think I saw something I wasn't supposed to see, and I said, how is that possible?</w:t>
+        <w:br/>
+        <w:br/>
+        <w:t>00;06;02;26 - 00;06;26;21</w:t>
+        <w:br/>
+        <w:t>Unknown</w:t>
+        <w:br/>
+        <w:t>Everything that's at the airshow was sent there and flown there with the intent of putting it on a static display, especially for the public. So how could you possibly see something that wasn't intended to be seen? He says, well, he says, I got in to see a display that was exclusive. Here is what Brad told Mark. Brad ultimately attended the airshow with one of his clients.</w:t>
+        <w:br/>
+        <w:br/>
+        <w:t>00;06;26;21 - 00;07;08;13</w:t>
+        <w:br/>
+        <w:t>Unknown</w:t>
+        <w:br/>
+        <w:t>Described as a tall white man with glasses, an Italian sounding name, wealthy, and a former secretary of defense or undersecretary of defense. Right around the time of the USAF Thunderbirds fly by at the airshow. This individual issued Brad away from the main crowd. Mark initially assumed Brad and the man arrived to a hangar with four connected huts in the middle for this exhibit, but Brad would later disclose he, his client amongst military personnel and dignitaries, boarded a military version of the Boeing 727 and flew north of Norton to Palmdale Air Force Plant 42, both military civilian, that got on a military version of the Boeing 727, and they flew from Norton Air Force Base</w:t>
+        <w:br/>
+        <w:br/>
+        <w:t>00;07;08;13 - 00;07;35;19</w:t>
+        <w:br/>
+        <w:t>Unknown</w:t>
+        <w:br/>
+        <w:t>up to Air Force Plant 42, which is in Palmdale. A lot of people just consider it the Palmdale Airport. It was actually a facility that was, built, from what I understand, by Lockheed back in the 1960s. And the hangar that is now serving as a skunkworks hangar was the original construction site for the El 1011, Lockheed strike, a TriStar, airliner.</w:t>
+        <w:br/>
+        <w:br/>
+        <w:t>00;07;35;24 - 00;08;04;11</w:t>
+        <w:br/>
+        <w:t>Unknown</w:t>
+        <w:br/>
+        <w:t>Now, remember Palmdale, USAF plant 42, as we will discuss this facility later. Among the personnel sent on the 727, according to Brad, were the late California Senator Alan Cranston and Congressman George E Brown, Jr, who was at the time serving as the chairman of the Congressional Committee of Space Science and Advanced Technology. Possibly our most key individual here is Brad's client, the tall Italian man who passed Brad office, his aide, to board the flight to the special exhibit.</w:t>
+        <w:br/>
+        <w:br/>
+        <w:t>00;08;04;18 - 00;08;32;06</w:t>
+        <w:br/>
+        <w:t>Unknown</w:t>
+        <w:br/>
+        <w:t>Brad seemingly never gave this man's name or to protect Brad. McCandless never publicly confirmed this, but with high confidence. Mark reason this individual was Frank Carlucci, the 16th US Secretary of Defense, succeeded by Dick Cheney. Let's analyze Carlucci a little more. From 1992 to 2003, Carlucci served as chairman of the Carlyle Group, a private equity and asset management corporation with over $400 billion in assets.</w:t>
+        <w:br/>
+        <w:br/>
+        <w:t>00;08;32;13 - 00;09;14;26</w:t>
+        <w:br/>
+        <w:t>Unknown</w:t>
+        <w:br/>
+        <w:t>I highly suspect is deeply involved with UAP programs. Since its founding in 1987 under David Rubenstein, The Carlyle Group attracted myriad senior statesmen for advisors and board members, including Carlucci, George H.W. Bush, Secretary of State James Baker, and former UK Prime Minister John Major. The Carlyle Group served as pioneer investors in defense and national security, such as acquiring the electronics division of General Dynamics, investing in Northrop Grumman, and from 1999 to 2001 owned e.g., the same company deeply entwined in UFO lore, from the testimony of Bob Lazar to serving as the parking lot hosting the Wilson Davis meeting.</w:t>
+        <w:br/>
+        <w:br/>
+        <w:t>00;09;15;01 - 00;09;49;22</w:t>
+        <w:br/>
+        <w:t>Unknown</w:t>
+        <w:br/>
+        <w:t>I would also like to draw your attention to Ronald Moultrie, former undersecretary of defense for intelligence and security in the Biden administration, along with his good friend, Doctor Sean Kirkpatrick. Moultrie served to spread disinformation by denying the existence of UAP at the 2022 UAP hearings, Moultrie sometimes referred to as a gatekeeper of UAP programs, has some very strange ties to the Carlyle Group, such as serving as a board member in IE capital, a Carlyle Investment Group, and serving on the board of directors for the Better Angels, funded by Carlyle's founder David Rubenstein.</w:t>
+        <w:br/>
+        <w:br/>
+        <w:t>00;09;49;25 - 00;10;11;06</w:t>
+        <w:br/>
+        <w:t>Unknown</w:t>
+        <w:br/>
+        <w:t>Carlyle Group is not the topic of our video today, but the ties here to Carlucci, alongside his probable involvement in a classified air show demonstrating RV is of extreme interest. Walking into the Palmdale hangar exhibit, Brad was told by his client, likely Carlucci, to keep his mouth shut and to not speak to anybody due to unexpected things at the show.</w:t>
+        <w:br/>
+        <w:br/>
+        <w:t>00;10;11;08 - 00;10;39;27</w:t>
+        <w:br/>
+        <w:t>Unknown</w:t>
+        <w:br/>
+        <w:t>The exhibit featured numerous high tech aircraft, including the losing model from the B-2 stealth bomber competition and advanced hovercraft that employed hidden thrust mechanisms. The show also had the infamous Lockheed Pulsar, aka the Aurora craft. The Aurora, sometimes referred to as Astra, has often historically been associated with a triangular shaped, possibly reverse engineered craft, but in 1988 Brad relayed a much more grounded yet highly advanced design.</w:t>
+        <w:br/>
+        <w:br/>
+        <w:t>00;10;39;29 - 00;11;11;15</w:t>
+        <w:br/>
+        <w:t>Unknown</w:t>
+        <w:br/>
+        <w:t>The Lockheed Aurora was described as a large, flattened out football, all black and covered in tiles. Not too dissimilar to the Space Shuttle. Aurora featured a synthetic vision system utilizing infrared seeker heads. There was at the exhibit, however, a secondary model featuring a canopy cockpit and two vertical stabilizers. Brad described this craft as employing two unusual propulsion systems engines in the fuselage and external pulse detonation engines, allowing the craft to fly 10 to 15,000mph.</w:t>
+        <w:br/>
+        <w:br/>
+        <w:t>00;11;11;22 - 00;11;32;04</w:t>
+        <w:br/>
+        <w:t>Unknown</w:t>
+        <w:br/>
+        <w:t>Mark would later state Tom Keeton, from Lockheed Martin Calabasas division confirmed the existence of the Aurora to him. Brad then described a massive black curtain separating the hangar into two distinct areas. Brad made his way to the second half of the exhibit.</w:t>
+        <w:br/>
+        <w:br/>
+        <w:t>00;11;32;06 - 00;11;53;23</w:t>
+        <w:br/>
+        <w:t>Unknown</w:t>
+        <w:br/>
+        <w:t>And so this was, you know, so he got scared. Security. Stop talking. And so I said, you know, let's let's have lunch. And he was nervous about talking about on the phone. So I go over there and start talking. And as he's describing this stuff, he's describing the different features that he had seen. And, well, how do you know that if you could just look at the outside of the vehicle, how do you know all of the inner workings of screens as well?</w:t>
+        <w:br/>
+        <w:br/>
+        <w:t>00;11;54;00 - 00;12;08;01</w:t>
+        <w:br/>
+        <w:t>Unknown</w:t>
+        <w:br/>
+        <w:t>They had taken some of the panels off the outside so you could see the inside of, you know, what could possibly. And he said it was remarkably simple. There wasn't that much to it. And I said that you were able to figure out how it worked works that he said, well, no, they had a they had an easel.</w:t>
+        <w:br/>
+        <w:br/>
+        <w:t>00;12;08;01 - 00;12;30;07</w:t>
+        <w:br/>
+        <w:t>Unknown</w:t>
+        <w:br/>
+        <w:t>Next to it was a drawing cutaway drawing that, that showed some of the internal components how they were arranged was oriented to one another. And then they had a little, TV monitor with, you know, tape layer below it. It was showing us, you know, a continuous loop of this thing, you know, sitting, you know, or hovering over, like a dry lakebed out in the desert somewhere.</w:t>
+        <w:br/>
+        <w:br/>
+        <w:t>00;12;30;07 - 00;12;54;05</w:t>
+        <w:br/>
+        <w:t>Unknown</w:t>
+        <w:br/>
+        <w:t>And and as as you watch the tape, this thing would make, from boy, from a hovering position, make these three little sort of hops going to the side. And then as the camera followed it, just like straight up, it disappeared outside you down to nothing. It's just a matter of the second half or so. When meeting Mark for lunch the following week, Brad would sketch and discuss what he observed at this special exhibit.</w:t>
+        <w:br/>
+        <w:br/>
+        <w:t>00;12;54;07 - 00;13;25;26</w:t>
+        <w:br/>
+        <w:t>Unknown</w:t>
+        <w:br/>
+        <w:t>The exhibit was populated solely by top military brass and influential politicians, and was guarded by men in berets with M-16 rifles. Displayed were three flying saucers hovering off the ground, ranging in diameter from 20 to 24ft to 120 to 130ft, but identical in scale. Brad described the craft to Mark as looking like they belonged in the 1950s, appearing like a jello mold on the bottom with sloping sides, a dome on top, and a door that looked at home on a submarine.</w:t>
+        <w:br/>
+        <w:br/>
+        <w:t>00;13;25;29 - 00;13;49;14</w:t>
+        <w:br/>
+        <w:t>Unknown</w:t>
+        <w:br/>
+        <w:t>A three star general began to describe the vehicles to the attendees. The three saucers were called alien reproduction vehicles, nicknamed flux liners. Each of the three craft had panels removed for attendees to view. The craft's interior, and alongside the speaker's podium sat an easel showing craft blueprints, as well as a video player showing film demonstrating the arv's capabilities.</w:t>
+        <w:br/>
+        <w:br/>
+        <w:t>00;13;49;16 - 00;14;14;20</w:t>
+        <w:br/>
+        <w:t>Unknown</w:t>
+        <w:br/>
+        <w:t>As Mark described, the film showed the RV hovering over a dry lakebed before it would make three quick hops and jettison into the sky at astounding speeds. One of the things that this general had said during the presentation, one of the things that really stood out of Brad's mind was that he said that these vehicles were capable of light speed or better, faster than light speeds, is truly an astound ING claim.</w:t>
+        <w:br/>
+        <w:br/>
+        <w:t>00;14;14;20 - 00;14;46;29</w:t>
+        <w:br/>
+        <w:t>Unknown</w:t>
+        <w:br/>
+        <w:t>So let's try and analyze the RV in greater detail. Fortunately, as a designer himself, Brad would describe the flux line in extensive detail to mark allowing the talented artist to make up high quality blueprints and line art of the craft. It is important to note the difference between the RV and historical UAP testimony. In numerous UAP and UAP craft sightings, craft are often described as rivet lifts, seamless with no visible means of propulsion, often with a description of the vehicle looking 3D printed.</w:t>
+        <w:br/>
+        <w:br/>
+        <w:t>00;14;47;06 - 00;15;15;14</w:t>
+        <w:br/>
+        <w:t>Unknown</w:t>
+        <w:br/>
+        <w:t>This was night and day different to the RV. Sorenson described the RV as extremely worn, appearing to have been operating for decades. Chips were rampant in the lead paint coating of the craft, which seemed to serve to protect the crew from X-ray radiation, and the entire craft featured numerous smudges and fingerprints. Each of the three RVs featured a crew compartment, the smallest design displayed for ejection seats attached to a vertical beam in the middle of the craft.</w:t>
+        <w:br/>
+        <w:br/>
+        <w:t>00;15;15;16 - 00;15;37;11</w:t>
+        <w:br/>
+        <w:t>Unknown</w:t>
+        <w:br/>
+        <w:t>The pilot utilized a strange ball control scheme to operate the craft, which allocated power to various parts of the craft's propulsion mechanism. We will talk about shortly. The RV featured no windows for pilot visibility. Instead, each saucer dome was outfitted with an array of bumps housing an optical camera equipment. This fitted the craft with a synthetic vision system.</w:t>
+        <w:br/>
+        <w:br/>
+        <w:t>00;15;37;14 - 00;16;00;10</w:t>
+        <w:br/>
+        <w:t>Unknown</w:t>
+        <w:br/>
+        <w:t>This synthetic vision system uses the same kind of technology as the. The gun slaving system they have in the Apache helicopter, except in this case, you have two cameras, and it picks any pair of the cameras in that pattern of six that are around the circumference, including the one on the top. Whichever pair most closely matches the orientation of the pilot's head.</w:t>
+        <w:br/>
+        <w:br/>
+        <w:t>00;16;00;12 - 00;16;22;15</w:t>
+        <w:br/>
+        <w:t>Unknown</w:t>
+        <w:br/>
+        <w:t>So if he wants to look behind him, he can pick pick a view in that direction. The cameras flew in pairs, and he has a little screen in front of his helmet, and it gives him an alternating view. He has the like a little, a little set of glasses that he wears and, fuck you. You can actually buy a 3D, viewing system for your video camera.</w:t>
+        <w:br/>
+        <w:br/>
+        <w:t>00;16;22;15 - 00;16;43;07</w:t>
+        <w:br/>
+        <w:t>Unknown</w:t>
+        <w:br/>
+        <w:t>Now, that does the same thing. And what it does, it uses a beam splitter, which sends part of light one way and then part of it at a right angle and offset it by about six inches. And then it has electronic shutter in there that uses these, these, like a liquid crystal type material that darkens and becomes transparent at intervals of about 60th of a second or a 30th of a second.</w:t>
+        <w:br/>
+        <w:br/>
+        <w:t>00;16;43;09 - 00;17;05;21</w:t>
+        <w:br/>
+        <w:t>Unknown</w:t>
+        <w:br/>
+        <w:t>And so the cameras, as they're looking around are giving him a right, left, right, left view and the goggles, the things that he's wearing. He has two little projection screens inside his helmet, and they both project, well, two cameras, but one projection screen and the glasses have that special blocking device that allows one eye to see and then the other eye to see.</w:t>
+        <w:br/>
+        <w:br/>
+        <w:t>00;17;05;21 - 00;17;27;28</w:t>
+        <w:br/>
+        <w:t>Unknown</w:t>
+        <w:br/>
+        <w:t>And at the same time the cameras are projecting right view left view right to left view. But they're doing it in like 30 frames a second. And so when he looks around, he has a perfect 3D view of the outside, but no windows. The crew compartment or dome was completely separate from the propulsion system, and the propulsion system made no noise, featured no moving parts and output, no gases or exhaust.</w:t>
+        <w:br/>
+        <w:br/>
+        <w:t>00;17;28;01 - 00;17;54;01</w:t>
+        <w:br/>
+        <w:t>Unknown</w:t>
+        <w:br/>
+        <w:t>Interestingly, Brad would state many of the craft's components, including the crew jump seats and cameras, seemed similar to off shelf components and not highly specialized for the RV. Radial oxygen tanks, presumably for crew atmosphere, sat atop an enormous capacitor array estimated by Mark to be roughly 14in thick. Curiously, a radial arm sat above the capacitor plates, featuring the ability to extend outside the body of the craft.</w:t>
+        <w:br/>
+        <w:br/>
+        <w:t>00;17;54;01 - 00;18;14;23</w:t>
+        <w:br/>
+        <w:t>Unknown</w:t>
+        <w:br/>
+        <w:t>Mark theorized the purpose of this arm was first sample collection. Mark questioned Brad if, due to the capacitor array, he thought this meant the craft functioned via the Byfield brown effect, which converts electrostatic energy into propulsion. To learn more about electric robotics, and I feel like I've said this in the last five videos. I highly recommend watching Jesse Michael's video on Townsend Brown.</w:t>
+        <w:br/>
+        <w:br/>
+        <w:t>00;18;14;23 - 00;18;39;10</w:t>
+        <w:br/>
+        <w:t>Unknown</w:t>
+        <w:br/>
+        <w:t>And please note, I recently theorized Edwards Air Force Base, which is very close to USAF plant 42, and Norton, engages in the reverse engineering RV testing program. Historically, Edwards placed very heavy importance in alternative propulsion methods such as the Byfield Brown effect. I highly recommend watching this video as over the course of this RV exploration, we will further discuss ties to Edwards.</w:t>
+        <w:br/>
+        <w:br/>
+        <w:t>00;18;39;13 - 00;19;02;20</w:t>
+        <w:br/>
+        <w:t>Unknown</w:t>
+        <w:br/>
+        <w:t>Brad stated. Perhaps the Byfield Brown in fact had some sort of application here, but the RV were in fact utilizing energy drawn from quantum fluctuations aka zero point energy. This again calls back to the witness ed I covered in my video on reverse engineering at Edwards Air Force Base, who commented on the existence of zero point systems. There is a scientist in Utah by the name of Maury B King.</w:t>
+        <w:br/>
+        <w:br/>
+        <w:t>00;19;02;20 - 00;19;35;03</w:t>
+        <w:br/>
+        <w:t>Unknown</w:t>
+        <w:br/>
+        <w:t>He's written a book called Tapping the Zero Point Energy, and what he maintains is that this energy is embedded in spacetime all around us. It's in everything we see. I think it was, oh, I don't know, it was a James James clerk. Maxwell speculated that there's enough of this, this flux, this electrical charge, and in the nothingness of space that if you could capture all the energy that was embedded in just a cubic yard of space, that you'd have enough energy to boil the oceans of the entire world.</w:t>
+        <w:br/>
+        <w:br/>
+        <w:t>00;19;35;05 - 00;19;43;14</w:t>
+        <w:br/>
+        <w:t>Unknown</w:t>
+        <w:br/>
+        <w:t>That's how much energy is sitting there waiting to be tapped.</w:t>
+        <w:br/>
+        <w:br/>
+        <w:t>00;19;43;16 - 00;20;10;19</w:t>
+        <w:br/>
+        <w:t>Unknown</w:t>
+        <w:br/>
+        <w:t>Before we continue with Mark's investigation, let's take a moment to recognize Marcus for Layne's second hand information. Up to now on RV. Why should we take him at his word? And do we have comment from Mr. Sorensen? Due to not having journalistic discretion, Mark historically regretted introducing Brad's full name into the story. And, I had a, a colleague, a friend, who I'll just call Brad for the sake of this discussion.</w:t>
+        <w:br/>
+        <w:br/>
+        <w:t>00;20;10;21 - 00;20;35;13</w:t>
+        <w:br/>
+        <w:t>Unknown</w:t>
+        <w:br/>
+        <w:t>Some people know what his last name is, and I, I've tried to discontinue using his name, principally because, you know, disclosing of his name has brought a lot of unwanted attention to him and his career. I don't know specifically, what, if any, or how much harm has come to him in terms of, his, his career.</w:t>
+        <w:br/>
+        <w:br/>
+        <w:t>00;20;35;15 - 00;21;16;05</w:t>
+        <w:br/>
+        <w:t>Unknown</w:t>
+        <w:br/>
+        <w:t>Because of my disclosures. I have to say that not being a journalist, not having a background in journalism, I didn't really know, when I was being prodded by, people in, in the disclosure project to name names and things like that, which I did, that, you know, this could be potentially and very harmful, to, the individuals who had been the original source of material, in the case of Brad, and another individual who had, had occasion to see one of these things up close when he was, actually in the service in 1973 at Edwards Air Force Base.</w:t>
+        <w:br/>
+        <w:br/>
+        <w:t>00;21;16;07 - 00;21;41;19</w:t>
+        <w:br/>
+        <w:t>Unknown</w:t>
+        <w:br/>
+        <w:t>There were a lot of details that, were not only seen by these individuals, but were also, explained to them, you know, basically to understand what they were looking at. Brad has been strangely radio silent on Mark and the story of RV. Well, of course, I got in contact with Brad. Interactions with him from the get go were extremely hostile.</w:t>
+        <w:br/>
+        <w:br/>
+        <w:t>00;21;41;27 - 00;22;20;17</w:t>
+        <w:br/>
+        <w:t>Unknown</w:t>
+        <w:br/>
+        <w:t>I was told, quote, Mark McCandless was a stupid, dramatic, selfish fool who died because he could not keep his mouth shut. Learn from this Ed quote. This statement is in relation to Mark's strange and controversial 2021 passing, allegedly resulting from a self-inflicted gunshot wound. We will revisit later, but Brad's words directly imply Mark's words got him killed. Further interactions with Brad would lead to him saying, I cannot cover this topic without facing mortal peril, and to say goodbye to everyone I love if I continue to investigate Mark in the subject of RV, I was even told I would never see it coming.</w:t>
+        <w:br/>
+        <w:br/>
+        <w:t>00;22;20;19 - 00;22;44;16</w:t>
+        <w:br/>
+        <w:t>Unknown</w:t>
+        <w:br/>
+        <w:t>My most interesting interaction with Brad stemmed from asking why Mark was allowed to talk openly about this topic for 20 years. I was told Brad protected Mark until he could not. We will discuss this further later. Hostile and silent, Brad has historically refused to comment on this case, but for this investigation, I have uncovered some documents. I have never before seen discussed in the public domain.</w:t>
+        <w:br/>
+        <w:br/>
+        <w:t>00;22;44;20 - 00;23;14;04</w:t>
+        <w:br/>
+        <w:t>Unknown</w:t>
+        <w:br/>
+        <w:t>In December of 1990, two years after Mark and Brad met to discuss the flux liner, Mark relayed the contents of the restricted air show to William B Scott, senior engineering editor of Aviation Week and Space Technology. Bill would feature some of Mark's sketches on the pulse detonation. Aurora craft on the respected magazine, and reach out to Brad for comment on the experimental aircraft and more strange craft, as some of the craft Mark described matched eyewitness accounts relayed to the prestigious magazine over the years.</w:t>
+        <w:br/>
+        <w:br/>
+        <w:t>00;23;14;11 - 00;23;43;20</w:t>
+        <w:br/>
+        <w:t>Unknown</w:t>
+        <w:br/>
+        <w:t>Around this time, Brad went silent, even secluded himself to Mark, but not before Bill Scott was able to interview Brad on December 3rd, 1990. Let's dive into this interview I have never once before seen discussed. Brad stated he was not officially invited to the hangar in which the strange aircraft exhibit was stored. He was, as Mark stated, passed off as an aid for a gentleman who served within the Carter administration, seen as Frank Carlucci was Deputy director of the CIA.</w:t>
+        <w:br/>
+        <w:br/>
+        <w:t>00;23;43;20 - 00;24;00;28</w:t>
+        <w:br/>
+        <w:t>Unknown</w:t>
+        <w:br/>
+        <w:t>For Carter. He may still serve as a logical choice here, but why did Brad take this interview? Well, as he stated, quote, because I love America and the whole nine yards. But I'm also a Democrat, and I don't think we need this type of spending on military equipment. It's just nuts. And that's what the whole meeting was for.</w:t>
+        <w:br/>
+        <w:br/>
+        <w:t>00;24;01;00 - 00;24;31;11</w:t>
+        <w:br/>
+        <w:t>Unknown</w:t>
+        <w:br/>
+        <w:t>Appropriation tens of billions of dollars to develop new craft. End quote, very interesting statement. The 30 or so individuals present here were to be shown prototype and craft functionality to attract investors to these black budget projects. Brad described blue fatigued and suit clad men conducting the briefings at the special air show with exotic yet prosaic craft on display quote in each area, like a specialist in each area, some wearing suits somewhere in military like Air Force Colonel Major, something like that.</w:t>
+        <w:br/>
+        <w:br/>
+        <w:t>00;24;31;14 - 00;24;50;11</w:t>
+        <w:br/>
+        <w:t>Unknown</w:t>
+        <w:br/>
+        <w:t>I did not see any stars in there like generals of any sort. If there had, I would have noticed that Bill and Brad discussed some of the vital vertical takeoff and landing craft at the show and the utilization of depleted uranium shells. Brad even noticed the V 22 Osprey was present, whose first official flight was conducted in 1989.</w:t>
+        <w:br/>
+        <w:br/>
+        <w:t>00;24;50;16 - 00;25;14;00</w:t>
+        <w:br/>
+        <w:t>Unknown</w:t>
+        <w:br/>
+        <w:t>The witness also confirmed the presence of California State Senator Alan Cranston. The rest of the crowd all appeared to be senior individuals, 45 to 60 years old. No support staff or aid surrounded what Brad referred to as the people. This section of the exhibit was likened to the hangar deck of an aircraft carrier with tightly packed craft. Most of the craft appeared to Brad as one off prototypes.</w:t>
+        <w:br/>
+        <w:br/>
+        <w:t>00;25;14;04 - 00;25;46;06</w:t>
+        <w:br/>
+        <w:t>Unknown</w:t>
+        <w:br/>
+        <w:t>One of the enclosures featured the losing B-2 bomber prototypes, just as Mark would later state. Brad also confirmed the unmanned, elongated, football shaped Aurora craft that looked extremely similar to Mark sketches, but with a more tapered back. The craft was enormous, almost 100 to 110ft in length. The dual propulsion system of the Aurora was also confirmed. Internal fuselage engines were utilized to get up into the air, then pulsed detonation engines were used to accelerate the craft to truly incredible speeds.</w:t>
+        <w:br/>
+        <w:br/>
+        <w:t>00;25;46;06 - 00;26;08;17</w:t>
+        <w:br/>
+        <w:t>Unknown</w:t>
+        <w:br/>
+        <w:t>6 to 8 mark, which is why the craft was unmanned. The present officials were extremely proud of the Aurora craft, stating, quote, within an hour and 20 minutes they could take out every city over a million in the Soviet Union. End quote. Bill Scott asked if the aurora was the most exotic thing on display. Brad responded with a resounding three nos.</w:t>
+        <w:br/>
+        <w:br/>
+        <w:t>00;26;08;20 - 00;26;36;21</w:t>
+        <w:br/>
+        <w:t>Unknown</w:t>
+        <w:br/>
+        <w:t>Brad would then state, Mark's RV drawing was so GD accurate there was little he could further specify about the craft. When Brad first witnessed the alien reproduction vehicles, he was reminded of a nursery rhyme labeling the craft daddy, mommy, and Baby Bear as the craft seemed identically crafted to the same proportions, but in different sizes. The smallest was roughly 20ft in diameter, medium 60ft, and largest 120ft in diameter.</w:t>
+        <w:br/>
+        <w:br/>
+        <w:t>00;26;36;23 - 00;26;57;16</w:t>
+        <w:br/>
+        <w:t>Unknown</w:t>
+        <w:br/>
+        <w:t>Brad stated he thought the craft were very poorly built compared to the other craft on display. They had been built by scientists who didn't know a hell of a lot about looking up composite materials or whatever, and quote. The crew compartment sphere appeared to have messy filaments for the sole purpose of holding and pressure. The entire craft was coated with a thick, heavy lead paint.</w:t>
+        <w:br/>
+        <w:br/>
+        <w:t>00;26;57;18 - 00;27;21;22</w:t>
+        <w:br/>
+        <w:t>Unknown</w:t>
+        <w:br/>
+        <w:t>Brad confirmed the abs were hovering, not connected to the floor. Brad was told the three craft didn't need a fuel source. They had found a new fuel source that was everywhere in the universe, on the order of 500 times the speed of light, allowing the craft to travel 5 to 8 times the speed of light. Brad would dive into the gravity manipulation propulsion system, which Marc would later on discuss further.</w:t>
+        <w:br/>
+        <w:br/>
+        <w:t>00;27;21;22 - 00;27;45;27</w:t>
+        <w:br/>
+        <w:t>Unknown</w:t>
+        <w:br/>
+        <w:t>The craft was able to output ten to the 26 power joules per cubic meter of space utilized in the synthetic vision system and pilot control ball. The vehicle was able to allocate power from the capacitor plates to travel to very different destinations, all with the ability to withstand 85 G's of acceleration. The local area around the craft was not subject to inertial forces.</w:t>
+        <w:br/>
+        <w:br/>
+        <w:t>00;27;45;27 - 00;28;11;22</w:t>
+        <w:br/>
+        <w:t>Unknown</w:t>
+        <w:br/>
+        <w:t>Mark will expand on this later on. Curiously, to Brad, the craft didn't feature food or long term provisions, nor were any compasses or navigational charts present. Drawings, diagrams and videotapes showed the craft flying in jerky, serrated up and down patterns before jettisoning out of sight. The craft did not appear to involve normal aerodynamic principles. The exhibit attendees were told there were only three craft in existence.</w:t>
+        <w:br/>
+        <w:br/>
+        <w:t>00;28;11;22 - 00;28;30;28</w:t>
+        <w:br/>
+        <w:t>Unknown</w:t>
+        <w:br/>
+        <w:t>Quote you can take this how you want to. We took all of it with a grain of salt, but the guy said that with this group of craft that, they had been everywhere in the solar system and there's no life. End quote. I must make a correction here. As initially Brad said, no life in the universe. But he corrected this to mean solar system.</w:t>
+        <w:br/>
+        <w:br/>
+        <w:t>00;28;31;01 - 00;28;52;12</w:t>
+        <w:br/>
+        <w:t>Unknown</w:t>
+        <w:br/>
+        <w:t>The man running the RV exhibit claimed they copied the concepts of the vehicle. Bill. Asked if the non uniformed man answering audience questions discussed what the vehicles had been produced from. Quote, while they tried to avoid it. They said something about 1947. They had some sort of a contact telling them that we had no right to use nuclear weapons.</w:t>
+        <w:br/>
+        <w:br/>
+        <w:t>00;28;52;12 - 00;29;12;28</w:t>
+        <w:br/>
+        <w:t>Unknown</w:t>
+        <w:br/>
+        <w:t>Okay, that it was more disturbed than we knew. Cease and desist. End quote. Brad would then, given my opinion, the most interesting statement of this entire interview and all they really needed to do was give us the truth and we would either take it or leave it. They just said that they had come across some hardware, tried to make contact with these.</w:t>
+        <w:br/>
+        <w:br/>
+        <w:t>00;29;13;01 - 00;29;33;20</w:t>
+        <w:br/>
+        <w:t>Unknown</w:t>
+        <w:br/>
+        <w:t>The others didn't want to make contact, they just wanted to deliver the news and leave. Okay. But back in 1947, we had just won the war. We felt pretty damned cavalier and we attacked basically. Okay, rather than fighting back, they just tried to destroy all of their stuff and get away. And they didn't get all of it destroyed.</w:t>
+        <w:br/>
+        <w:br/>
+        <w:t>00;29;33;23 - 00;29;54;14</w:t>
+        <w:br/>
+        <w:t>Unknown</w:t>
+        <w:br/>
+        <w:t>That's what they said. Also said they couldn't really make those things, that they found work, that they had to build their own, that this was built for our consumption, not theirs. Theirs was the wrong scale and the wrong, you know, whatever Bill says. So we just looked at theirs and built our own Brad response. Based on what we've seen.</w:t>
+        <w:br/>
+        <w:br/>
+        <w:t>00;29;54;16 - 00;30;16;18</w:t>
+        <w:br/>
+        <w:t>Unknown</w:t>
+        <w:br/>
+        <w:t>So it was not like a great R&amp;D breakthrough. It was just copying something that they had seen to the best of their abilities. I need to take a moment to stress just how important this interview with Brad Sorensen and Bill Scott is. Quite often you will see individuals criticize Mark McCann delicious story because they claim he is relaying second hand information.</w:t>
+        <w:br/>
+        <w:br/>
+        <w:t>00;30;16;20 - 00;30;44;04</w:t>
+        <w:br/>
+        <w:t>Unknown</w:t>
+        <w:br/>
+        <w:t>As we saw in this interview, which I have never seen once discussed before, Brad confirms not only the airshow, not only the Aurora, not only the B-2 losing competitor and the stealth bomber prototypes, but also the RV craft as saucers with faster than light speed capabilities. This is massive. To see this in Brad's own words, why did Bill Scott in Aviation Week in Space Technology never published the segment?</w:t>
+        <w:br/>
+        <w:br/>
+        <w:t>00;30;44;07 - 00;31;07;27</w:t>
+        <w:br/>
+        <w:t>Unknown</w:t>
+        <w:br/>
+        <w:t>Well, it makes sense, as we saw in the document where Bill states that he had trouble believing some of the things Brad said because it had to do with flying saucers that were capable of light speed, that were copied from other beings and technology dating back to 1947. Just wanted to take a minute to say that if you want to read the entire interview, I highly suggest it because I just did a summary here.</w:t>
+        <w:br/>
+        <w:br/>
+        <w:t>00;31;08;03 - 00;31;38;29</w:t>
+        <w:br/>
+        <w:t>Unknown</w:t>
+        <w:br/>
+        <w:t>The entire thing is quite mind boggling. Back to the investigation. Was the RV technology copied from the 1947 Roswell craft? The crudeness of the craft makes logical sense when in context, scientists and engineers couldn't make the found anomalous craft work. The man spearheading the RV program wished to build a fleet of these craft, but sought appropriate funding for it, hoping the Bush administration would be as enthusiastic as the Reagan administration about building up these reproduction vehicles.</w:t>
+        <w:br/>
+        <w:br/>
+        <w:t>00;31;39;01 - 00;32;01;07</w:t>
+        <w:br/>
+        <w:t>Unknown</w:t>
+        <w:br/>
+        <w:t>Never was it revealed who these vehicles belong to or who these men reported to. Wow, guys. So 11 years before Mark appeared on the Disclosure Project, making the term RV famous, Brad had actually confirmed the story all the way back in 1990. Included in these interview notes is a sketch of the exhibit, which I believe was drawn by Sorensen's hand.</w:t>
+        <w:br/>
+        <w:br/>
+        <w:t>00;32;01;10 - 00;32;10;21</w:t>
+        <w:br/>
+        <w:t>Unknown</w:t>
+        <w:br/>
+        <w:t>Let's circle back to Mark and dive into his investigation around the RV.</w:t>
+        <w:br/>
+        <w:br/>
+        <w:t>00;32;10;24 - 00;32;37;01</w:t>
+        <w:br/>
+        <w:t>Unknown</w:t>
+        <w:br/>
+        <w:t>After listening intently to Sorensen and analyzing the rough sketches of the RV, Brad drawing some legal paper, Mark got to work utilizing his legendary drawing skills to translate the RV to traditional blueprint designs. Mark's work ultimately led to the now famous RV flux Liner cutaway drawing, and one of the original blueprints of the Alien Reproduction Vehicle, which I produced in March 1989.</w:t>
+        <w:br/>
+        <w:br/>
+        <w:t>00;32;37;03 - 00;33;01;18</w:t>
+        <w:br/>
+        <w:t>Unknown</w:t>
+        <w:br/>
+        <w:t>It was, put together by, accumulating a lot of, verbal testimony from Brad and later from a number of other sources, including sketch elements of other people that I talked to who had some contractor information about the vehicle. In this clip, we heard Mark mentioned alongside Sorensen. His design was based on the testimony of others who had seen the craft.</w:t>
+        <w:br/>
+        <w:br/>
+        <w:t>00;33;01;21 - 00;33;28;27</w:t>
+        <w:br/>
+        <w:t>Unknown</w:t>
+        <w:br/>
+        <w:t>In 2001, McCandless would feature in Steven Greer's National Press Club conference with his explosive testimony, as well as a Steven Greer interview titled blueprint for a UFO, where he would expand on additional sightings of RV Later, spoke to a gentleman by the name of Kent Celan that I met at an air show at Edwards Air Force Base in 1992, the first unveiling publicly of the B-2 bomber.</w:t>
+        <w:br/>
+        <w:br/>
+        <w:t>00;33;29;00 - 00;33;57;22</w:t>
+        <w:br/>
+        <w:t>Unknown</w:t>
+        <w:br/>
+        <w:t>He indicated to me that in 1973, when he was a crew chief, working on, experimental aircraft at Edwards Air Force Base, that he had, unintentionally wandered into an area where there was a classified aircraft, namely the RV. He described it in detail and he added, other details to the account, concerning the configuration and the operations vehicle that, Brad Sorensen was not aware of.</w:t>
+        <w:br/>
+        <w:br/>
+        <w:t>00;33;57;25 - 00;34;25;04</w:t>
+        <w:br/>
+        <w:t>Unknown</w:t>
+        <w:br/>
+        <w:t>According to Celan, while working for the Air Intelligence Agency at Edwards North Base, he witnessed the Flux Liner RV in 1973 when cutting across the base to retrieve a ground power unit. Sightings of an RV at Edwards are possibly corroborated within the long lost files of Leonard Stringfield in Crash Retrievals of the Third Kind, fantastic CAD designer Michael Strat gained access to the files of the late Stringfield in Move On, Ohio.</w:t>
+        <w:br/>
+        <w:br/>
+        <w:t>00;34;25;09 - 00;34;52;26</w:t>
+        <w:br/>
+        <w:t>Unknown</w:t>
+        <w:br/>
+        <w:t>Here, Sharratt would publish cases that had not made their way into the crash. Retrieval status reports one through seven, Leonard received information from a class A witness who claimed to have witnessed a captured UFO at Edwards. This pilot was given permission to cut across the base in a USAF security vehicle when he stopped at a group of hangars to ask for directions within the open hangars, the witness observed a large disc shaped craft with a clear transparent dome on the top.</w:t>
+        <w:br/>
+        <w:br/>
+        <w:t>00;34;52;28 - 00;35;16;07</w:t>
+        <w:br/>
+        <w:t>Unknown</w:t>
+        <w:br/>
+        <w:t>The witness was immediately told to vacate the area. The incident allegedly took place in the 1960s. Similar instances exist in the files of Stringfield, such as the testimony of one Mr. Hines, who relayed secondhand info from a source at Bell Labs in the early 1950s. This source saw a UFO retrieval or test craft being brought into a California air base.</w:t>
+        <w:br/>
+        <w:br/>
+        <w:t>00;35;16;10 - 00;35;49;06</w:t>
+        <w:br/>
+        <w:t>Unknown</w:t>
+        <w:br/>
+        <w:t>The source additionally saw a cutaway of the craft. The fantastic 2014 documentary. We've been pulling clips from, titled Zero Point The Story of Mark McCandless and the flux liner explores an additional witness who claimed to have knowledge of the RV. One Lieutenant Colonel John Williams Williams 2000 testimony also features briefly in Steven Greer's fantastic disclosure briefing document. Williams served as an electrical engineer in charge of construction projects for Military Air Command at Norton from 1981 to 1982.</w:t>
+        <w:br/>
+        <w:br/>
+        <w:t>00;35;49;12 - 00;36;13;24</w:t>
+        <w:br/>
+        <w:t>Unknown</w:t>
+        <w:br/>
+        <w:t>The lieutenant colonel stated he knew of the facility within Norton Air Force Base that was so secretive, not even the base's wing commander was allowed access. Rumor circulated the base facility housed a UFO very little more than rumors here in Williams story. However, even the implication of a craft near Norton is worthy to analyze. Mark's pursuit of tracking down other witnesses of RV was relentless.</w:t>
+        <w:br/>
+        <w:br/>
+        <w:t>00;36;13;26 - 00;36;45;02</w:t>
+        <w:br/>
+        <w:t>Unknown</w:t>
+        <w:br/>
+        <w:t>In 2001, on the Disclosure Project conference panel, Mark would display two original photographs obtained from USAF Captain Harvey Williams, who photographed a disc in 1967 while flying a C-47 at 12,000ft over Provo, Utah. Mark would state the images accurately depict the RV craft up to the synthetic vision systems on the crew component of the craft. Mark utilized these photographs to highlight how the synthetic vision system may have changed from 1967 to 1988.</w:t>
+        <w:br/>
+        <w:br/>
+        <w:t>00;36;45;04 - 00;37;27;18</w:t>
+        <w:br/>
+        <w:t>Unknown</w:t>
+        <w:br/>
+        <w:t>As mentioned before, many components of the 1988 RV as relayed by Brad, utilized off shelf components, including the synthetic vision systems and surrounding acrylic bubble mark reason due to cameras being much larger in 1967, the vision system bubbles would need to be much larger as well to accommodate these devices. Interesting to analyze this possible RV evolution. Later on I obtained, photographs that were, taken in 1967 by a military pilot, Harvey Williams, flying a C-47 for the Air Force at 12,000ft, approximately 25 miles southwest of Provo, Utah.</w:t>
+        <w:br/>
+        <w:br/>
+        <w:t>00;37;27;20 - 00;37;59;13</w:t>
+        <w:br/>
+        <w:t>Unknown</w:t>
+        <w:br/>
+        <w:t>This particular vehicle matches the so-called RV, in all proportions and respects in terms of the detail of the shape of the craft. I would like to quickly highlight. Provo, Utah is under 100 miles from Dugway Proving Grounds, a location I have covered previously. Witness EMS claimed to have observed a hovering craft at the Dugway Aviary building and also knew of a dum, a deep underground military base engaging in UAP programs under Dugway Main facility from 1988 to his passing in 2021.</w:t>
+        <w:br/>
+        <w:br/>
+        <w:t>00;37;59;13 - 00;38;24;21</w:t>
+        <w:br/>
+        <w:t>Unknown</w:t>
+        <w:br/>
+        <w:t>Mark's insatiable curiosity would lead him to devoting much of his life to discovering how the RV functioned. He would draw parallels to possible Nazi flying saucer technology and de clock patents filed by associates of T Townsend, Brown, and even technology possibly discovered by the great Nikola Tesla. Marc's research led him to high size and elegantly simple yet crude design.</w:t>
+        <w:br/>
+        <w:br/>
+        <w:t>00;38;24;24 - 00;38;55;08</w:t>
+        <w:br/>
+        <w:t>Unknown</w:t>
+        <w:br/>
+        <w:t>The Alva system, for all of its claims of flashy, out of this world propulsion capabilities, wasn't even remarkably simple. It could be described as a large scale, souped up Tesla coil designed to negate gravity and inertia with off the shelf navigation and life support systems bolted on almost as an afterthought. You could think of it as the model T of anti-gravity vehicles, an industrial dune buggy or crude hot rod that can get you to Mars in a few minutes.</w:t>
+        <w:br/>
+        <w:br/>
+        <w:t>00;38;55;10 - 00;39;28;27</w:t>
+        <w:br/>
+        <w:t>Unknown</w:t>
+        <w:br/>
+        <w:t>In this version, at least first class seating was still a way off. The most complicated aspect of the RV to Mark seemed to be the pilot's control system. The sphere itself appears to be, a, kind of a domed arrangement where you have a number of fiber optic, leads that come into the, the sphere and for each one of the 48 capacitor arrays, there's a series of sensors that are then used to sort of relay information to the individual plates.</w:t>
+        <w:br/>
+        <w:br/>
+        <w:t>00;39;28;29 - 00;39;55;21</w:t>
+        <w:br/>
+        <w:t>Unknown</w:t>
+        <w:br/>
+        <w:t>And so then on the bottom of this, you have a, a ball that that moves around and can be, you know, used to, convey, the commands of the pilot in terms of what he wants to do and in terms of shaping the field around the vehicle. And right in the center of that ball is a kind of, laser diode that sends a laser beam up into the, the underside, the inside of the sphere.</w:t>
+        <w:br/>
+        <w:br/>
+        <w:t>00;39;55;24 - 00;40;17;01</w:t>
+        <w:br/>
+        <w:t>Unknown</w:t>
+        <w:br/>
+        <w:t>So as the ball moves, that laser is sort of scanning around on the inside of the different sensors that are responsible for each of the capacitor sections, then will, you know, there's a series of relays that will open up and close and let a certain amount of energy in or, you know, prevent it from going in. And when it's dead center, it means that all of them get the exact same amount of information.</w:t>
+        <w:br/>
+        <w:br/>
+        <w:t>00;40;17;01 - 00;40;32;21</w:t>
+        <w:br/>
+        <w:t>Unknown</w:t>
+        <w:br/>
+        <w:t>You just go straight up if you want to back to the right, then you, you turn your bank, this to the right sends, you know, these the the, laser signal over to the opposite side of the dome. And it says that the opposite side of the craft is going to get more energy. So it banks in that direction.</w:t>
+        <w:br/>
+        <w:br/>
+        <w:t>00;40;32;24 - 00;40;48;21</w:t>
+        <w:br/>
+        <w:t>Unknown</w:t>
+        <w:br/>
+        <w:t>It's kind of like in a, helicopter in the swash plate of a helicopter. Or when you want to bank to the left, you create more deflection in the, the main rotor on the right side so that it begins to bank to the right or bank to the left. Scuse me. So it's kind of the same principle.</w:t>
+        <w:br/>
+        <w:br/>
+        <w:t>00;40;48;26 - 00;41;11;01</w:t>
+        <w:br/>
+        <w:t>Unknown</w:t>
+        <w:br/>
+        <w:t>Mark theorized the craft operated in space time, similar to an Alcubierre drive, a system that compresses space time ahead of a craft and stretches space time behind the craft. The area between these two vectors creates a localized space time, reducing inertial effects and mitigating G-forces for the craft. The Alcubierre drive allows for a faster than light travel system.</w:t>
+        <w:br/>
+        <w:br/>
+        <w:t>00;41;11;01 - 00;41;40;10</w:t>
+        <w:br/>
+        <w:t>Unknown</w:t>
+        <w:br/>
+        <w:t>However, the validity of this drive has been debated endlessly, and I simply do not have the physics capabilities to contribute to this argument. This mitigation of G-forces and inertial dampening seems to be present in numerous historical UAP sightings, where instantaneous acceleration is observed in perhaps a localized spacetime pocket is indeed possible with any giant RV craft. And I'd like to leave you with some words by former Northrop Grumman deputy CTO and Colonel of Army Futures Command, Carl Nel.</w:t>
+        <w:br/>
+        <w:br/>
+        <w:t>00;41;40;13 - 00;42;27;14</w:t>
+        <w:br/>
+        <w:t>Unknown</w:t>
+        <w:br/>
+        <w:t>The second point is faster than light travel. Everybody says faster than light travel is not possible. This is false. Miguel Alcubierre, a postgraduate student at the University of Mexico, in 1994, solved Einstein's equations for the effect of faster than light mechanism. NASA has investigated this. Everyone accepts his solution is valid. These performance characteristics draw my attention to estimating flight characteristics of anomalous Unidentified Aerial Vehicles by Professor Kevin Knuth in this paper, PhD Professor Knuth estimated the G-forces experienced by the Tic-Tac craft in Commander David Fravor 2004 sighting G-forces experienced by this craft when it dropped from a high altitude to sea level, were estimated to reach in excess of 5500 GS.</w:t>
+        <w:br/>
+        <w:br/>
+        <w:t>00;42;27;14 - 00;43;04;24</w:t>
+        <w:br/>
+        <w:t>Unknown</w:t>
+        <w:br/>
+        <w:t>For reference, our best ballistic missiles can experience, but a fraction of these G-forces before ripping themselves to shreds. Marc's research would ultimately lead to a 2015 lecture at the Secret Space Program titled The Feasibility of Interstellar Travel. The summary of this discussion states, quote, how back engineered off world technology created powerful leverage for corporations to take over control of world government, establish an internationally manned secret space program and breakaway civilization, and quote, even though firsthand witness Brad Sorenson stated, the enigmatic man showing off the RV claimed the craft had explored our solar system.</w:t>
+        <w:br/>
+        <w:br/>
+        <w:t>00;43;04;24 - 00;43;46;19</w:t>
+        <w:br/>
+        <w:t>Unknown</w:t>
+        <w:br/>
+        <w:t>This is a very charged statement by Mark. Oftentimes, the phrase secret space program is associated with unexplained claims and outright bizarre stories. So let's instead analyze the claims of Gary McKinnon and Edgar Fouche in relation to a secret space program. I have spoken about USAF Master Sergeant Edgar Fouche myriad times, most recently analyzing his claims of encountering full anti-gravity propulsion systems for a secret space fleet while working for the proposed Defense Advanced Research Center in 1979, Foust claimed triangular shaped craft titled TR3 B leverages reverse engineer technology to provide logistics and transportation to a secret space fleet.</w:t>
+        <w:br/>
+        <w:br/>
+        <w:t>00;43;46;22 - 00;44;08;18</w:t>
+        <w:br/>
+        <w:t>Unknown</w:t>
+        <w:br/>
+        <w:t>Construction of these craft, or allegedly a joint effort by Northrop Grumman, Lockheed Martin, Boeing, Teledyne and the project is managed by the NRO, CIA, and NSA sources. Testimony is extremely impactful for me due to stating pilots of the TR3 B craft are few and far between. These elite pilots are plucked from the Edwards for 12th test Group Test Pilot school.</w:t>
+        <w:br/>
+        <w:br/>
+        <w:t>00;44;08;24 - 00;44;49;20</w:t>
+        <w:br/>
+        <w:t>Unknown</w:t>
+        <w:br/>
+        <w:t>I recently did a whole investigation into this subject and with high confidence in this project's validity, I explored a joint research project between Edwards Air Force Base and Nellis Air Force Base focused on testing reverse engineered craft and technology of non-human origin. This project I explored employs contractors such as Lockheed Martin and Boeing, skims funds off the F-35 fighter program operates over restricted airspace such as the Nevada Test and Training Range, and employs the Edwards for 12 test pilot School and Electronics Warfare Group have no fears the TR three B will get a full exploration of its own, but context around Mark's discussion on a secret space program is extremely valuable here.</w:t>
+        <w:br/>
+        <w:br/>
+        <w:t>00;44;49;23 - 00;45;16;16</w:t>
+        <w:br/>
+        <w:t>Unknown</w:t>
+        <w:br/>
+        <w:t>Additionally, remember, if you will, U.S. Army Green Beret RA, who witnessed the Off World Technologies Division at the Naval Surface Warfare Center in Crane, Indiana, RA, stated in an interview to me while performing operations on Nellis and nearby D.o.e. owned land, he was witness to triangular shaped craft operating off electro gravity propulsion. In 2002, British hacker Gary McKinnon was arrested for hacking into U.S. Army and NASA computer systems.</w:t>
+        <w:br/>
+        <w:br/>
+        <w:t>00;45;16;23 - 00;45;45;05</w:t>
+        <w:br/>
+        <w:t>Unknown</w:t>
+        <w:br/>
+        <w:t>McKinnon claimed amongst mundane files was an image housed in the NASA Johnson Space Center, featuring a cigar shaped object stationed in near Earth orbit. McKinnon also claimed to have found a document on a NASA server titled non Terrestrial Officers, containing Names and ranks of USAF personnel. Amongst these documents were tabs for material transfer between ships. This already draws parallels to fascist TR3, b logistics and personnel carrier ships.</w:t>
+        <w:br/>
+        <w:br/>
+        <w:t>00;45;45;12 - 00;46;26;19</w:t>
+        <w:br/>
+        <w:t>Unknown</w:t>
+        <w:br/>
+        <w:t>So maybe this idea of a black budget hidden space program isn't so fantastical. Let's see what Mark has to say in this discussion. I want to talk to you about a few of the different vehicles that I believe are being used in the Secret Space program, or have been used in the Secret Space program craft listed here are, of course, the Flux Liner Alien Reproduction vehicle, as well as the first generation Aurora constructed by Lockheed, and a triangular shaped craft out of Lockheed skunkworks that allegedly served as the target for a 1989 Germany crash retrieval operation, McCandless detailed how his first suspicions of highly classified black budget aircraft programs arose when he met two Lockheed</w:t>
+        <w:br/>
+        <w:br/>
+        <w:t>00;46;26;19 - 00;46;53;05</w:t>
+        <w:br/>
+        <w:t>Unknown</w:t>
+        <w:br/>
+        <w:t>skunkworks personnel who commissioned Mach to illustrate a pitch to DoD for a new jet with extreme speed capabilities. Mach compared components of scramjet technology to create what he thought was an extremely eyecatching design. Meeting with these skunkworks personnel, they grew furious, with Mach accidentally letting it slipped. Aircraft components would tear apart during mock 17 speeds, or 13,000mph. And remember, this was before Lockheed became Lockheed Martin.</w:t>
+        <w:br/>
+        <w:br/>
+        <w:t>00;46;53;05 - 00;47;24;00</w:t>
+        <w:br/>
+        <w:t>Unknown</w:t>
+        <w:br/>
+        <w:t>So this incident occurred even before the Sorenson incident. For reference, the world's fastest jet, the unmanned NASA x 43, reaches a top speed of Mach 9.6, or 7366mph, and the world's fastest man jet, the SR 71 Blackbird, reached solely Mach 3.3 or 2193mph. Mark moved on to discuss in great detail Sorensen's RV experience in 1988. Not a ton of new information here we haven't already covered.</w:t>
+        <w:br/>
+        <w:br/>
+        <w:t>00;47;24;04 - 00;47;52;16</w:t>
+        <w:br/>
+        <w:t>Unknown</w:t>
+        <w:br/>
+        <w:t>Mach did touch on the interesting point that Brad and most likely Frank Carlucci, flew a short flight to Palmdale Air Force Plant 42 to view this special exhibit. As they were going into the hangar, the gentleman turns to my friends and says, he just realized that there are some aircraft on exhibit here that you're not cleared for. To security wise, you're not clear to see these aircraft.</w:t>
+        <w:br/>
+        <w:br/>
+        <w:t>00;47;52;16 - 00;48;13;21</w:t>
+        <w:br/>
+        <w:t>Unknown</w:t>
+        <w:br/>
+        <w:t>So just enjoy the show. Walk around, you know, listen, take a look, but don't say anything to anybody. So he goes in, I don't know how well you can see this because it came out kind of light, but there were two pieces or two, two sections to this particular, hangar on the inside. I would like to add Air Force Plant 42 in Palmdale.</w:t>
+        <w:br/>
+        <w:br/>
+        <w:t>00;48;13;21 - 00;48;38;29</w:t>
+        <w:br/>
+        <w:t>Unknown</w:t>
+        <w:br/>
+        <w:t>Is less than 30 miles southwest of Edwards Air Force Base. The site features a sizable Northrop Grumman facility, as well as Lockheed Martin hangars and the home of the infamous Lockheed Martin skunkworks division. The claim these are RVs were shown at plant 42, very near Edwards. Matches very closely with my previous thesis of a joint reverse engineering program out of Edwards now witness Ed stated he worked on joint programs with Lockheed Martin and Boeing.</w:t>
+        <w:br/>
+        <w:br/>
+        <w:t>00;48;39;02 - 00;49;06;15</w:t>
+        <w:br/>
+        <w:t>Unknown</w:t>
+        <w:br/>
+        <w:t>Yet historically, Northrop has been additionally implicated in the construction of the TR three B Black Manta craft, and an anti-gravity disc known as the Great Pumpkin developed at Northrop Grumman Advanced Concepts and Technologies Division, Palmdale, California. Hang tight, guys, because our next project will cover US aerospace craft allegedly built with Nye technology, especially because there are numerous claims of joint developed reverse engineered craft from Lockheed Skunk Works and Northrop Grumman.</w:t>
+        <w:br/>
+        <w:br/>
+        <w:t>00;49;06;17 - 00;49;39;21</w:t>
+        <w:br/>
+        <w:t>Unknown</w:t>
+        <w:br/>
+        <w:t>All of these deviations from Mark story are to say, I find the continued parallels between the alien reproduction vehicle and the four 12th Reverse Engineering Group at Edwards and Nellis, quite tangible, as well as the addition of Northrop Grumman to the core contractors engaging in RV, Marc leveraged his understanding of physics to discuss how the RV craft possibly generated three different electromagnetic fields, one created by the primary windings of the Tesla coil, one created by the windings in the center, and finally one created by a low temperature plasma fired through the center.</w:t>
+        <w:br/>
+        <w:br/>
+        <w:t>00;49;39;28 - 00;50;03;16</w:t>
+        <w:br/>
+        <w:t>Unknown</w:t>
+        <w:br/>
+        <w:t>And guys, I say this all the time. Physics really isn't my strong suit, so please watch the lecture for a better understanding. So in the process, what I really think that I've sort of stumbled across is a way in which. This system here has three different electromagnetic fields. It has the one created by the primary windings of the Tesla coil.</w:t>
+        <w:br/>
+        <w:br/>
+        <w:t>00;50;03;18 - 00;50;32;20</w:t>
+        <w:br/>
+        <w:t>Unknown</w:t>
+        <w:br/>
+        <w:t>It has the windings in the center that also creates their electromagnetic field. But then when that plasma ring or I should say it's actually a sort of a low temperature plasma like phenomenon or a virtual plasma, it fires down through the center. It also creates its own set of electromagnetic field lines. And so what happens is you have an effect that's very similar to you've heard of the electromagnetic pulse that occurs when a nuclear bomb goes off.</w:t>
+        <w:br/>
+        <w:br/>
+        <w:t>00;50;32;20 - 00;51;01;03</w:t>
+        <w:br/>
+        <w:t>Unknown</w:t>
+        <w:br/>
+        <w:t>Well, they actually have a weapons called the explosively pumped electromagnetic pulse weapon. And it does the same thing. And what it does is it just combines overlapping electromagnetic field lines. And then using explosives, it pinches off. Oops, sorry. It pinches all those magnetic field lines and it creates a powerful pulse. And so what I'm suggesting to you is that process is actually forms a kind of a doorway for tapping into the zero point energy.</w:t>
+        <w:br/>
+        <w:br/>
+        <w:t>00;51;01;06 - 00;51;23;02</w:t>
+        <w:br/>
+        <w:t>Unknown</w:t>
+        <w:br/>
+        <w:t>Now, why is that significant? Why does that mean anything? Well, part of the reason is that this device, when it taps into zero point energy, they've shown that zero point energy is actually responsible for the effect of gravity, for inertia and for mass. And so if you're pulling some of that energy out of the environment, it may be even though there's an infinite amount.</w:t>
+        <w:br/>
+        <w:br/>
+        <w:t>00;51;23;02 - 00;51;43;02</w:t>
+        <w:br/>
+        <w:t>Unknown</w:t>
+        <w:br/>
+        <w:t>I mean, some of the latest figures are ten to the 109th power, joules per cubic centimeter. That's one of the latest figures I've seen. That's a monstrous amount of energy. That's enough energy that if you took all of the energy that's in this amount of space time and we're able to tap it, it would be able to boil off the oceans of the entire planet.</w:t>
+        <w:br/>
+        <w:br/>
+        <w:t>00;51;43;04 - 00;52;06;26</w:t>
+        <w:br/>
+        <w:t>Unknown</w:t>
+        <w:br/>
+        <w:t>So you can see how this technology makes a hydrogen bomb look like a firecracker. That's probably one of the reasons why there's such a tremendous effort to suppress it, because in the wrong hands, obviously it can be weaponized to be very dangerous. Now, for example, Einstein said, you can never travel faster in speed of light because as you accelerate through space time, your interaction with the zero point energy that's embedded in space time raises your mass.</w:t>
+        <w:br/>
+        <w:br/>
+        <w:t>00;52;06;26 - 00;52;23;17</w:t>
+        <w:br/>
+        <w:t>Unknown</w:t>
+        <w:br/>
+        <w:t>And so it makes it harder and harder for you to go faster and faster, so you can never really reach the speed of light. In fact, you said as if you could, that as you approach the speed of light that your mass would become near infinite. So imagine then that you're actually using the free energy of zero point energy.</w:t>
+        <w:br/>
+        <w:br/>
+        <w:t>00;52;23;17 - 00;52;54;06</w:t>
+        <w:br/>
+        <w:t>Unknown</w:t>
+        <w:br/>
+        <w:t>You're tapping that as your propulsive force. You're using an environment. So there's a couple things that might happen when you do this. One is that it reduces the mass of your vehicle because you're using the stuff that would otherwise create to its increase, and you're using that to do work. You're using it as a propulsive force. So under that theory, under that theory, you could actually be able to accelerate up to and beyond the speed of light, because the very energy that would be ordinarily slowing you down by raising your mass is actually what you're using to push you along.</w:t>
+        <w:br/>
+        <w:br/>
+        <w:t>00;52;54;10 - 00;53;17;04</w:t>
+        <w:br/>
+        <w:t>Unknown</w:t>
+        <w:br/>
+        <w:t>I do find it very interesting. Since 1975, Los Alamos National Labs was conducting extensive research into these explosive magnetic flux compression generators. Mark would then highlight a Polaroid image taken north of Cedarville, California, in the spring of 1984, which he reported may be one of the only photographs in existence of a string of vehicles used in this Secret Space program.</w:t>
+        <w:br/>
+        <w:br/>
+        <w:t>00;53;17;09 - 00;53;46;11</w:t>
+        <w:br/>
+        <w:t>Unknown</w:t>
+        <w:br/>
+        <w:t>Mark even illustrated the craft based on the eyewitnesses testimony. Now under a loop looking at the original Polaroid, you can actually see a little bit more detail. This was a drawing done by the eyewitnesses, a fellow who took the photograph. And, there were some things about it that I could probably go into, but the the the thing that's important to remember is that some of some of the features look remarkably like some of the structure on the so-called alien reproduction vehicle.</w:t>
+        <w:br/>
+        <w:br/>
+        <w:t>00;53;46;13 - 00;54;03;28</w:t>
+        <w:br/>
+        <w:t>Unknown</w:t>
+        <w:br/>
+        <w:t>And in fact, it didn't seem apparent to him that these wingtips, if you want to call them that, could actually rotate inward so that this thing would actually become more of a triangular shape, which also, of course, would help with with issues like storage. Now, this is a little bit more detailed drawing that I did based on what I could see through the loop.</w:t>
+        <w:br/>
+        <w:br/>
+        <w:t>00;54;04;04 - 00;54;29;27</w:t>
+        <w:br/>
+        <w:t>Unknown</w:t>
+        <w:br/>
+        <w:t>Near the end of the presentation, Mark circled back to the May 1989 East Germany crash recovery of a Lockheed Martin Advanced Aerospace vehicle. This craft recovery is claimed to have been executed by special forces, ringing parallels to the numerous claims of G-Shock units involved in foreign and domestic UAP crash retrieval operations. Mark liken this craft to the F-117, a stealth fighter utilizing stealth technologies.</w:t>
+        <w:br/>
+        <w:br/>
+        <w:t>00;54;29;29 - 00;54;49;22</w:t>
+        <w:br/>
+        <w:t>Unknown</w:t>
+        <w:br/>
+        <w:t>The most interesting component of this craft were the three spheres on the underside of the craft, appearing to be made of a white superconducting ceramic material. The crash of this vehicle allegedly broke off the tail section, dislodging one of these spheres. The pilot involved with the crash told Mark. The retrieval team was ordered not to touch the sparking sphere with bare hands.</w:t>
+        <w:br/>
+        <w:br/>
+        <w:t>00;54;49;22 - 00;55;03;22</w:t>
+        <w:br/>
+        <w:t>Unknown</w:t>
+        <w:br/>
+        <w:t>Mark theorized these spheres utilize some sort of cryogenic fluid to harness zeropoint energy systems, meaning the craft may have employed RV systems.</w:t>
+        <w:br/>
+        <w:br/>
+        <w:t>00;55;03;25 - 00;55;23;20</w:t>
+        <w:br/>
+        <w:t>Unknown</w:t>
+        <w:br/>
+        <w:t>When I finally did agree to get around to making a copy of this original drawing in the form of blueprint, I sent a copy to Brad and the. One of the first things that he said to me on the phone was and he was. He wasn't kidding when he said this. He said, you know, Mark, he says this drawing is about as accurate as you can get.</w:t>
+        <w:br/>
+        <w:br/>
+        <w:t>00;55;23;20 - 00;55;39;26</w:t>
+        <w:br/>
+        <w:t>Unknown</w:t>
+        <w:br/>
+        <w:t>He says every detail, every aspect of it is right on the money. Said it is so accurate in every way. He says this has to be probably one of the most dangerous illustrations you've ever done in your life. And he says, and if you're smart, he says, you'll tear up the original, you'll throw it away, and you'll never talk about it again.</w:t>
+        <w:br/>
+        <w:br/>
+        <w:t>00;55;40;01 - 00;56;04;05</w:t>
+        <w:br/>
+        <w:t>Unknown</w:t>
+        <w:br/>
+        <w:t>After Mark appeared on the 2001 Disclosure Project, speaking openly to the world about the alien reproduction vehicle, he got the strange feeling his activities were being monitored. Mark was called and warned to stop doing what he was doing, and one by one, he lost all of his defense clients, Mark reasoned. He understood why some corporations and individuals may not have wanted to be associated with somebody speaking about flying saucers.</w:t>
+        <w:br/>
+        <w:br/>
+        <w:t>00;56;04;12 - 00;56;24;26</w:t>
+        <w:br/>
+        <w:t>Unknown</w:t>
+        <w:br/>
+        <w:t>Further attacks would see Mark threatened on the phone and his money and cars taken by the IRS. Mark would carry a heavy feeling of guilt and regret, including Brad Sorensen's name, stating he was almost coerced by Doctor Greer not to protect names. I mean, there's there's many times I lay awake at night with my nine millimeter under my pillow.</w:t>
+        <w:br/>
+        <w:br/>
+        <w:t>00;56;24;28 - 00;56;47;24</w:t>
+        <w:br/>
+        <w:t>Unknown</w:t>
+        <w:br/>
+        <w:t>It and I wonder why they would kill me. You know, I honestly do. As we discussed earlier, I've played many clips from the fantastic documentary Zero Point The story of Mark McCandless and the flux liner by the late filmmaker James Allen. This documentary discusses strange deaths of free energy pioneers such as fundamental physicist Stephane Marinovich, who fell out of a window in 1997.</w:t>
+        <w:br/>
+        <w:br/>
+        <w:t>00;56;47;24 - 00;57;11;15</w:t>
+        <w:br/>
+        <w:t>Unknown</w:t>
+        <w:br/>
+        <w:t>Cold fusion researcher Eugene Malouf, who was beaten to death in 2004. Zero Point field investor a red day goose who was found dead in his car in 2007. And Star Drive inventor Mark Thompson, who died unexpectedly in 2009 after a successful demonstration of his prototype. The best example here is the case of Amy Eskridge, which I may save for a future full investigation.</w:t>
+        <w:br/>
+        <w:br/>
+        <w:t>00;57;11;17 - 00;57;42;04</w:t>
+        <w:br/>
+        <w:t>Unknown</w:t>
+        <w:br/>
+        <w:t>Doctor Amy Eskridge was a 35 year old scientist and co-founder of the Institute for Exotic Science in Huntsville, Alabama. In 2022, Amy died in what was ruled a self-inflicted instance. However, an incredible amount of controversy surrounds her passing. Leading up to her death, Amy had been lecturing on behalf of Holocron Engineering, a gravity modification R&amp;D company discussing historical anti-gravity experiments and modern black projects associated with developing the anti-gravity TR3 b craft.</w:t>
+        <w:br/>
+        <w:br/>
+        <w:t>00;57;42;04 - 00;58;10;15</w:t>
+        <w:br/>
+        <w:t>Unknown</w:t>
+        <w:br/>
+        <w:t>Again, we'll save this for another time. Marc admitted he had no idea what the RV and these technologies were used for, but he did. State clandestine military operations may stop at nothing to prevent these technologies from leaking to the public and foreign adversaries, and housing these programs, alongside defense contractors, would strengthen classification of programs utilizing these systems and these strange deaths very well may include James Allen of the 2014 documentary.</w:t>
+        <w:br/>
+        <w:br/>
+        <w:t>00;58;10;15 - 00;58;30;14</w:t>
+        <w:br/>
+        <w:t>Unknown</w:t>
+        <w:br/>
+        <w:t>The details around his death are highly suspicious. This is the young man who produced the film that you'll probably have a chance to see later on, James Allen. He's passed away now, and, This was literally just a month before the film was being released, and he suddenly became very sick. Was in the hospital. He died within two and a half months.</w:t>
+        <w:br/>
+        <w:br/>
+        <w:t>00;58;30;16 - 00;58;49;29</w:t>
+        <w:br/>
+        <w:t>Unknown</w:t>
+        <w:br/>
+        <w:t>And the manner of his illness was so peculiar and so strange, we decided to go have some pathology done. And what we found, it's really hard to see on this chart because it's so small. I wish I could blow it up somehow, but basically all of these little things here we see an H next to those levels right there.</w:t>
+        <w:br/>
+        <w:br/>
+        <w:t>00;58;50;02 - 00;59;14;29</w:t>
+        <w:br/>
+        <w:t>Unknown</w:t>
+        <w:br/>
+        <w:t>Those are all radioisotopes like uranium, thorium, beryllium, cadmium, things that you would not find naturally occurring. So it seems apparent to us that he was poisoned using radio isotopes. And, so I would like to dedicate the memory. Oh, I'd like to dedicate this presentation to the memory of my friend James Allen. The brilliant man had a great, great potential as a filmmaker ahead of him, and I.</w:t>
+        <w:br/>
+        <w:br/>
+        <w:t>00;59;15;01 - 00;59;37;20</w:t>
+        <w:br/>
+        <w:t>Unknown</w:t>
+        <w:br/>
+        <w:t>I thank him for the time that he dedicated to documenting what I did. On April 13th, 2021, at the age of 69, Mark was found dead in his home from an apparent self-inflicted gunshot wound to the head. That day of April 13th, Marquette spoken to his friend Rick Price and told him he would call them later. Mark additionally spoke to his girlfriend and told her he would speak to her when he arrived to work at her animal shelter.</w:t>
+        <w:br/>
+        <w:br/>
+        <w:t>00;59;37;27 - 01;00;00;21</w:t>
+        <w:br/>
+        <w:t>Unknown</w:t>
+        <w:br/>
+        <w:t>According to Robert T Morning Star, Mark was supposed to testify to elements of the Senate on UAP in June of 2021 and had been in contact with Senator Rubio. Was Mark's death truly his choice? I am reminded of what Brad told me when I asked about Mark's death. Quote Mark McCandless was a stupid, dramatic, selfish fool who died because he could not keep his mouth shut.</w:t>
+        <w:br/>
+        <w:br/>
+        <w:t>01;00;00;23 - 01;00;30;01</w:t>
+        <w:br/>
+        <w:t>Unknown</w:t>
+        <w:br/>
+        <w:t>Learn from this end quote. Why was Mark allowed to investigate and speak on the RV from 1988 to 2021, was testifying to the Senate, possibly including Rubio and the Gang of Eight? The final straw. I am again reminded of Brad's words. Quote I protected him until I could not end quote. Hey guys, I know we ended on a very somber tone, so I would just like to take a moment to dedicate this video to the memory of James Allen and Mark McCandless.</w:t>
+        <w:br/>
+        <w:br/>
+        <w:t>01;00;30;03 - 01;00;56;21</w:t>
+        <w:br/>
+        <w:t>Unknown</w:t>
+        <w:br/>
+        <w:t>Without Mark's work and James Allen's work, none of this would have been possible. I'd also highly recommend watching the 2004 documentary Zero Point and the story of the flux Liner, as well as Steven Greer's 2001 NPC and the interview with Mark titled blueprint for a UFO. If you didn't notice earlier, I would also highly recommend reading the 1990 interview with Bill Scott, the Senior Engineer of Aviation Week in Space Technology, and Brad Sorenson.</w:t>
+        <w:br/>
+        <w:br/>
+        <w:t>01;00;56;23 - 01;01;26;16</w:t>
+        <w:br/>
+        <w:t>Unknown</w:t>
+        <w:br/>
+        <w:t>Now, after that massive investigation, what do you guys think? I personally find the story of the RV one of, if the not most interesting stories in all of whatever you want to call it, ufology. Even before the Shellenberger article with immaculate constellation and the mention of RV, there was something about the McCandless story that always stuck out to me the level of detail with which he described the flux liner as relayed by Brad.</w:t>
+        <w:br/>
+        <w:br/>
+        <w:t>01;01;26;18 - 01;01;52;22</w:t>
+        <w:br/>
+        <w:t>Unknown</w:t>
+        <w:br/>
+        <w:t>And now, after finding this interview with Brad, some of these small intricacies that Mark would say, this is how Brad acted. You know, usually he was very animated and and quite, you know, lively. And then in the interview with Bill Scott, we see, you know, Brad using foul language and being very descriptive. I took special note of him kind of making fun of the designers of the RV craft, saying, clearly this was made by scientists.</w:t>
+        <w:br/>
+        <w:br/>
+        <w:t>01;01;52;22 - 01;02;33;16</w:t>
+        <w:br/>
+        <w:t>Unknown</w:t>
+        <w:br/>
+        <w:t>You know, Brad, as an industrial designer and Mark as a designer, they carry a certain swagger with their designs sleek, beautiful, you know, especially Brad as as coming from a car designer background, him just making fun of of the scientists saying it was clearly made by them. Now, I think the most shocking part of Brad's testimony in the 1990 interview is the statement of how these individuals in charge of the RV got their hands on the craft, copied the technology, couldn't figure out how it worked from somewhere in 1947, with others with beans that you try to take their technology off the board for humans, it wasn't meant for us.</w:t>
+        <w:br/>
+        <w:br/>
+        <w:t>01;02;33;19 - 01;02;59;25</w:t>
+        <w:br/>
+        <w:t>Unknown</w:t>
+        <w:br/>
+        <w:t>This harkens back to many stories in ufology about the Roswell craft, about, humans getting their hands on technology forcefully, and stories in the private sector about, companies and scientists not necessarily knowing how exactly these craft function. And thus we get a poor man's copy in the RV. You know, we have these off shelf components, the synthetic vision system, the jump seat, the radial oxygen tanks.</w:t>
+        <w:br/>
+        <w:br/>
+        <w:t>01;02;59;25 - 01;03;26;22</w:t>
+        <w:br/>
+        <w:t>Unknown</w:t>
+        <w:br/>
+        <w:t>It's quite interesting. And I also found it quite puzzling how Brad says he doesn't know who these aircraft belong to, or what exactly they're for and report to. You know, part of me thinks they were wondering about this Secret Space program, the craft, as Mark Dysart, who described as possibly taking samples off for these kind of black budget operations, which may function in sort of a closed loop.</w:t>
+        <w:br/>
+        <w:br/>
+        <w:t>01;03;26;22 - 01;03;50;26</w:t>
+        <w:br/>
+        <w:t>Unknown</w:t>
+        <w:br/>
+        <w:t>You know, there are stories of these places, these places, facilities, programs operating in cash transactions and utilizing analog computers to completely stay off the books. And, you know, one would must think, how do these programs get their hands on materials, raw materials, metals, composite materials, you know, rare earth elements, lithium. You know, this begs the question, what if these are of craft?</w:t>
+        <w:br/>
+        <w:br/>
+        <w:t>01;03;50;26 - 01;04;13;20</w:t>
+        <w:br/>
+        <w:t>Unknown</w:t>
+        <w:br/>
+        <w:t>What if one of their primary responsibilities is to, you know, visit the asteroid belt or Near Earth objects and kind of, retrieve metals, precious metals for these programs to operate and continue their research and continue their development. I'm just spitballing here. Of course, the reality is probably much stranger, especially when we factor in stories to Edgar Foust and the TR3.</w:t>
+        <w:br/>
+        <w:br/>
+        <w:t>01;04;13;20 - 01;04;43;10</w:t>
+        <w:br/>
+        <w:t>Unknown</w:t>
+        <w:br/>
+        <w:t>B for, troop transport and logistics. You know, does this secret space program have some sort of of station across our solar system? I also want to remove this secret, space program away from sort of the more Corey Goode 20 and back type stories. Of course, some of these claims are quite fantastical, especially with Corey Goode. The 20 and back story, which is, essentially a story of indentured servitude to work side alongside, extraterrestrials and humans in a space program.</w:t>
+        <w:br/>
+        <w:br/>
+        <w:t>01;04;43;10 - 01;05;09;25</w:t>
+        <w:br/>
+        <w:t>Unknown</w:t>
+        <w:br/>
+        <w:t>Corey Goode, the manufacturer of this story, actually, detail these lies under oath. So let's separate from those. And we can take a much more grounded analysis to the Secret Space program. Part of it may be for nuclear superiority. In the Secret Space program talk, Mark talked that the Aurora craft was actually a part of this program. And the Aurora, you know, may have its its place in this program due to the nuclear strike capabilities, as Brad described.</w:t>
+        <w:br/>
+        <w:br/>
+        <w:t>01;05;09;25 - 01;05;39;15</w:t>
+        <w:br/>
+        <w:t>Unknown</w:t>
+        <w:br/>
+        <w:t>And, they could destroy any city in the Soviet Union with a population over 1 million in under two hours. So how interesting is this? The combination of Mark McCain's delicious RV with the entire testimony of Brad. Now that we have words from Brad's mouth, you know, forget the the the guys of death threats towards me, telling me that to say goodbye to everybody I love, which, to be quite honest, I wouldn't get too hard on Brad about this.</w:t>
+        <w:br/>
+        <w:br/>
+        <w:t>01;05;39;15 - 01;06;07;18</w:t>
+        <w:br/>
+        <w:t>Unknown</w:t>
+        <w:br/>
+        <w:t>I think if anything, he's just probably trying to ward off amateur investigators off this case because there is a real and present danger here. But being able to look at the story through Brad's words, you know, I can only think of two differences between Brad's and Mark's stories. One of these in the Secret Space program talk, Mark spoke that the craft wasn't made of too much metal, that most of it was composite materials in the interview with Brad, he mentioned that a lot or a lot of metal was used.</w:t>
+        <w:br/>
+        <w:br/>
+        <w:t>01;06;07;20 - 01;06;23;21</w:t>
+        <w:br/>
+        <w:t>Unknown</w:t>
+        <w:br/>
+        <w:t>So this may have just been something that evolved over time. You know, maybe Brad thought the filaments on the crew compartment and composite materials were in fact metal and so forth. Then also, Brad stated in the interview, there wasn't many stars so general ships there, but this was in relation to the first interview with some of the terrestrial craft.</w:t>
+        <w:br/>
+        <w:br/>
+        <w:t>01;06;23;28 - 01;06;46;26</w:t>
+        <w:br/>
+        <w:t>Unknown</w:t>
+        <w:br/>
+        <w:t>He didn't actually specify if the generals were, were present for the RV demonstration. That interview, which Mark said the three star general was demonstrating the flight capabilities on the videotape. So, yeah, guys, we have the full story of RV. And this is just one facet of RV. We also have the full TR three B investigation dating back, to Edgar forced to go down.</w:t>
+        <w:br/>
+        <w:br/>
+        <w:t>01;06;46;28 - 01;07;08;29</w:t>
+        <w:br/>
+        <w:t>Unknown</w:t>
+        <w:br/>
+        <w:t>And then we have a whole array of vehicles purported to be using new technology to some extent, from artificial intelligence to full components and propulsion systems. And I think there's a total of 10 to 15 of these alleged craft, of course, three of them being the flux liner, the Aurora craft and the, but mine's skipping a blank here.</w:t>
+        <w:br/>
+        <w:br/>
+        <w:t>01;07;08;29 - 01;07;34;07</w:t>
+        <w:br/>
+        <w:t>Unknown</w:t>
+        <w:br/>
+        <w:t>The TR three B, but we have plenty more to investigate with RV. This isn't just McCandless, but this story was made famous by McCandless. So when Shellenberger mentions the story of RV in the whistleblower report, I immediately think of these crude, shallow saucers with jagged flight dynamics that can fast travel faster than light speeds. Now, this is a very serious topic, guys.</w:t>
+        <w:br/>
+        <w:br/>
+        <w:t>01;07;34;10 - 01;08;03;19</w:t>
+        <w:br/>
+        <w:t>Unknown</w:t>
+        <w:br/>
+        <w:t>I don't want to draw any attention to Marc's grieving family. And of course, James Allen's presumably still grieving family. But it was worth kind of highlighting the strangeness around these passings, especially Marc possibly being, you know, set to testify in June of 2021 before congressional and Senate elements, it begs the question, Did Brad's protection of Marc what how, in whatever capacity, in whatever facet that was, run out when Marc decided to testify before Congress?</w:t>
+        <w:br/>
+        <w:br/>
+        <w:t>01;08;03;22 - 01;08;20;23</w:t>
+        <w:br/>
+        <w:t>Unknown</w:t>
+        <w:br/>
+        <w:t>Was it all fine and dandy for him to be running around with Greer and saying these things and documentaries and having fun? But as soon as it came time for him to be subpoenaed or to to swear this on an under testimony that that was enough, I don't know. But so much respect to Marc. What a beautiful soul.</w:t>
+        <w:br/>
+        <w:br/>
+        <w:t>01;08;20;23 - 01;08;45;17</w:t>
+        <w:br/>
+        <w:t>Unknown</w:t>
+        <w:br/>
+        <w:t>During these past couple weeks, I've got to watch dozens, if not 50 plus hours of Marc speaking. And he truly was a great loss to to humanity. What a beautiful artist. What a beautiful, eloquent person. And thank you, James Allen again for making such a beautiful documentary with this episode. Guys, I hope you enjoyed it. This was one of my favorite investigations ever to create.</w:t>
+        <w:br/>
+        <w:br/>
+        <w:t>01;08;45;20 - 01;09;05;20</w:t>
+        <w:br/>
+        <w:t>Unknown</w:t>
+        <w:br/>
+        <w:t>And with that being said, please remember to like and subscribe! I have a Patreon. I don't gatekeeper any content there, only support what you think the channel is worth. And guys, I will catch everybody on the next show. Oh wait real fast. I do plan to attend the November 13th hearings and the Soul Foundation, so I should have live coverage from those boots on the ground.</w:t>
+        <w:br/>
+        <w:br/>
+        <w:t>01;09;05;28 - 01;09;11;20</w:t>
+        <w:br/>
+        <w:t>Unknown</w:t>
+        <w:br/>
+        <w:t>But anyways guys, with that being said, thank you so much for joining and I will catch you all on the next show. Bye!</w:t>
+        <w:br/>
+        <w:br/>
+      </w:r>
+    </w:p>
+    <w:p>
+      <w:r>
+        <w:br w:type="page"/>
+      </w:r>
+    </w:p>
+    <w:p>
+      <w:pPr>
+        <w:pStyle w:val="Heading2"/>
+      </w:pPr>
+      <w:r>
+        <w:t>34 Alien Reproduction Vehicle - TR-3B and the Flying Triangles</w:t>
+      </w:r>
+    </w:p>
+    <w:p>
+      <w:r>
+        <w:t>![[34-Alien Reproduction Vehicle - TR-3B and the Flying Triangles-thumbnail.jpg]]</w:t>
+        <w:br/>
+        <w:t>## aliases: ["Video 34: Alien Reproduction Vehicle - TR-3B and the Flying Triangles"]</w:t>
+        <w:br/>
+        <w:br/>
+        <w:t>## tags: #UAPVideos #ReverseEngineering #TR3B #BlackPrograms #FlyingTriangles</w:t>
+        <w:br/>
+        <w:br/>
+        <w:t xml:space="preserve">**Video Published:** 2024-11-30  </w:t>
+        <w:br/>
+        <w:t xml:space="preserve">**Video Link:** [YouTube – Alien Reproduction Vehicle - TR-3B and the Flying Triangles](https://chatgpt.com/g/g-67baa97585e08191bb015cca779fd47a-uap-gerb-research-assistant/c/INSERT_VIDEO_LINK)  </w:t>
+        <w:br/>
+        <w:t>**Approx. Length:** ~110 minutes</w:t>
+        <w:br/>
+        <w:br/>
+        <w:t>---</w:t>
+        <w:br/>
+        <w:br/>
+        <w:t>## 📌 Overview</w:t>
+        <w:br/>
+        <w:br/>
+        <w:t>This video takes a deep dive into the **TR-3B and the Flying Triangles**, exploring their connection to **Alien Reproduction Vehicles (ARVs)**. Over the past few decades, numerous **sightings, whistleblower testimonies, and leaked documents** suggest that the **Department of Defense and private contractors** have developed and tested **reverse-engineered triangular craft** since at least the 1980s.</w:t>
+        <w:br/>
+        <w:br/>
+        <w:t>Topics covered:</w:t>
+        <w:br/>
+        <w:br/>
+        <w:t>- **The Immaculate Constellation Report** – Analysis of **triangle UAPs confirmed as ARVs**.</w:t>
+        <w:br/>
+        <w:t>- **Edgar Fouche’s TR-3B Testimony** – Insights into the **tactical reconnaissance vehicle**.</w:t>
+        <w:br/>
+        <w:t>- **TR-3B Technology** – Alleged use of **magnetic field disruptors and zero-point energy**.</w:t>
+        <w:br/>
+        <w:t>- **US Sightings (1980-2000)** – Historical context of triangular UFO waves.</w:t>
+        <w:br/>
+        <w:t>- **XF-131 Super Sentinel** – A mysterious **aerospace prototype** linked to Lockheed Martin.</w:t>
+        <w:br/>
+        <w:t>- **The Belgian Triangle Wave (1989-1990)** – Analysis of one of the most documented UFO incidents.</w:t>
+        <w:br/>
+        <w:t>- **Connections to Area 51 &amp; Black Budget Projects** – Exploring the **classified funding** behind these craft.</w:t>
+        <w:br/>
+        <w:br/>
+        <w:t>---</w:t>
+        <w:br/>
+        <w:br/>
+        <w:t>## 🎥 Timestamps</w:t>
+        <w:br/>
+        <w:br/>
+        <w:t>- **0:00 – Intro**: Overview of TR-3B and Flying Triangle UAPs.</w:t>
+        <w:br/>
+        <w:t>- **3:27 – Triangle ARV Introduction**: Examining the evolution of these craft.</w:t>
+        <w:br/>
+        <w:t>- **9:28 – Edgar Fouche’s Testimony**: Insights from his USAF career.</w:t>
+        <w:br/>
+        <w:t>- **13:08 – TR-3B Reverse Engineering**: Alleged **non-human technology applications**.</w:t>
+        <w:br/>
+        <w:t>- **27:16 – Triangle Sightings (1980s-2000s)**: Historical patterns and witness reports.</w:t>
+        <w:br/>
+        <w:t>- **45:08 – XF-131 Super Sentinel**: A mysterious triangular craft.</w:t>
+        <w:br/>
+        <w:t>- **50:42 – The Belgian UFO Wave**: What happened in 1989-1990?</w:t>
+        <w:br/>
+        <w:t>- **1:06:40 – Conclusion**: Implications for **UAP disclosure and reverse engineering**.</w:t>
+        <w:br/>
+        <w:br/>
+        <w:t>---</w:t>
+        <w:br/>
+        <w:br/>
+        <w:t>## 📝 Key Takeaways</w:t>
+        <w:br/>
+        <w:br/>
+        <w:t>1. **The TR-3B is alleged to be a human-made anti-gravity craft.**</w:t>
+        <w:br/>
+        <w:t xml:space="preserve">    - It reportedly uses **magnetic field disruptors to counteract gravity**.</w:t>
+        <w:br/>
+        <w:t>2. **Black budget projects have been linked to the development of ARVs.**</w:t>
+        <w:br/>
+        <w:t xml:space="preserve">    - Lockheed Martin, Northrop Grumman, and Boeing are suspected contractors.</w:t>
+        <w:br/>
+        <w:t>3. **The Belgian Triangle Wave remains one of the most well-documented UFO events.**</w:t>
+        <w:br/>
+        <w:t xml:space="preserve">    - Radar data and eyewitness testimony suggest **a large, silent, triangular craft**.</w:t>
+        <w:br/>
+        <w:t>4. **Some of these triangular craft may be man-made, while others remain unexplained.**</w:t>
+        <w:br/>
+        <w:t xml:space="preserve">    - The **Immaculate Constellation Report** confirms some ARVs as **human-made craft**.</w:t>
+        <w:br/>
+        <w:br/>
+        <w:t>---</w:t>
+        <w:br/>
+        <w:br/>
+        <w:t>## 🔗 Cross-References</w:t>
+        <w:br/>
+        <w:br/>
+        <w:t>- [[Reverse_Engineering_and_Private_Sector]]</w:t>
+        <w:br/>
+        <w:t>- [[UFO Crashes and Retrievals]]</w:t>
+        <w:br/>
+        <w:t>- [[UFOs_and_Government_Secrecy]]</w:t>
+        <w:br/>
+        <w:t>- [[AARO_Testimonies]]</w:t>
+        <w:br/>
+        <w:br/>
+        <w:t>---</w:t>
+        <w:br/>
+        <w:br/>
+        <w:t>## ❓ Open Questions</w:t>
+        <w:br/>
+        <w:br/>
+        <w:t>- Was Edgar Fouche’s **TR-3B testimony accurate**, or part of a disinformation campaign?</w:t>
+        <w:br/>
+        <w:t>- How many **operational triangle ARVs** exist today?</w:t>
+        <w:br/>
+        <w:t>- Why did **The X-Files** allegedly base a craft on real Lockheed Martin designs?</w:t>
+        <w:br/>
+        <w:br/>
+        <w:t>---</w:t>
+        <w:br/>
+        <w:br/>
+        <w:t>## 🔮 Next Steps &amp; Research</w:t>
+        <w:br/>
+        <w:br/>
+        <w:t>- Investigate the **Belgian UFO wave radar data**.</w:t>
+        <w:br/>
+        <w:t>- Cross-reference **TR-3B reports with known military test programs**.</w:t>
+        <w:br/>
+        <w:t>- Analyze **leaked government documents on reverse-engineered UAPs**.</w:t>
+        <w:br/>
+        <w:br/>
+        <w:t>---</w:t>
+        <w:br/>
+        <w:br/>
+        <w:t>## 🏷️ Tags</w:t>
+        <w:br/>
+        <w:br/>
+        <w:t>#UAPVideos #Disclosure #TR3B #GovernmentSecrecy #ReverseEngineering #FlyingTriangles</w:t>
+        <w:br/>
+        <w:br/>
+        <w:t>---</w:t>
+        <w:br/>
+        <w:br/>
+        <w:t>**References &amp; Links**</w:t>
+        <w:br/>
+        <w:br/>
+        <w:t>- **Immaculate Constellation Report:** [Congressional Document](https://mace.house.gov/sites/evo-subsites/mace.house.gov/files/evo-media-document/Cannon%20212_20241113_154539.pdf)</w:t>
+        <w:br/>
+        <w:t>- **AARO 2024 UAP Report:** [Defense.gov](https://media.defense.gov/2024/Nov/14/2003583603/-1/-1/0/FY24-CONSOLIDATED-ANNUAL-REPORT-ON-UAP-508.PDF)</w:t>
+        <w:br/>
+        <w:t>- **Edgar Fouche’s NUFORC 1998 Presentation:** [YouTube](https://www.youtube.com/watch?v=Cc1IrnEkH0g&amp;t=3668s)</w:t>
+        <w:br/>
+        <w:t>- **Edgar Fouche Biography &amp; Controversy:** [AlienScientist](https://alienscientist.com/fouche.html)</w:t>
+        <w:br/>
+        <w:t>- **Secret Space Program Documents:** [Archive.org](https://archive.org/details/SecretSpaceProgrammeAndrewJohnson/page/n258/mode/1up)</w:t>
+        <w:br/>
+        <w:t>- **TR-3B Questions &amp; Answers:** [CheckTheEvidence](http://checktheevidencecom.ipage.com/checktheevidence.com/pdf/TR-3B%20questions%20and%20Answers.pdf)</w:t>
+        <w:br/>
+        <w:t>- **Declassified FOIA Documents on TR-3B:** [BlackVault](https://documents2.theblackvault.com/documents/dtic/a154363.pdf)</w:t>
+        <w:br/>
+        <w:t>- **Colin Saunders’ UFO Illustrations:** [CoastToCoastAM](https://www.coasttocoastam.com/photo/colin-saunders-ufo-illustrations/)</w:t>
+        <w:br/>
+        <w:t>- **Aurora Hypersonic Aircraft Investigation:** [Sandboxx](https://www.sandboxx.us/blog/was-americas-aurora-hypersonic-aircraft-real-we-get-to-the-bottom-of-it/)</w:t>
+        <w:br/>
+        <w:t>- **TR-3A &amp; Desert Storm Operations:** [Sandboxx](https://www.sandboxx.us/news/airpower/exploring-the-claims-that-americas-tr-3a-ufo-fought-in-desert-storm/)</w:t>
+        <w:br/>
+        <w:br/>
+        <w:t>---</w:t>
+        <w:br/>
+        <w:t>## Transcript</w:t>
+        <w:br/>
+        <w:t>00;00;00;00 - 00;00;31;25</w:t>
+        <w:br/>
+        <w:t>Unknown</w:t>
+        <w:br/>
+        <w:t>For decades, humans around the world have reported sightings of dark, triangular shaped UFOs, often featuring three bright white lights at each corner and a dull red light or structural features on the middle surface. Unlike classic flying saucers, orbs, egg shaped craft, Tic Tacs, and strange organic shapes like the controversial jellyfish, UAP triangles have historically not been associated with non-human intelligence, but instead with deep sixed black budget human reverse engineering efforts.</w:t>
+        <w:br/>
+        <w:br/>
+        <w:t>00;00;31;27 - 00;01;17;16</w:t>
+        <w:br/>
+        <w:t>Unknown</w:t>
+        <w:br/>
+        <w:t>This is somewhat due to triangular craft lacking many of the hallmarks of what some would consider an high craft. No visible means of propulsion, a lack of harsh angles and surface features, missing rivets, bolts and seams, as well as many triangular sightings occurring in concentrated periods over populated regions and military bases. Triangle craft were further touched upon in the fall 2024 UAP hearings, in which the shadowy, unacknowledged special access program Immaculate Constellation saw its public report released to Congress and the American people at least some of the triangles among the rarest UAP configurations reported in the Immaculate Constellation report have been confirmed by the use apt to be a RV.</w:t>
+        <w:br/>
+        <w:br/>
+        <w:t>00;01;17;17 - 00;01;48;06</w:t>
+        <w:br/>
+        <w:t>Unknown</w:t>
+        <w:br/>
+        <w:t>Alien reproduction vehicles the same term used by presiding program members to label the Flux Liner. Flying saucer reproduction vehicle observed by Brad Sorensen at the 1988 Norton Air Force Base Show, and Representative Eric Burleson told me this was not the first time. In fact, he had heard the term RV, and I've seen this in some, and he had conversations about this with people from the UFO community that will say that there's two types of aircraft.</w:t>
+        <w:br/>
+        <w:br/>
+        <w:t>00;01;48;06 - 00;02;17;03</w:t>
+        <w:br/>
+        <w:t>Unknown</w:t>
+        <w:br/>
+        <w:t>There is, there's a craft that is truly extraterrestrial, and then there's craft that we have reverse engineered and created and, and or reproduce. And so that that report, what is unique about the Immaculate Conception report is about these reproduced, you know, basically us reproducing what what is but are these triangles whose descriptions are oftentimes near identical, indeed human made.</w:t>
+        <w:br/>
+        <w:br/>
+        <w:t>00;02;17;05 - 00;02;50;04</w:t>
+        <w:br/>
+        <w:t>Unknown</w:t>
+        <w:br/>
+        <w:t>What can we make of the whistleblower testimony of Edgar Shea, who describe these craft in great detail, including the name, the TR Tactical Reconnaissance? Three b what valuable evidence can we gather from slightly different triangle variations seen from the 1980s and 1990s? And why would the X-Files TV show contract a triangle design from an artist who drew an alleged reverse engineered craft called the Ex-F1 31 Super Sentinel, instructed by two Lockheed Martin and two Northrop Grumman engineers.</w:t>
+        <w:br/>
+        <w:br/>
+        <w:t>00;02;50;06 - 00;03;31;23</w:t>
+        <w:br/>
+        <w:t>Unknown</w:t>
+        <w:br/>
+        <w:t>Hey guys, it's UAP Gerber, and I am thrilled for you to join me on another investigation into alien reproduction vehicles, this time focusing on the black triangles seen throughout the globe for decades. Let's venture into the full story of the TR three b RV, a possible parallel joint Northrop and Lockheed RV. Hailing from the Lockheed Martin Hallandale plan and strange possible RV prototypes seen throughout the 1980s and 1990s with odd features, let us investigate the origins, configurations, and purposes of these craft allegedly built from any high technology.</w:t>
+        <w:br/>
+        <w:br/>
+        <w:t>00;03;31;26 - 00;03;59;01</w:t>
+        <w:br/>
+        <w:t>Unknown</w:t>
+        <w:br/>
+        <w:t>On November 13th, 2024, the term RV was entered into the Congressional Hearing Record with the Immaculate Constellation Report No. This term did not originate with Steven Greer in 2001. It can indeed be traced back to 1988, with alleged firsthand witness Brad Sorensen, who observed DoD and private industry attempts to reverse engineer anti-gravity, flying saucer craft and now the Immaculate Constellation unknown.</w:t>
+        <w:br/>
+        <w:br/>
+        <w:t>00;03;59;01 - 00;04;33;07</w:t>
+        <w:br/>
+        <w:t>Unknown</w:t>
+        <w:br/>
+        <w:t>Anonymous a whistleblower report has labeled another craft configuration as alien reproduction vehicles. The triangle. The report, whose historical data tracked back to 2009, discussed a large equilateral triangle directly appearing over intelligence collecting vessels captured by Indo-Pak. Com. The US, Indo-Pacific command. The triangle hovered and rotated slowly 500 to 1000m above the ocean. Three bright points were seen at each bottom corner of the horizontally rotating triangle, with a horizontal bar of sweeping lights.</w:t>
+        <w:br/>
+        <w:br/>
+        <w:t>00;04;33;07 - 00;04;58;19</w:t>
+        <w:br/>
+        <w:t>Unknown</w:t>
+        <w:br/>
+        <w:t>Partially observed collected intelligence revealed this triangle was a reproduction craft. A second Indo-Pak commentary detailed a fighter jet sized equilateral RV triangle of unknown origin, hovering less than 200m above a vessel at least two lights were observed on the craft, with at least one more obstructed on the underside of the craft, with the triangle slightly positioned at an upward angle.</w:t>
+        <w:br/>
+        <w:br/>
+        <w:t>00;04;58;22 - 00;05;33;00</w:t>
+        <w:br/>
+        <w:t>Unknown</w:t>
+        <w:br/>
+        <w:t>In their 2023 and 2024 historical reports, arrow listed triangles as solely 3 to 4% of all reported UAPs, a morphology that is indeed quite uncommon. Project Bluebook, the U.S. Air Force's official UFO investigation program from 1952 to 1969, cataloged over 12,000 cases of varying quality. Let's reference this paper titled The Bluebook Unknowns by Dawn Berliner, which utilizes numerous criteria to analyze only the most unexplained of Blue Book cases in the 1950s.</w:t>
+        <w:br/>
+        <w:br/>
+        <w:t>00;05;33;00 - 00;06;04;21</w:t>
+        <w:br/>
+        <w:t>Unknown</w:t>
+        <w:br/>
+        <w:t>We find solely for recorded anomalous triangle sightings. These triangles are often described as colorful, a far cry from our dark gray black craft with three lights the subject of today's analysis. Although Aero and Bluebook are not necessarily trustworthy, we can form a strong observation here analyzing historical UFO reporting trends. Thank you to UFO search.com and Richard Sheldrake. We can directly observe the time period of 1940 to 1970 and 2000 to modern day.</w:t>
+        <w:br/>
+        <w:br/>
+        <w:t>00;06;04;28 - 00;06;50;12</w:t>
+        <w:br/>
+        <w:t>Unknown</w:t>
+        <w:br/>
+        <w:t>See few triangular craft sightings reported 1970 to 2000, particularly the 1980s and 1990s. See an overwhelming number of reported triangular UFO sightings. Not only does this confirm the data and claims made further in this video, but this also suggests a worldwide multi-decade UFO flap of triangle shaped craft. With the cases and testimony we will explore in this video, a strong thesis could be constructed that sometime in the 1970s, legacy UFO programs began constructing triangular alien reproduction vehicles based on non-human triangular craft, and iterated on and tested such craft over military bases during the 1980s to 2000.</w:t>
+        <w:br/>
+        <w:br/>
+        <w:t>00;06;50;14 - 00;07;17;03</w:t>
+        <w:br/>
+        <w:t>Unknown</w:t>
+        <w:br/>
+        <w:t>And let's also reference the controversial majestic 12 document titled Psalm 101, or the Special Operations Manual. I covered at length with Ryan Wood in the description of craft from this document, allegedly dated 1954. We can find description of triangular shaped craft amongst the saucers, spheres, cigars, etc. the triangles read quote. This craft is believed to be new technology due to the rarity and recency of observations.</w:t>
+        <w:br/>
+        <w:br/>
+        <w:t>00;07;17;08 - 00;07;57;22</w:t>
+        <w:br/>
+        <w:t>Unknown</w:t>
+        <w:br/>
+        <w:t>Radar indicates an isosceles triangle profile, the longest side being nearly 300ft in length. Little is known about the performance of these craft due to the rarity of good sightings, but they are believed to be capable of high speeds and abrupt maneuvers similar to or exceeding the performance attributed to types A and C in the midst of a slew of anonymous triangular sightings with strange lights and fixtures in the 1980s and 1990s, which we will discuss later, the 1989 Belgian UFO wave arose, all too often associated with the Patrick M hoax photograph or labeled a case of mass delusion, the Belgian Triangle UFO wave has incredible amounts of worthwhile investigation.</w:t>
+        <w:br/>
+        <w:br/>
+        <w:t>00;07;57;22 - 00;08;22;20</w:t>
+        <w:br/>
+        <w:t>Unknown</w:t>
+        <w:br/>
+        <w:t>The wave is not the subject of today's video, but let's briefly discuss. In November of 1989, hundreds of reports surfaced from Belgium of a large, flat, triangular shaped craft with lights underneath flying at low altitudes. The event culminated on the night of March 30th, 1990, where an unknown object was tracked by radar and pursued by two Belgian F-16 fighters who were unable to locate the triangle.</w:t>
+        <w:br/>
+        <w:br/>
+        <w:t>00;08;22;23 - 00;08;50;11</w:t>
+        <w:br/>
+        <w:t>Unknown</w:t>
+        <w:br/>
+        <w:t>Internal DoD documents, once classified, revealed U.S. authorities investigated the case and even confirmed to the Belgian Air Force and Ministry of Defense that no Yousef stealth aircraft, such as the B-2 or F-117, were used in the region. But what if this wave of sighting, strangely caught on radar on March 30th, 1990, was a series of tests over an allied nation of a stealth craft even more secret than the B-2 and F-117.</w:t>
+        <w:br/>
+        <w:br/>
+        <w:t>00;08;50;18 - 00;09;12;28</w:t>
+        <w:br/>
+        <w:t>Unknown</w:t>
+        <w:br/>
+        <w:t>What if this aircraft program was deep sixed and embedded within special access programs, within reach of only those with need to know access in the highest clearances the U.S had to offer? What if this craft was the TR three B reverse engineered triangle?</w:t>
+        <w:br/>
+        <w:br/>
+        <w:t>00;09;13;01 - 00;09;40;11</w:t>
+        <w:br/>
+        <w:t>Unknown</w:t>
+        <w:br/>
+        <w:t>In at least three of my projects, I've mentioned the testimony of USAF Master Sergeant Edgar Fu Shaye and his claims of anti-gravity, reverse engineer triangular craft called TR three B black budget operations involving Nellis Area 51 and Edwards Air Force Base, and involvement of contractors such as Lockheed Martin and non-human intelligence technology exploitation. Well, now is finally the time to explore his entire testimony.</w:t>
+        <w:br/>
+        <w:br/>
+        <w:t>00;09;40;13 - 00;10;06;21</w:t>
+        <w:br/>
+        <w:t>Unknown</w:t>
+        <w:br/>
+        <w:t>Edgar Albert Bouchet, sometimes referred to as Edgar Rothschild, who was born in 1948, in south central Georgia to fifth generation Americans. His family history consisted of numerous individuals in military, intelligence and classified projects during the Vietnam conflict. While attending college, Fucci worked as a machinist making bombs. In 1968, the young man was drafted into USAF for para rescue basic training.</w:t>
+        <w:br/>
+        <w:br/>
+        <w:t>00;10;06;25 - 00;10;39;12</w:t>
+        <w:br/>
+        <w:t>Unknown</w:t>
+        <w:br/>
+        <w:t>After fracturing his ankle at Fort Benning, Edgar completed training in electronics, communication, intelligence, and crypto logical methods. From 64 to 74, Shea was stationed at Myriad Tactical Air Command and Air Training Command bases, including 3.5 years stationed in Vietnam and surrounding Asian bases within USAF, who earned degrees in electronics and avionics engineering, as well as a bachelor's in Business and enjoyed numerous awards and a prestigious reputation for his advanced skill set, often sought after by military brass.</w:t>
+        <w:br/>
+        <w:br/>
+        <w:t>00;10;39;19 - 00;11;08;13</w:t>
+        <w:br/>
+        <w:t>Unknown</w:t>
+        <w:br/>
+        <w:t>In the late 1970s, Shea would see a series of USF mandated stations at the now infamous Groom Lake Area 51 facility with a top secret clearance with Crypto access through. Shea was considered an Air Force expert with classified electronic countermeasure test equipment, crypto logical test equipment, and automatic test equipment, all while receiving around 4000 hours of technical training from USG and DoD, half of which was classified late in his career.</w:t>
+        <w:br/>
+        <w:br/>
+        <w:t>00;11;08;13 - 00;11;34;24</w:t>
+        <w:br/>
+        <w:t>Unknown</w:t>
+        <w:br/>
+        <w:t>Working eight years as a defense contractor and engineering manager who dealt with classified black programs, developing state of the art electronics, logistic and technical data, and automatic testing equipment. The Master Sergeant participated as a handpicked key member to work on USAF fighters such as the F-15 Eagle air superiority fighter, the A-10 warthog, the P1 Lancer bomber, and the F-117, a stealth fighter.</w:t>
+        <w:br/>
+        <w:br/>
+        <w:t>00;11;34;26 - 00;11;59;22</w:t>
+        <w:br/>
+        <w:t>Unknown</w:t>
+        <w:br/>
+        <w:t>Russia claimed to have worked alongside the Defense Advanced Research Center in 1979, which he stated was a minimum ten story underground facility between area 51. Groom Lake Fucci was recruited to Groom Lake out of his station at Edwards Air Force Base Jet Propulsion Laboratory, which he claimed also consisted of deep underground facilities. The Defense Advanced Research Center, not to be confused with DARPA.</w:t>
+        <w:br/>
+        <w:br/>
+        <w:t>00;11;59;23 - 00;12;25;02</w:t>
+        <w:br/>
+        <w:t>Unknown</w:t>
+        <w:br/>
+        <w:t>The Defense Advanced Research Project Agency was actually a proposed institution. Let's reference this declassified advanced project research agency Arpa. A lot of acronyms I know study written in 1973. This study was written as a historical evaluation of the R&amp;D management institution Arpa, who at this time had established remarkably little in the way of official record or institutional memory.</w:t>
+        <w:br/>
+        <w:br/>
+        <w:t>00;12;25;05 - 00;12;52;10</w:t>
+        <w:br/>
+        <w:t>Unknown</w:t>
+        <w:br/>
+        <w:t>On page 82 of the document under Arpa laboratories discussing advanced aerospace projects, we find a DoD directive showing the Army Ballistic Missile Agency was considered for transfer into the Defense Advanced Research Center, linking the department to the aforementioned Jet Propulsion Laboratory. And it is worth noting the Army Ballistic Missile Agency was commanded by Nazi V-2 rocket scientist and Operation Paperclip transfer Verner von Braun.</w:t>
+        <w:br/>
+        <w:br/>
+        <w:t>00;12;52;13 - 00;13;12;16</w:t>
+        <w:br/>
+        <w:t>Unknown</w:t>
+        <w:br/>
+        <w:t>Von Braun's mentor, was father of German rocketry Hermann Oberth, who performed extensive study on UFOs. But back to future. It was here at Daas he would work with advanced digital technologies and gain knowledge of human made, reverse engineered craft.</w:t>
+        <w:br/>
+        <w:br/>
+        <w:t>00;13;12;19 - 00;13;44;23</w:t>
+        <w:br/>
+        <w:t>Unknown</w:t>
+        <w:br/>
+        <w:t>Master Sergeant Edgar Fucci made his first public disclosures regarding reverse engineered anti-gravity triangular craft called TR3 b in his 1998 book Alien Rapture, and presented this data for Mouffe on the mutual UFO network in IE UFO, see the international UFO Congress. After years of interviews, research and preparation, these disclosures were sourced from five close friends within DoD and classified programs, as well as for Shays firsthand experience at area 51 Groom Lake in the DRC.</w:t>
+        <w:br/>
+        <w:br/>
+        <w:t>00;13;44;29 - 00;14;12;05</w:t>
+        <w:br/>
+        <w:t>Unknown</w:t>
+        <w:br/>
+        <w:t>We will focus mostly on his 1998 II UFO C presentation as it serves as an extremely comprehensive baseline summary of Shay's testimony, while also pulling clips and contextually relevant data from other sources and future interviews. His book Alien Rapture is extremely similar to Secret Machines by Tom DeLonge, where alleged nonfiction events are shrouded in a guise of fiction to protect names, dates, and locations.</w:t>
+        <w:br/>
+        <w:br/>
+        <w:t>00;14;12;07 - 00;14;45;02</w:t>
+        <w:br/>
+        <w:t>Unknown</w:t>
+        <w:br/>
+        <w:t>Fu 98 testimony revolved around the revelations of secret government technology and reverse engineered extraterrestrial artifacts. Edgar set out with the specific goal of informing the public on the facts behind the infamously cited Flying Triangles. Forum three you know exactly what the Flying Triangle is the one that's been cited around the world. It's the most exotic, unclassified aerospace vehicle that's ever been built, and it may be stealthily hovering over Phoenix, Belgium, or your city.</w:t>
+        <w:br/>
+        <w:br/>
+        <w:t>00;14;45;04 - 00;15;10;08</w:t>
+        <w:br/>
+        <w:t>Unknown</w:t>
+        <w:br/>
+        <w:t>And we must know, outside of his own personal sightings of the craft while in service, Fucci did not work on the TR three B he relayed much of the data he gathered around the TR three B from his five close sources. Let's discuss these five close sources who built much of the foundation for future disclosures. Edgar. His closest ally was Gerald, a former National Security Agency investigator and Treat team member.</w:t>
+        <w:br/>
+        <w:br/>
+        <w:t>00;15;10;14 - 00;15;39;07</w:t>
+        <w:br/>
+        <w:t>Unknown</w:t>
+        <w:br/>
+        <w:t>Treat stands for the Tactical Reconnaissance Engineering Assessment Team, aka what we might call the Men in Black. I can find only one publicly available mention of treat and this is from Lichtenstein, means Crown Prince Hans Adams. In a letter to Doctor Steven Greer dated August 31st, 1997, this letter from an unknown sender discusses Hans Adams and his mention in a book by author Tom Bowers called Nazi Gold.</w:t>
+        <w:br/>
+        <w:br/>
+        <w:t>00;15;39;09 - 00;16;06;22</w:t>
+        <w:br/>
+        <w:t>Unknown</w:t>
+        <w:br/>
+        <w:t>Hans had previously spoken and collaborated with Greer on UAP issues to an unknown degree. This sender accused the Crown Prince of having supported counterintelligence operations against the American people on the subject of UFOs, and in this letter, the sender directly accused Hans Adams of funding treat quote. Adams funding should be focused on his support for treat and its grande dame, who is wed to a former U.S. Army general.</w:t>
+        <w:br/>
+        <w:br/>
+        <w:t>00;16;06;27 - 00;16;40;06</w:t>
+        <w:br/>
+        <w:t>Unknown</w:t>
+        <w:br/>
+        <w:t>Ex-Head of Army Intelligence and Security Command. End quote. The general in question here is U.S. Army general and founder of the US Army Intelligence and Security Command, INS comm. Albert Stubble Bin. Now, I have good reason to believe Army INS comm is likely associated with UFO crash retrievals, but we will discuss this in a future project. Major General Albert Double blind himself, allegedly intimidated Steven Greer to discontinue investigating UFO black projects and the level of corruption is worrisome.</w:t>
+        <w:br/>
+        <w:br/>
+        <w:t>00;16;40;06 - 00;17;15;16</w:t>
+        <w:br/>
+        <w:t>Unknown</w:t>
+        <w:br/>
+        <w:t>Now, in 92, General Albert's double blind, a third, Burt, who had been head of special forces and Army intelligence, fought with tuco. He intercepted me after we had this major contact event out in Florida. And there Pensacola. And he subsequently, about a month later, personally offered me $2 billion to not pursue what I was doing and become part of his team and stumble by is currently witness ten, six, five, eight.</w:t>
+        <w:br/>
+        <w:br/>
+        <w:t>00;17;15;16 - 00;17;46;27</w:t>
+        <w:br/>
+        <w:t>Unknown</w:t>
+        <w:br/>
+        <w:t>In Greer's witness log, his witness description reads quote has been involved since the 1960s. Former head of Fort Hood Kuka Army intelligence, where 80 craft and bodies are stored and quote. What we can learn here is that quite possibly treat is the real life Men in Black housed within U.S. Army INS comm. Okay, but back to Fucci. In the first of the five disclosure advocates and team members, Gerald Tree stands for Tactical Reconnaissance Engineering Assessment Team.</w:t>
+        <w:br/>
+        <w:br/>
+        <w:t>00;17;46;29 - 00;18;16;20</w:t>
+        <w:br/>
+        <w:t>Unknown</w:t>
+        <w:br/>
+        <w:t>I think some of you called me in and by. They work for the Department of Energy and the National Security Security Agency. This was his cover, but ultimately the National Security Agency controlled all his movements and everything he did. His job required him to watch employees with top secret and Q clearances and other classified clearances at the Nevada Test Site, the Nellis Range, Los Alamos, Sandia and many other bases.</w:t>
+        <w:br/>
+        <w:br/>
+        <w:t>00;18;16;23 - 00;18;38;23</w:t>
+        <w:br/>
+        <w:t>Unknown</w:t>
+        <w:br/>
+        <w:t>He spent a lot of time out at area 51 for years before I even knew what he was involved in this, where the, previously the most classified aerospace testing in the world took place. You may know it as Groom Lake, Watertown, the ranch, or Dreamland. He was found dead of a heart attack a year after our last meeting.</w:t>
+        <w:br/>
+        <w:br/>
+        <w:t>00;18;38;25 - 00;19;02;20</w:t>
+        <w:br/>
+        <w:t>Unknown</w:t>
+        <w:br/>
+        <w:t>The second individual, Sal, worked directly with the National Security Agency with electronics intelligence and became a defense contractor. Upon his retirement, Sal worked for the company that created the TR three B gravity disruption device called the Magnetic Field Disrupter. More on this later. The third friend, doc, was an SR 71 spy plane pilot and USAF test pilot at Edwards Air Force Base.</w:t>
+        <w:br/>
+        <w:br/>
+        <w:t>00;19;02;22 - 00;19;27;23</w:t>
+        <w:br/>
+        <w:t>Unknown</w:t>
+        <w:br/>
+        <w:t>Those who have watched my reverse engineering project at Edwards video will immediately recognize the importance of Edwards and the 412 test group comprising the Edwards Test Pilot School. If you haven't, I recommend watching that, but we'll explain more during future testimony. The fourth friend, Dell, served with Fukushima during Vietnam. Dell's father worked for the NSA for over 25 years and sent for a host of majestic 12 documents.</w:t>
+        <w:br/>
+        <w:br/>
+        <w:t>00;19;27;26 - 00;20;02;23</w:t>
+        <w:br/>
+        <w:t>Unknown</w:t>
+        <w:br/>
+        <w:t>The fifth member, Ran Budd, was a D.O.D. contractor electronics engineer who worked on top secret R&amp;D programs with electronic countermeasures. The men were perturbed by the fact each had been privy to unusual phenomena, extremely advanced technology, and unidentified aerial vehicles that had not been reported. As we sat at a table on a dark corner of the Silver Dollar Saloon in Las Vegas, discussing our experiences and swapping knowledge, each of the group of five assured me that they trusted me enough to write about their secrets and protect them.</w:t>
+        <w:br/>
+        <w:br/>
+        <w:t>00;20;02;25 - 00;20;28;10</w:t>
+        <w:br/>
+        <w:t>Unknown</w:t>
+        <w:br/>
+        <w:t>We agreed to get together the next year with an understanding that I would contact each of them and set up the meeting. In the meantime, I wrote down all of our notes and their input and their contacts from other friends about unusual phenomena and their personal sightings. Many of the things the group revealed to me were startling, even to me, who had worked 25 years on black programs.</w:t>
+        <w:br/>
+        <w:br/>
+        <w:t>00;20;28;13 - 00;20;52;02</w:t>
+        <w:br/>
+        <w:t>Unknown</w:t>
+        <w:br/>
+        <w:t>But before we continue, let's walk things back and get to know Fu Shaye and his station in black programs a little bit better. In 1979, after working at Nellis with top secret Crypto Access clearance, Fu, Shaye received a request for temporary reassignment to a place with No Name. Russia's commanding officer had no idea where he was going, who he would be working with, or what he would be working on.</w:t>
+        <w:br/>
+        <w:br/>
+        <w:t>00;20;52;05 - 00;21;22;25</w:t>
+        <w:br/>
+        <w:t>Unknown</w:t>
+        <w:br/>
+        <w:t>And while we're here, let's take a longer look at this document obtained via FOIA, discussing a promotional recommendation for fuchsia. Fuchsia was assigned to detachment three, a FTC, which is the Air Force Flight Test Center detachment from Edwards Air Force Base that runs operations at area 51, Graham Lake. Remember how witness Ed stated he was read into UAP programs at Nellis and Area 51 S4, before moving on to become a test director of Reverse Engineered Craft at Edwards.</w:t>
+        <w:br/>
+        <w:br/>
+        <w:t>00;21;22;28 - 00;21;44;23</w:t>
+        <w:br/>
+        <w:t>Unknown</w:t>
+        <w:br/>
+        <w:t>Edgar left on a Monday morning at 4:30 a.m. and boarded a dark blue USAF bus with blacked out windows. 28 other people sat on the bus, not including two security policemen, but all personnel were ordered not to speak to one another. After several hours, the bus came to rest and Fucci knew immediately where he was. Groom Lake Area 51.</w:t>
+        <w:br/>
+        <w:br/>
+        <w:t>00;21;44;29 - 00;22;11;24</w:t>
+        <w:br/>
+        <w:t>Unknown</w:t>
+        <w:br/>
+        <w:t>According to the Master Sergeant, the top secret SR 75, SR 74 and TR3 b operated out of Groom Lake and have historically been misidentified as UFOs. Upon reaching Groom Lake, the bus entered a hangar and the doors were shut. Security personnel checked in for Shay and the others. He was given a pair of heavy glasses, similar to welder's goggles that obscured his peripheral vision and restricted vision to within 30ft.</w:t>
+        <w:br/>
+        <w:br/>
+        <w:t>00;22;11;26 - 00;22;36;28</w:t>
+        <w:br/>
+        <w:t>Unknown</w:t>
+        <w:br/>
+        <w:t>For the next ten consecutive days and further on, follow up visits through Shay's routine was the same leave Nellis before sunrise and return to Nellis after dark. Fucci would write down everything he saw and heard at Groom Lake, including hearing topics discussed such as pulse detonation, cyclotron radiation, quantum flux transduction, field generators, quasi crystal energy lenses, and EPR quantum receivers.</w:t>
+        <w:br/>
+        <w:br/>
+        <w:t>00;22;37;00 - 00;23;02;13</w:t>
+        <w:br/>
+        <w:t>Unknown</w:t>
+        <w:br/>
+        <w:t>Pulse detonation may remind you of the Aurora pulsar craft scene by Brad Sorenson at the 1988 Norton Air Force Base Show. I'm not going to talk about quasicrystals. I'll make a prediction. Quasi crystals is the key to everything you want to ever know. Well, how they got here. That's all I'm going to say about it now. Except one of the quasi crystals is the hydrogen crystal.</w:t>
+        <w:br/>
+        <w:br/>
+        <w:t>00;23;02;19 - 00;23;29;28</w:t>
+        <w:br/>
+        <w:t>Unknown</w:t>
+        <w:br/>
+        <w:t>His station at Groom Lake is also where Fucci would meet treat aka men in Black. Agent Gerald, according to fuchsia on area 51, is the super secret laboratory named the Defense Advanced Research Center, of which we can only find one official mention. Daas consists of ten underground stories next to a mountain near Papoose Lake, south of Groom Lake, and is nestled next to a hangar in the side of a mountain which stores the TR3 b reverse engineered craft.</w:t>
+        <w:br/>
+        <w:br/>
+        <w:t>00;23;30;06 - 00;23;58;11</w:t>
+        <w:br/>
+        <w:t>Unknown</w:t>
+        <w:br/>
+        <w:t>The Darcy's objectives were fully realized in the mid 1980s, according to fuchsia, when it was bolstered with SDI money under the Reagan administration. Viewers of my channel will recall multiple times in which I have discussed sources commenting on the Strategic Defense Initiative SDI under Reagan, serving a secondary purpose to protect the US mainland from ballistic missiles, this secondary purpose being the detection of an offensive capabilities against UAP.</w:t>
+        <w:br/>
+        <w:br/>
+        <w:t>00;23;58;15 - 00;24;23;23</w:t>
+        <w:br/>
+        <w:t>Unknown</w:t>
+        <w:br/>
+        <w:t>Fushi claimed his sources estimated up to 35% of SDI funding was siphoned off to support USAF black programs starting in 1982. Firsthand RV witness Brad Sorensen was additionally told in 1988 by the men in charge of the RV exhibit they were requesting funding to build more of these reverse engineered craft. The Reagan Admin placed extreme importance on the building of a RVs.</w:t>
+        <w:br/>
+        <w:br/>
+        <w:t>00;24;23;25 - 00;25;07;10</w:t>
+        <w:br/>
+        <w:t>Unknown</w:t>
+        <w:br/>
+        <w:t>Shockingly, she stated, defense contractor e.g. not only provided classified R&amp;D for black projects, technical and scientific support for nuclear and energy R&amp;D, but also e.g. built these hidden bunkers, mountain hangars and vast underground facilities at Groom Lake, Papoose and Mercury for the government housing facilities such as Daas. The mention of these facilities ties into the topic of domes, deep underground military bases which I will explore in the future alongside e.g. the Rand Corporation, more than likely as a hand here, Edgar would also claim he gathered knowledge, e.g. and was awarded an indefinite contract for project Red light to support the department of Energy and Military.</w:t>
+        <w:br/>
+        <w:br/>
+        <w:t>00;25;07;14 - 00;25;36;07</w:t>
+        <w:br/>
+        <w:t>Unknown</w:t>
+        <w:br/>
+        <w:t>This contract gave them responsibility to assist in the recovery of nuclear materials, in cases of mishaps, and to provide aerial and ground security for highly classified government and military sites. One's mine may be drawn here to the Nuclear Emergency Support Team supported by AEG, but project Red light was also relayed to Leonard Stringfield in his crash retrieval status reports by a witness claiming the project served to test Nye and reverse engineered craft on the Nellis Test Range.</w:t>
+        <w:br/>
+        <w:br/>
+        <w:t>00;25;36;07 - 00;26;01;01</w:t>
+        <w:br/>
+        <w:t>Unknown</w:t>
+        <w:br/>
+        <w:t>After the craft had been shipped from Edwards Air Force Base. Sources of the Master Sergeant claimed. As of 1992, the Air Force conducted a contingency plan. Due to so many public eyes on area 51, this would see the majority of exotic aircraft platforms relocated to Utah, likely Dugway Proving Grounds, Colorado, Alaska, Greenland, Diego Garcia and south of area 51 to S-4.</w:t>
+        <w:br/>
+        <w:br/>
+        <w:t>00;26;01;03 - 00;26;18;25</w:t>
+        <w:br/>
+        <w:t>Unknown</w:t>
+        <w:br/>
+        <w:t>But it papoose where they store one of the 2 or 3 B's and they maintain this as their depot. It's built in the side of a mountain cut out of stone. They have a holographic generator that generates the side of the mountain, and when you're ten feet from the side of this mountain and looking into the hangar, you can all see a mountain.</w:t>
+        <w:br/>
+        <w:br/>
+        <w:t>00;26;18;27 - 00;26;41;27</w:t>
+        <w:br/>
+        <w:t>Unknown</w:t>
+        <w:br/>
+        <w:t>And that's why when the Russian satellites fly over to verify the Salt treaty, when there are infrared and other spectral scanners shoot down at groom, they only see stone, because that's all that's there just before this date of 1992. There is, strangely enough, evidence to show a heavy focus on strange, exotic aircraft programs out of area 51, possibly UFO related.</w:t>
+        <w:br/>
+        <w:br/>
+        <w:t>00;26;41;29 - 00;27;08;14</w:t>
+        <w:br/>
+        <w:t>Unknown</w:t>
+        <w:br/>
+        <w:t>In 1990, Jane's Defense writer James Goodall revealed a thesis of at least eight black programs flying out of area 51 Groom Lake, including a silent triangle utilizing unconventional technologies. A source Goodall knew for 12 years was stationed at Groom Lake and explained that UAP positively exist at the base, while another source of his stated quote, we have things out there that are literally out of this world better than Star Trekker.</w:t>
+        <w:br/>
+        <w:br/>
+        <w:t>00;27;08;14 - 00;27;20;29</w:t>
+        <w:br/>
+        <w:t>Unknown</w:t>
+        <w:br/>
+        <w:t>Anything you can see in the movies. End quote. And now we finally get into a full bodied description of the TR3 b craft.</w:t>
+        <w:br/>
+        <w:br/>
+        <w:t>00;27;21;01 - 00;27;56;22</w:t>
+        <w:br/>
+        <w:t>Unknown</w:t>
+        <w:br/>
+        <w:t>Finally, I've saved the best for last. The operation model of the TR3. B friend of mine said he had never forget the sight of the alien looking TR3 b landing that papoose south of groom. The pitch black, triangular shaped TR3 b is rarely mentioned and then only in whispers. This craft the most classified aerospace development program in existence at the time, codename Astra advanced stealth technology reconnaissance aircraft, saw 200ft diameter testing models in three and 600ft diameter.</w:t>
+        <w:br/>
+        <w:br/>
+        <w:t>00;27;56;22 - 00;28;23;16</w:t>
+        <w:br/>
+        <w:t>Unknown</w:t>
+        <w:br/>
+        <w:t>Operational models. The Tactical Reconnaissance TR three B operated as the most exotic model under the Aurora program, according to the same program umbrella that oversaw the pulsed detonation UAV pulsar craft observed by Brad Sorenson, and we may have some clues regarding this family of aurora craft in previous DoD budgets. In DoD procurement programs, we can find an Aurora project.</w:t>
+        <w:br/>
+        <w:br/>
+        <w:t>00;28;23;16 - 00;28;52;16</w:t>
+        <w:br/>
+        <w:t>Unknown</w:t>
+        <w:br/>
+        <w:t>The DoD planned to spend $80 million on in fiscal year 86 and $2.3 billion on in fiscal year 87. This 25 times increase in spending is enormous, and at the time was double the cost of the B-2 spirit bomber program. The Aurora program may have included the reverse engineered TR three B Lockheed Pulsar as seen by Sorensen, and a little known craft titled the SR 33 A, introduced by Doctor Michael Wolff.</w:t>
+        <w:br/>
+        <w:br/>
+        <w:t>00;28;52;23 - 00;29;38;13</w:t>
+        <w:br/>
+        <w:t>Unknown</w:t>
+        <w:br/>
+        <w:t>An alleged UAP consultant to the National Security Council special subcommittee. Similar to TR3, B, and pulsar, the SR 33 A allegedly utilized conventional fuel and anti-gravity field propulsion systems to operate under a secret space program. The first flight ready operational model of TR three B occurred in the early 1990s, built through SDI and black budget monies. By 1994, at least three of the billion dollar plus operational models were flying, but few had seen the prototype model or a different model three times previously, far before 1994, and according to his sources, there were numerous prototypes, with the first anti-gravity warping craft flying in the early 1970s.</w:t>
+        <w:br/>
+        <w:br/>
+        <w:t>00;29;38;15 - 00;30;01;11</w:t>
+        <w:br/>
+        <w:t>Unknown</w:t>
+        <w:br/>
+        <w:t>Not only did he claim to have seen photographs of TR3, b from a C-130 flying mission support for the reverse engineered craft, but she also claimed to have observed the triangles one night in 1975, high in the atmosphere over Edwards Air Force Base, as well as 1976 within the southern part of Nellis Range, and lastly in 1979 at Groom Lake.</w:t>
+        <w:br/>
+        <w:br/>
+        <w:t>00;30;01;14 - 00;30;30;03</w:t>
+        <w:br/>
+        <w:t>Unknown</w:t>
+        <w:br/>
+        <w:t>This prototype model looked fairly similar to Shay's official model, but with different engines on the tip and no road crew compartment. I do recommend checking out part six of author Andrew Johnson's interviews with fuchsia to hear more about his sightings. For the interest of time, I will not show these long clips here, but let's hear about more aspects of the TR three B for Shay learned from sources within black programs and his five disclosure comrades, and then discuss how the propulsion and engineering system allegedly functioned.</w:t>
+        <w:br/>
+        <w:br/>
+        <w:t>00;30;30;06 - 00;31;01;20</w:t>
+        <w:br/>
+        <w:t>Unknown</w:t>
+        <w:br/>
+        <w:t>According to these sources, the original TR three B craft design was reverse engineered by Sandia National Labs in Livermore Laboratories from a non-human intelligence crash recovery from an unknown date or location, Sandia may be familiar to some as a laboratory nestled within Kirtland Air Force Base. New Mexico has been often historically implicated with UFO material recovery seen. Numerous mentions within the 12 documents, such as the Eisenhower Briefing Document and Interplanetary Phenomenon Unit Reports.</w:t>
+        <w:br/>
+        <w:br/>
+        <w:t>00;31;01;23 - 00;31;55;13</w:t>
+        <w:br/>
+        <w:t>Unknown</w:t>
+        <w:br/>
+        <w:t>Livermore Labs, now called Lawrence Livermore, is one of three national security enterprise for DC's federally funded research and development centers, sponsored by the DoD to support U.S. nuclear deterrence. The other two locations are Los Alamos National Labs and, of course, Sandia. I myself have been told alongside other CS University affiliated research centers for RCS are semi-private institutions that serve to operate alongside DoD and corporate legacy programs for material exploitation, reverse engineering, etc. other FFR ADCs include Oak Ridge National Laboratory, owned by Battelle, where our good friend Sean Kirkpatrick ran off to after arrow, as well as numerous institutions run by the Miter Corporation and Rand Corporation, Miter and Rand will receive their own projects in</w:t>
+        <w:br/>
+        <w:br/>
+        <w:t>00;31;55;13 - 00;32;22;12</w:t>
+        <w:br/>
+        <w:t>Unknown</w:t>
+        <w:br/>
+        <w:t>the near future, as I believe these semi-private institutions are integral corporations involved in legacy programs. Those unfamiliar with UAC just need to look back at my work on the 1965 Kecksburg crash. Doctor Eric Walker, president of Penn State Self, admitted he oversaw the Kecksburg crash site. Walker had also previously set up Penn State's UAC, the applied research laboratory, at the behest of the US Navy.</w:t>
+        <w:br/>
+        <w:br/>
+        <w:t>00;32;22;14 - 00;32;52;08</w:t>
+        <w:br/>
+        <w:t>Unknown</w:t>
+        <w:br/>
+        <w:t>And let's not forget, as of 2024, the untrustworthy arrow under new leadership of Doctor Kozlowski, admitted arrow, a likely whistleblower honeypot with contract with Sand Corp., a company built to prevent whistleblower leaks, stated arrow works alongside UAC and FFR, DC. Sure, right now most of our collaborations that are veering towards academia are with your university affiliated research centers associated with universities or with FFR docs.</w:t>
+        <w:br/>
+        <w:br/>
+        <w:t>00;32;52;11 - 00;33;16;28</w:t>
+        <w:br/>
+        <w:t>Unknown</w:t>
+        <w:br/>
+        <w:t>All this is to say, for Shea's accusations that Sandia and Lawrence reverse engineered NHC craft is a sober and rational statement. Edgar would also state the TR3 B program was managed by the NRO, CIA, and NSA, and the craft was built primarily by Lockheed, Boeing, Northrop, Teledyne, Ryan, and a number of other defense contractors to keep R&amp;D compartmentalized.</w:t>
+        <w:br/>
+        <w:br/>
+        <w:t>00;33;17;00 - 00;33;45;16</w:t>
+        <w:br/>
+        <w:t>Unknown</w:t>
+        <w:br/>
+        <w:t>There is a lot to break down here, one due to the excellent work of Chris Sharp and an upcoming interview that I have with Doctor Eric Davis. Yes, of the Wilson Davis memo, we can implicate the CIA Directorate of Science and Technology with support agencies such as the National Reconnaissance Office, National Underwater Reconnaissance Office, National Geospatial Intelligence Agency, and likely the National Security Agency as leading teams behind UFO crash retrievals.</w:t>
+        <w:br/>
+        <w:br/>
+        <w:t>00;33;45;20 - 00;34;16;26</w:t>
+        <w:br/>
+        <w:t>Unknown</w:t>
+        <w:br/>
+        <w:t>Fuchsia mentioning Lockheed Martin needs no further explanation. I do recommend checking out both my Marc McCandless video and Lockheed Martin investigation. Find them in the video description. Now, Boeing is indeed an interesting mentioned director of Edwards for 12th Electronic Warfare Group. Ed stated he worked alongside Boeing and Lockheed on reverse engineered craft systems at the Nellis range. Boeing will additionally receive a video of its own, but for now, let's reference a fascinating 2013 project by stealth aircraft researcher John Joseph.</w:t>
+        <w:br/>
+        <w:br/>
+        <w:t>00;34;17;03 - 00;34;44;28</w:t>
+        <w:br/>
+        <w:t>Unknown</w:t>
+        <w:br/>
+        <w:t>Joseph claims Boeing served as the primary contractor in Project Brilliant, an SDI program with the goal of setting up an electromagnetic shield around the US using a boomerang shaped craft that could loiter over cities. Northrop Grumman has as much as Lockheed Martin been historically implicated with the creation of TR3. B let us hold off on discussing them for now, as later I would like to tackle a possible triangle variant constructed by Northrop Grumman.</w:t>
+        <w:br/>
+        <w:br/>
+        <w:t>00;34;45;00 - 00;35;18;19</w:t>
+        <w:br/>
+        <w:t>Unknown</w:t>
+        <w:br/>
+        <w:t>Fushi new. The TR3 b housed a crew of four and served as logistics support and transport for a secret space Command. These pilots were top graduates of Navy and USAF test pilot schools, mainly out of the Edwards for 12th Test School. Edwards witness Ed addition made these same claims. The craft employed two nuclear reactors, was comprised of advanced composites, metal materials and titanium, and employed variable vectored intake and thrusters on the edges and advanced multi-mode propulsion engines on each tip of the triangle.</w:t>
+        <w:br/>
+        <w:br/>
+        <w:t>00;35;18;23 - 00;35;44;29</w:t>
+        <w:br/>
+        <w:t>Unknown</w:t>
+        <w:br/>
+        <w:t>The triangle has three lights on each tip, a large diffuse light on the bottom center. Due to the MFD drive and featured almost no sound bar, a magnetic hum in the TR three B outer coating was reactive to electrical radar stimulation and can change reflectiveness radar absorption. Fushi described the outer skin panels as electro chromatic, which would camouflage the craft for daytime stealth operations.</w:t>
+        <w:br/>
+        <w:br/>
+        <w:t>00;35;45;01 - 00;36;09;02</w:t>
+        <w:br/>
+        <w:t>Unknown</w:t>
+        <w:br/>
+        <w:t>But let's further dive into the propulsion system from Edgar's own words, the circular plasmon field accelerated rain, called a magnetic field disrupter surrounds or rotatable crew compartment. It's far ahead of anything you've ever imagined as far as technology. Sandia and Livermore Laboratories developed a reverse engineered MFD, and I believe the government will go to any lengths to protect this technology.</w:t>
+        <w:br/>
+        <w:br/>
+        <w:t>00;36;09;04 - 00;36;43;21</w:t>
+        <w:br/>
+        <w:t>Unknown</w:t>
+        <w:br/>
+        <w:t>But you're not going to be able to build one of these from what I tell you. Nor am I so the government will go to any leaks believing the plasma and this accelerator's mercury based. It's pressurized a 250,000 atmospheres at a temperature of 150 degrees Kelvin. Superconductivity and accelerated to 60,000 revolutions per minute to create a superconductive plasma with the resulting gravity energy, the MFD generates a magnetic vortex field, which disrupts and neutralizes the effects of gravity on Mars within proximity.</w:t>
+        <w:br/>
+        <w:br/>
+        <w:t>00;36;43;21 - 00;37;14;21</w:t>
+        <w:br/>
+        <w:t>Unknown</w:t>
+        <w:br/>
+        <w:t>By 89%. Do not misunderstand. This is not anti-gravity. Anti-Gravity you can use as a propulsive force the mass of the circular accelerator and all the mass within the accelerator, such as a crew compartment. Avionics, MFD systems, fuels, environmental systems and nuclear reactor are reduced by 89%. This causes the effect to make the aircraft extremely light and able to outperform any aircraft yet constructed.</w:t>
+        <w:br/>
+        <w:br/>
+        <w:t>00;37;14;23 - 00;37;46;00</w:t>
+        <w:br/>
+        <w:t>Unknown</w:t>
+        <w:br/>
+        <w:t>Except, of course, those we didn't build. TR3 B is a high altitude stealth reconnaissance platform with indefinite loiter time. Once you get it up, there at speed, it doesn't take much propulsion propulsion to maintain altitude, but the vehicle's mass reduced by 89%. The vehicle can travel at Mach nine vertically or horizontally. So for those that have had sightings of things making light and they're not perfect right turns, obviously nothing can make a perfect right turn.</w:t>
+        <w:br/>
+        <w:br/>
+        <w:t>00;37;46;03 - 00;38;15;25</w:t>
+        <w:br/>
+        <w:t>Unknown</w:t>
+        <w:br/>
+        <w:t>It's against the laws of physics. But it sure looks like a right turn at a distance. For those that have seen it, that's how they do it. Here are three B is uses three multi-mode thrusters mounted on each corner of the triangular platform. The multi-mode propulsion system can operate in the atmosphere with thrust provided by the nuclear reactor and in the upper atmosphere with hydrogen propulsion and an orbit with combined hydrogen oxygen propulsion, a key component of TR three B propulsion.</w:t>
+        <w:br/>
+        <w:br/>
+        <w:t>00;38;15;25 - 00;38;44;28</w:t>
+        <w:br/>
+        <w:t>Unknown</w:t>
+        <w:br/>
+        <w:t>As described by future states, it's MFD technology built from reverse engineered UAP is not anti-gravity necessarily. Anti-Gravity, by definition, provides a propulsive force that can be used for propulsion. MFD creates a quote unquote, disruption of the Earth's gravitational field upon the mass within the circular accelerator. Such systems leverage from non-human technology may indeed be present and highly secret, but acknowledged to aircraft systems.</w:t>
+        <w:br/>
+        <w:br/>
+        <w:t>00;38;45;02 - 00;39;08;28</w:t>
+        <w:br/>
+        <w:t>Unknown</w:t>
+        <w:br/>
+        <w:t>One such example may be the Northrop Grumman B-2 stealth bomber. UFO researchers such as Doctor Richard Boylan have reported three star generals, and retired USAF Colonel Donald Wear have disclosed the B-2 carries on board electric rivet systems to cause internal mass reduction on the wings and fuselage of the craft, which directly leads to the over $1 billion price tag for each craft.</w:t>
+        <w:br/>
+        <w:br/>
+        <w:t>00;39;09;00 - 00;39;32;29</w:t>
+        <w:br/>
+        <w:t>Unknown</w:t>
+        <w:br/>
+        <w:t>The question is, and Mark talked about this before, is there more going on to the B-2 than meets the eye? Aviation Week Space Technology March 9th, 1992 had a very interesting article. Article from people who worked at Northrop who were very upset that the technology associated with the B-2 program was not being trickled down to the public industry.</w:t>
+        <w:br/>
+        <w:br/>
+        <w:t>00;39;32;29 - 00;39;57;22</w:t>
+        <w:br/>
+        <w:t>Unknown</w:t>
+        <w:br/>
+        <w:t>They talk about how the B-2 electrically charges the leading edge of the wing to reduce the radar cross signature. That's what you see in this diagram right here. And then negatively charges the exhaust gases to reduce the infrared signature. This is the same type of electro gravity technology that T Townsend Brown had originally proposed in the 1930s. So this technology might date back a lot earlier than we originally thought.</w:t>
+        <w:br/>
+        <w:br/>
+        <w:t>00;39;57;24 - 00;40;33;13</w:t>
+        <w:br/>
+        <w:t>Unknown</w:t>
+        <w:br/>
+        <w:t>And before we move on, remember earlier when Edgar Fucci mentioned Astro Advanced stealth technology reconnaissance aircraft served as the codename for TR3? B well, we may in fact have a crash retrieval of this craft in Ryan Wood's masterpiece Magic Eyes. Only we can find a case dated September 26th, 1994 from Boscombe Down, England. This case file reference is a publication from the November 1994 edition of Air Force Monthly, which discusses an unusual crash landing on the runway of the UK government's highly secret Boscombe Down facility.</w:t>
+        <w:br/>
+        <w:br/>
+        <w:t>00;40;33;16 - 00;40;59;24</w:t>
+        <w:br/>
+        <w:t>Unknown</w:t>
+        <w:br/>
+        <w:t>Rumors quickly circulated the crash was of a flying triangle seen by UFO witnesses for decades. The Air Force Monthly article reads. Quote. Shortly after the crash, an unmarked civilian registered CIA operated Boeing 737, in a similarly anonymous DC eight visited, and two days later the wreck was loaded onto a CC five Galaxy and flown to Air Force Plant 42 at Palmdale, California.</w:t>
+        <w:br/>
+        <w:br/>
+        <w:t>00;41;00;03 - 00;41;38;15</w:t>
+        <w:br/>
+        <w:t>Unknown</w:t>
+        <w:br/>
+        <w:t>The secrecy surrounding the incident has led to speculation that the aircraft involved was a TR3, a the existence of which the US government has yet to officially acknowledge and quote. While this publication mentions the crash of a TR3, A and fuchsia does indeed state the TR3 a exist, but is remarkably different from TR3. B it's worth noting quite often in the public realm, TR3 A and tr3 b are often used almost interchangeably, so perhaps this crash case is referencing TR3 b and this distinction is key to explore further, as terminology around TR3 eight is quite confusing.</w:t>
+        <w:br/>
+        <w:br/>
+        <w:t>00;41;38;17 - 00;42;10;01</w:t>
+        <w:br/>
+        <w:t>Unknown</w:t>
+        <w:br/>
+        <w:t>Quite often I have seen the TR3 referred to as the pumpkin seed, a craft utilizing pulsed detonation engines. The same unmanned craft Brad Sorenson saw in 1988, while other sources refer to TR3 a as a delta shaped fighter featuring a cockpit, pulse detonation engines and electric rivet for internal mass reduction or complementary field propulsion for high speeds. But while exploring this A and B distinction under codename Astra, there is a fascinating tangent I want to cover.</w:t>
+        <w:br/>
+        <w:br/>
+        <w:t>00;42;10;04 - 00;42;41;26</w:t>
+        <w:br/>
+        <w:t>Unknown</w:t>
+        <w:br/>
+        <w:t>Let's reference Secret Machines by Tom DeLonge and AJ Hartley, an extremely famous science fiction novel in the UFO community that fuzes the imagination of DeLonge with actual events obtained from U.S. military and government sources. A literary device known as a romana clay. Facts in this book were allegedly given to DeLonge by advisers such as the commander of the Air Force Research Lab at Wright-Patterson Air Force Base, multiple Lockheed Martin skunkworks officials such as Eric Schrock and others.</w:t>
+        <w:br/>
+        <w:br/>
+        <w:t>00;42;41;29 - 00;43;12;15</w:t>
+        <w:br/>
+        <w:t>Unknown</w:t>
+        <w:br/>
+        <w:t>This excellent book makes numerous mentions to an astro black triangle reverse engineered craft quote. The craft itself, according to its data manual, was triangular and was named the Astra three B, but we just call it the Locust, said Beaker with a smile. He was proud to be connected to it. The locust had control layouts unlike those used in any aircraft he had ever seen, controls that were not just familiar, but counterintuitive to anyone with a basic sense of aviation or aerospace physics.</w:t>
+        <w:br/>
+        <w:br/>
+        <w:t>00;43;12;15 - 00;43;38;02</w:t>
+        <w:br/>
+        <w:t>Unknown</w:t>
+        <w:br/>
+        <w:t>End quote. But what I really want to draw attention to here is the description of the Astra's control mechanism. When characters in the film operate the Astra Tier three B locust, the pilot's chair looked disappointingly like that from an F-16, but on the left arm, rest of the pilot's seat sat a red sphere sitting in the cradle. Quote Alan turned the sphere under his hand and the craft rotated cleanly, too cleanly in the air.</w:t>
+        <w:br/>
+        <w:br/>
+        <w:t>00;43;38;05 - 00;43;58;20</w:t>
+        <w:br/>
+        <w:t>Unknown</w:t>
+        <w:br/>
+        <w:t>He then applied a little thrust and was moving the landmarks of Paris, including the Eiffel Tower, zipping past them in a blur, he pursed his lips. State of the art, it may be, but it didn't feel like flight. No aircraft could pivot on a dime like he had just done. And quote unquote, he engaged the manual system and cupped his hand over the red trackball on his arm rest.</w:t>
+        <w:br/>
+        <w:br/>
+        <w:t>00;43;58;22 - 00;44;21;06</w:t>
+        <w:br/>
+        <w:t>Unknown</w:t>
+        <w:br/>
+        <w:t>He rolled it gently, and the locust pivoted in place. He engaged the manual system and cupped his hand over the red trackball on the armrest. He rolled it gently, and the locust pivoted in place. He did it again, applying a little thrust with his other hand, and the ship changed direction again, leaping hard to the west and then climbing in a dizzying spiral before screaming back to the southeast.</w:t>
+        <w:br/>
+        <w:br/>
+        <w:t>00;44;21;13 - 00;44;43;01</w:t>
+        <w:br/>
+        <w:t>Unknown</w:t>
+        <w:br/>
+        <w:t>Of course, there was no screaming, except perhaps inside Allen's head, as the laws of physics seemed to implode with each movement, the craft made no sound, no torque, no G-Force, no inertia. End quote. Now, of course, this passage material is interesting, but why do I bring this up? Well, because the control scheme in this is the exact same sphere mechanism.</w:t>
+        <w:br/>
+        <w:br/>
+        <w:t>00;44;43;01 - 00;45;12;11</w:t>
+        <w:br/>
+        <w:t>Unknown</w:t>
+        <w:br/>
+        <w:t>Primary witness Brad Sorensen and aerospace illustrator Mark McCandless claims the alien reproduction vehicle flux liners utilize it. See on screen, Mark McCandless is drawing of the trackball used to control the flying saucer. Countless comparisons to the 1988 saucer RV encounter have been made so far in this project. Perhaps the flux liner and TR3 b are born of the same programs.</w:t>
+        <w:br/>
+        <w:br/>
+        <w:t>00;45;12;14 - 00;45;37;09</w:t>
+        <w:br/>
+        <w:t>Unknown</w:t>
+        <w:br/>
+        <w:t>With disclosures as impactful and spellbinding as Fu Shays, his story attracted a great deal of attention and controversy. So I'd briefly like to mention the contentious arguments that waged war against Russia in the early and mid 20 tens. This controversy is quite complex, and I have zero skin in this game, so we will simply try and analyze the statements made criticizing and supporting Russia and the story of the TR3 be.</w:t>
+        <w:br/>
+        <w:br/>
+        <w:t>00;45;37;12 - 00;46;19;27</w:t>
+        <w:br/>
+        <w:t>Unknown</w:t>
+        <w:br/>
+        <w:t>Let us draw out a few key players here. Jeremy Rice, aka Alien scientist David Hamilton, author of Secret Space Program, Andrew Johnson, UFO researcher Dan Benkert, and Master Sergeant Boucher himself on his website, alien scientist.com Jeremy Ries posted some startling opinions on Russia after discussing Edgar's autobiography and very real military documents. Jeremy stated the TR three B testimony was, quote, information that has no technical value and was likely fabricated by Ed in an effort to combine stories about the Nazi bell device with the Belgian wave of triangular UFO sightings so that his story would be more believable to the UFO research community and quote.</w:t>
+        <w:br/>
+        <w:br/>
+        <w:t>00;46;20;00 - 00;46;45;25</w:t>
+        <w:br/>
+        <w:t>Unknown</w:t>
+        <w:br/>
+        <w:t>This claim was based off criticism of Ed, stating the TR3 beat utilized mercury based plasma systems alongside strong opinions. After years of friendship with the Master Sergeant. After meeting Edgar in 2009, Jeremy would view the veteran as a close friend and legitimate whistleblower for years. Quote. After having known Edgar Fucci for the past four years, I must say that he is one of the most deceitful and manipulative people that I have ever met personally.</w:t>
+        <w:br/>
+        <w:br/>
+        <w:t>00;46;45;25 - 00;47;23;07</w:t>
+        <w:br/>
+        <w:t>Unknown</w:t>
+        <w:br/>
+        <w:t>And quote Jeremy would accuse this behavior as stemming from PTSD driven rampant alcoholism. Jeremy would even state Edgar claim to have flown a tier 3B1 night whilst intoxicated. However, he provides no evidence or receipts of this statement. Author Andrew Johnson, who conducted numerous interviews with Fucci and formed a close friendship, on the contrary, spoke very highly of the man positions against Edgar from Jeremy Ries and an individual known as David Hamilton Crutch on a few key points outside of what Jeremy viewed as a lack of compelling physics behind the TR3, b faked military documents and a photo of the F-117 stealth fighter.</w:t>
+        <w:br/>
+        <w:br/>
+        <w:t>00;47;23;10 - 00;47;53;10</w:t>
+        <w:br/>
+        <w:t>Unknown</w:t>
+        <w:br/>
+        <w:t>On an undisclosed date, Edgar sent Jeremy an image alleging to picture Fucci alongside a crew observing the F-117 prototype at area 51 between 1977 and 1981, Ries claimed Ed stole the photo from an article titled F-117 A Senior Trend. The photographer of this image would even respond, quote, I cannot tell you who is in that photo, but I can tell you that Mr. Fucci doesn't know what he is talking about and quote, my issue here is actually Jeremy's initial emails to the photographer.</w:t>
+        <w:br/>
+        <w:br/>
+        <w:t>00;47;53;10 - 00;48;15;26</w:t>
+        <w:br/>
+        <w:t>Unknown</w:t>
+        <w:br/>
+        <w:t>Dan alien scientist's email was overwhelmingly charged with leading statements against Edgar providing links to his full disclosures on TR3. B while stating, quote, Ed has constructed a series of lies around this picture. Being and stationed at Groom Lake. Many of us do not believe Ed at all and quote, this is not how one elicits an unbiased and objective response.</w:t>
+        <w:br/>
+        <w:br/>
+        <w:t>00;48;15;29 - 00;48;42;20</w:t>
+        <w:br/>
+        <w:t>Unknown</w:t>
+        <w:br/>
+        <w:t>In 2013, YouTuber David Hilton posted a video titled Edgar Fucci Fake Documents, which saw subsequent videos posted by Jeremy. It is worth noting both of these projects have been unlisted and removed from YouTube. Whether this is due to walking back the statements or to prevent further controversy, I am not sure. Hilton constructed a group email with Jeremy Ries, Dan B and Andrew Johnson, author of Secret Program and supporter of Fucci.</w:t>
+        <w:br/>
+        <w:br/>
+        <w:t>00;48;42;21 - 00;49;05;03</w:t>
+        <w:br/>
+        <w:t>Unknown</w:t>
+        <w:br/>
+        <w:t>After a series of extensive interviews with The witness to discuss the video allegedly exposing Touché, Hilton stated quote, after knowing Ed on a personal level since February of 2012, it is my opinion that he made up, lied about everything. I've caught him in so many lies and contradictions that I can't keep up with them all. It's not really something that can be completely hashed out in an email and quote.</w:t>
+        <w:br/>
+        <w:br/>
+        <w:t>00;49;05;08 - 00;49;30;01</w:t>
+        <w:br/>
+        <w:t>Unknown</w:t>
+        <w:br/>
+        <w:t>This statement is rather shocking to me as alongside historical documents provided by Fucci, numerous documents highlighting Fischer's military service were pried from for you by Hilton himself. While we cannot view this video or further context of Hilton claiming Fucci is a liar, we can analyze Edgar's response on the outposts forum in July of 2014. Here, Edgar addressed the points Hilton seemingly made in his video by his response.</w:t>
+        <w:br/>
+        <w:br/>
+        <w:t>00;49;30;01 - 00;49;56;03</w:t>
+        <w:br/>
+        <w:t>Unknown</w:t>
+        <w:br/>
+        <w:t>In defense of the documents, it appears Hilton attempted to address only small inconsistencies within the documents, such as small indents, versions, variable pressure on letters, physical degradation of source documents and copies. Due to Hilton and Rice retracting their video. I must conclude they conceded these claims against fuchsia. Hilton additionally made some startling comments to the aforementioned Danby in a June 2012 Skype conversation.</w:t>
+        <w:br/>
+        <w:br/>
+        <w:t>00;49;56;07 - 00;50;18;05</w:t>
+        <w:br/>
+        <w:t>Unknown</w:t>
+        <w:br/>
+        <w:t>Now, Danby is not to be confused with Dan Parrish. This is UFO researcher Dan Benkert, who has coauthored excellent work with Michael Sharratt. Benkert has been a staunch supporter of Fucci after knowing him personally, and once offered a fascinating and worthy counter explanation to a March 19th, 2016 article titled Edgar through chaise TR3. B is most likely a hoax.</w:t>
+        <w:br/>
+        <w:br/>
+        <w:t>00;50;18;10 - 00;50;43;24</w:t>
+        <w:br/>
+        <w:t>Unknown</w:t>
+        <w:br/>
+        <w:t>Anyway, speaking to Danby, Hilton would make some extremely startling remarks, such as quote, actually, I work for an agency that monitors things you shouldn't do. Go ahead and tell people they won't believe you. End quote and quote I now control Ed, not you. Funny how things work out, isn't it? The exposure becomes a tool of control. End quote.</w:t>
+        <w:br/>
+        <w:br/>
+        <w:t>00;50;43;27 - 00;51;10;26</w:t>
+        <w:br/>
+        <w:t>Unknown</w:t>
+        <w:br/>
+        <w:t>Historically, accounts of witnessing Nietzsche craft or Nietzsche crash retrievals contained uniform elements. These craft and technologies of unknown origin seem almost perfect. No seams, no rivets, no bolts, almost as if the craft are 3D printed. Some of these craft feature entirely smooth bodies are what humans would describe as windows, yet some of the craft often appear beautiful and perfect in appearance.</w:t>
+        <w:br/>
+        <w:br/>
+        <w:t>00;51;10;29 - 00;51;38;06</w:t>
+        <w:br/>
+        <w:t>Unknown</w:t>
+        <w:br/>
+        <w:t>This is almost never seen in triangular craft sightings. Let us analyze some of these cases. They've been seen almost in every country by every possible culture. So it's a worldwide phenomenon. We've got a case, over here of a red one with this exhaust port here. We've got a case in Detroit, we've got Belgium cases. So a brief cross section of this aircraft have been seen all around the world.</w:t>
+        <w:br/>
+        <w:br/>
+        <w:t>00;51;38;09 - 00;52;00;23</w:t>
+        <w:br/>
+        <w:t>Unknown</w:t>
+        <w:br/>
+        <w:t>The primary features of these triangles, they usually have a white light on the corner of each of the triangle. Some of these are between 200 and 300ft across. This midsection is generally about 20ft across. And then there's always this interesting structural work on the bottom, and probably a red or amber light in the center of the bottom section of the craft.</w:t>
+        <w:br/>
+        <w:br/>
+        <w:t>00;52;00;23 - 00;52;23;18</w:t>
+        <w:br/>
+        <w:t>Unknown</w:t>
+        <w:br/>
+        <w:t>That's kind of the overall view of what we see here. Let's travel back to October 28th, 1993, to Croton Falls, New York, in the midst of the Hudson Valley UFO flap and analyze the testimony of Jim Cook. A cook, a biomedical engineer, was driving to his Hudson River Valley home when he encountered a truly bizarre craft near the Croton Falls Reservoir.</w:t>
+        <w:br/>
+        <w:br/>
+        <w:t>00;52;23;18 - 00;52;45;19</w:t>
+        <w:br/>
+        <w:t>Unknown</w:t>
+        <w:br/>
+        <w:t>Cook spotted aircraft lights approached the water level, dropping very fast. The lights appeared to hover before blinking out. Cook, walking out of his car to the shoreline, spotted a triangular object hovering 200ft away, 15ft above the water. Nine red lights appeared on the triangle side, and a red brake of light from the underside began to probe the water.</w:t>
+        <w:br/>
+        <w:br/>
+        <w:t>00;52;45;21 - 00;53;16;21</w:t>
+        <w:br/>
+        <w:t>Unknown</w:t>
+        <w:br/>
+        <w:t>Now let's move to the year 2000. In the town of Saint Clair in southern Illinois, where numerous small town residents and police officers reported a triangular shaped craft. In the early morning of January 5th, police officers reported a UFO near Scott Air Force Base. The craft was massive and elongated black triangle, roughly 75ft long and 40ft wide. At each corner sat a bright white light under waving and luminosity, one smaller flashing red lights at just below the object's midline.</w:t>
+        <w:br/>
+        <w:br/>
+        <w:t>00;53;16;21 - 00;53;41;00</w:t>
+        <w:br/>
+        <w:t>Unknown</w:t>
+        <w:br/>
+        <w:t>Near the rear two lights. The back of the object appeared rectangular and illuminated in white light through the middle of the light, running lengthwise was a band of multicolored illumination. It was stated there were no individual colored lights visible. Rather, it appeared as a band of various colors which blended into each other. A second police officer reported the object heading in a westerly direction, matching the description of initial reports.</w:t>
+        <w:br/>
+        <w:br/>
+        <w:t>00;53;41;03 - 00;54;17;22</w:t>
+        <w:br/>
+        <w:t>Unknown</w:t>
+        <w:br/>
+        <w:t>This officer, Martin, added he believed the object to be maybe 75 to 100 yards in width, at an altitude of 1000ft. The object was estimated to travel at a loitering speed of 15mph before accelerating to a 100mph. Let's also jump to Madison, Wisconsin on November 22nd, 1985, where multiple eyewitnesses described a triangular doll roughly 40ft across craft. Excellent researcher Michael Schrag extracted a quote from one of the eyewitnesses, who stated the underside of the craft resembled, quote, the back of a refrigerator, like a collection of condensation pipes that ran back and forth.</w:t>
+        <w:br/>
+        <w:br/>
+        <w:t>00;54;17;22 - 00;54;45;03</w:t>
+        <w:br/>
+        <w:t>Unknown</w:t>
+        <w:br/>
+        <w:t>End quote. One can't help but wonder here if this craft scene was an alien reproduction triangle utilizing prototype propulsion systems requiring a massive heat exchanger apparatus. Similar oddities can be observed in the United Kingdom's infamous sighting by Colin Saunders. In March of 1999, Saunders and his family, upon driving home from dinner, observed a 50ft long, triangular shaped craft that pitched up and down at roughly a 15 degree angle.</w:t>
+        <w:br/>
+        <w:br/>
+        <w:t>00;54;45;09 - 00;55;09;09</w:t>
+        <w:br/>
+        <w:t>Unknown</w:t>
+        <w:br/>
+        <w:t>Colin claimed the craft bobbed as if it were submerged in water. The exterior of the craft was described as a flowing liquid mercury, which reminds me closely of Lance Corporal Jonathan Wiggins UFO crash retrieval case, in which Wiggins observed a crashed UAP with skin, described as the mother of pearl effect. The top of the craft was not flat, but more angled, with a strange raised pattern on top.</w:t>
+        <w:br/>
+        <w:br/>
+        <w:t>00;55;09;09 - 00;55;36;18</w:t>
+        <w:br/>
+        <w:t>Unknown</w:t>
+        <w:br/>
+        <w:t>Saunders, believed to be some sort of docking mechanism with a larger craft and this same pattern existed on the underside of the craft. Parasitic aircraft are not uncommon in human made airplanes. In fact, in the 1970s, Yusuf proposed a Boeing 747 airborne aircraft carrier to house an array of fighter jets. This sloping top also sounds very dissimilar from the TR3 B, but may sound extremely similar to the craft we're about to discuss.</w:t>
+        <w:br/>
+        <w:br/>
+        <w:t>00;55;36;24 - 00;56;04;01</w:t>
+        <w:br/>
+        <w:t>Unknown</w:t>
+        <w:br/>
+        <w:t>Analyzing the strange lights, fixtures, systems, and appearances of these triangles seen throughout the 1980s to early 2000. We must ask, were these craft human made? Were they prototypes or iterations of TR3? B or were these all the result of separate legacy programs, or were these flying triangles somewhere in between?</w:t>
+        <w:br/>
+        <w:br/>
+        <w:t>00;56;04;03 - 00;56;24;25</w:t>
+        <w:br/>
+        <w:t>Unknown</w:t>
+        <w:br/>
+        <w:t>This is a photo of a UFO that reportedly crashed in Roswell, New Mexico in 1947. Now, I know you don't believe that story, but just hear me out now. Ellens Air Base, the same base that we're at right now. The same base that, for some strange reason, doesn't appear on your U.S. government map, is supposedly one of the six sites where parts from the wreckage were shipped.</w:t>
+        <w:br/>
+        <w:br/>
+        <w:t>00;56;24;26 - 00;56;57;07</w:t>
+        <w:br/>
+        <w:t>Unknown</w:t>
+        <w:br/>
+        <w:t>Mulder, I you suggesting that the military is flying UFOs? No. Planes built using UFO technology. Fascinating lines of research, fully independent of who Sheas TR3 be leads to a very similar reverse engineer triangular craft known by disgruntled engineers as the XF 131 Super Sentinel. Let's visit respected artist Bill MacDonald, an old school freelance commercial illustrator, concept designer, forensic reconstruction illustrator, and current sworn law enforcement professional.</w:t>
+        <w:br/>
+        <w:br/>
+        <w:t>00;56;57;11 - 00;57;25;16</w:t>
+        <w:br/>
+        <w:t>Unknown</w:t>
+        <w:br/>
+        <w:t>I have featured MacDonald's work in multiple projects, most notably his designs with Doctor Robert Wood of the extraterrestrial entities known as EB one and EB two, described within the majestic 12 Special Operations Manual, as well as his fantastic work on the Roswell craft and the 1976 Tehran, Iran UFO incident, McDonald additionally featured in a fantastic four part series on Michael Schwartz YouTube channel titled Roswell Revisited.</w:t>
+        <w:br/>
+        <w:br/>
+        <w:t>00;57;25;19 - 00;57;50;16</w:t>
+        <w:br/>
+        <w:t>Unknown</w:t>
+        <w:br/>
+        <w:t>I myself have had the pleasure of speaking with Mr. McDonald and hold an extremely high opinion of him, including speaking on the drawing in case we are about to discuss. And here I present to you the beautiful piece titled Tehachapi Triangle. 1992. McDonald met with four old engineers at a Denny's in Antelope Valley, California, in the spring of 1992.</w:t>
+        <w:br/>
+        <w:br/>
+        <w:t>00;57;50;19 - 00;58;15;29</w:t>
+        <w:br/>
+        <w:t>Unknown</w:t>
+        <w:br/>
+        <w:t>All four engineers, two from Northrop Grumman and two from Lockheed Martin, were fed up with egregious security impositions, negatively impacting their lives. All four engineers were subject to extreme project compartmentalization, with each having a piece of the puzzle for the name of the triangular craft antelope Valley residents had been reporting for numerous years, the XF 131 Super Sentinel.</w:t>
+        <w:br/>
+        <w:br/>
+        <w:t>00;58;16;01 - 00;58;42;15</w:t>
+        <w:br/>
+        <w:t>Unknown</w:t>
+        <w:br/>
+        <w:t>Each of these engineers wanted their story told without threats to their lives, jail time, or stripping of pensions. Does this sound familiar to anybody about the current state of UAP whistleblowers? The four men had found each other over a number of decades while being employed at various facilities surrounding the California High Desert. The two Northrop employees hailed from a facility called Tahan or Tehachapi Ranch by UFO researchers.</w:t>
+        <w:br/>
+        <w:br/>
+        <w:t>00;58;42;15 - 00;59;05;21</w:t>
+        <w:br/>
+        <w:t>Unknown</w:t>
+        <w:br/>
+        <w:t>McDonald claims he was able to confirm this testimony through friends of his father and his father's mentor, Robert Scandrick, who worked for Roswell International Strategic Systems Division. The other two claimed to work for Ben Rich at Lockheed Skunk Works in Glendale, California, and worked the radar cross-section range known as Hallandale. First off, let's quickly recall the similarity to TR3.</w:t>
+        <w:br/>
+        <w:br/>
+        <w:t>00;59;05;21 - 00;59;35;02</w:t>
+        <w:br/>
+        <w:t>Unknown</w:t>
+        <w:br/>
+        <w:t>B when Fucci asked if Kelly Johnson was the senior project designer for TR3, b he responded, quote, no, it would have been Ben Rich and quote. Second, the Hallandale facility located very closely to Edwards Air Force Base in Palmdale, USAF plant 42, two locations I have directly accused of housing reverse engineering programs would later be accused by Steven Greer and others as a currently ongoing black budget deep Sixed UAP reverse engineering location.</w:t>
+        <w:br/>
+        <w:br/>
+        <w:t>00;59;35;04 - 01;00;04;00</w:t>
+        <w:br/>
+        <w:t>Unknown</w:t>
+        <w:br/>
+        <w:t>Now, interestingly, the Senate Intelligence and Armed Services Committee and other senior officials had no idea of this. The top people and the Special forces who are outside this illegal black project system didn't know about it. I had known about it since the 90s, but I'd never flown directly over it because it's classified airspace and very sensitive. So, you can see what looks like a trough and a runway.</w:t>
+        <w:br/>
+        <w:br/>
+        <w:t>01;00;04;03 - 01;00;27;29</w:t>
+        <w:br/>
+        <w:t>Unknown</w:t>
+        <w:br/>
+        <w:t>It's just where the manmade UFOs that we've been building since the 1954 55 come out. They go up and they hover. They're silent. They're electro gravity, anti-gravity. The demon on the left, you see that? It looks like a runway with a diamond. It's not a runway because they don't need to run and get. There's not an aerodynamic. They just go boom up, but they're placed on different diamonds.</w:t>
+        <w:br/>
+        <w:br/>
+        <w:t>01;00;28;01 - 01;00;57;29</w:t>
+        <w:br/>
+        <w:t>Unknown</w:t>
+        <w:br/>
+        <w:t>I have a whole series of video and pictures of these who don't have time to go through, and that's where they're put at various elevations and then struck with an electromagnetic weapon to see if it's hardened enough, to withstand conflict. Right. Five years before Greer would first label the Lockheed Martin Hillandale plant as a program location, McDonald stated the location was designed to be hidden in plain sight, utilizing the cover of a radar cross-section facility.</w:t>
+        <w:br/>
+        <w:br/>
+        <w:t>01;00;57;29 - 01;01;27;29</w:t>
+        <w:br/>
+        <w:t>Unknown</w:t>
+        <w:br/>
+        <w:t>The location's exterior features a storm drainage, flood control channel, which allegedly truly serves as a short runway or platform for the testing of these craft. And here is where things get very, very, very interesting. As I mentioned earlier, I have spoken to McDonald about the XF 131, and he maintains the four engineers were indeed delivering true testimony. I even asked for the individuals identities or leads on the case, so I might contact and interview them myself.</w:t>
+        <w:br/>
+        <w:br/>
+        <w:t>01;01;27;29 - 01;01;54;07</w:t>
+        <w:br/>
+        <w:t>Unknown</w:t>
+        <w:br/>
+        <w:t>He has sworn to protect their identities in the Tehachapi Triangle drawing, McDonald exclaimed. If Ewers recognized the craft, Fox network contracted McDonald's work and made a computer render of the vehicle for the first regular season episode of the X-Files. In the episode titled Deep Throat. This fantastic episode, probably my favorite of the whole series, follows the main characters investigating the disappearance of a USAF test pilot.</w:t>
+        <w:br/>
+        <w:br/>
+        <w:t>01;01;54;12 - 01;02;32;28</w:t>
+        <w:br/>
+        <w:t>Unknown</w:t>
+        <w:br/>
+        <w:t>A mysterious informant tells one of the lead investigators, Mulder, to stay away from the case, utilizing research and testimony I played at the beginning of this section, Mulder learned that the craft, the Super Sentinel, was a reverse engineered craft from the 1947 Roswell, New Mexico case. Investigating the airfield late at night, a triangular shaped craft darts and hovers over Mulder before rapidly speeding away.</w:t>
+        <w:br/>
+        <w:br/>
+        <w:t>01;02;33;00 - 01;02;42;05</w:t>
+        <w:br/>
+        <w:t>Unknown</w:t>
+        <w:br/>
+        <w:t>Oh.</w:t>
+        <w:br/>
+        <w:br/>
+        <w:t>01;02;42;08 - 01;03;07;10</w:t>
+        <w:br/>
+        <w:t>Unknown</w:t>
+        <w:br/>
+        <w:t>Mulder is then captured by Air Force personnel and given a cocktail to forget about what he saw, but not before he caught a glimpse of the craft in a hangar that.</w:t>
+        <w:br/>
+        <w:br/>
+        <w:t>01;03;07;12 - 01;03;38;16</w:t>
+        <w:br/>
+        <w:t>Unknown</w:t>
+        <w:br/>
+        <w:t>Rumors persist of the X-Files screenwriter Chris Carter mentioning he had been approached by unknown military brass, who asked how he knew so much. However, I can find no credible sources here, but what I can find is reference paranormal writer and 25 year FBI investigator, veteran and inspiration for much of the X-Files John D'Souza. In 2023, D'Souza put out a video on YouTube titled John DeSouza, a 25 year veteran of FBI, John D'Souza is exposing the truth of the UAP invasion.</w:t>
+        <w:br/>
+        <w:br/>
+        <w:t>01;03;38;16 - 01;04;08;09</w:t>
+        <w:br/>
+        <w:t>Unknown</w:t>
+        <w:br/>
+        <w:t>And while I voraciously disagree with the project Blu Beam fake invasion narrative, D'Souza does make some very interesting remarks, directly stating the first season of the X-Files was based off true cases. He investigated. Okay, but the craziest one that, I'm still not supposed to talk about, but I can. I can say that, it was it was featured, in I think it was about the first episode of the X-Files.</w:t>
+        <w:br/>
+        <w:br/>
+        <w:t>01;04;08;09 - 01;04;29;24</w:t>
+        <w:br/>
+        <w:t>Unknown</w:t>
+        <w:br/>
+        <w:t>Or maybe it was the second of the first season. By the way, they they use my stories during the first season of the of the X-Files. And then after that, they went to other they, they no longer used my cases, however, the rest of the X-Files, was was all based on true stories as well.</w:t>
+        <w:br/>
+        <w:br/>
+        <w:t>01;04;29;27 - 01;05;04;00</w:t>
+        <w:br/>
+        <w:t>Unknown</w:t>
+        <w:br/>
+        <w:t>However, I would say the craziest, UFO, the craziest paranormal case was when I was. I was sent to a military base. I mean, I can I can say in general terms, I was sent to a military base. We, we observed, a military base where they had had several disappearances that were that were associated with the appearance of UFOs in the in the area, and they were UFOs that the military base said.</w:t>
+        <w:br/>
+        <w:br/>
+        <w:t>01;05;04;07 - 01;05;28;01</w:t>
+        <w:br/>
+        <w:t>Unknown</w:t>
+        <w:br/>
+        <w:t>The commander said, I don't know what to do with this. I mean, I'm I'm at my wits end and so we went to observe these UFOs that had been coming, that had been coming to this the outskirts of this military base and on a regular basis. And they were filled with light. They were filled with light, almost like they didn't even appear metal anymore.</w:t>
+        <w:br/>
+        <w:br/>
+        <w:t>01;05;28;03 - 01;05;55;08</w:t>
+        <w:br/>
+        <w:t>Unknown</w:t>
+        <w:br/>
+        <w:t>And they would just come, they would come to the edge of this forest. And there were there was a group of people who would just do a regular observance of these things. And so myself and my partner, we went and we were with those people and for some reason, one of the UFOs, picked us out for some reason and came directly at us, came directly at us, and just it appeared to land on us.</w:t>
+        <w:br/>
+        <w:br/>
+        <w:t>01;05;55;10 - 01;06;24;10</w:t>
+        <w:br/>
+        <w:t>Unknown</w:t>
+        <w:br/>
+        <w:t>At some point. All the people ran. Everyone ran, including us. But it appeared to land on us. But then it didn't because it disappeared somehow. And, then, we had we had people from the base who took me in, who took me in, against my will. They took me in and they, interrogated me, as to what my knowledge was of the UFOs, it is endlessly fascinating.</w:t>
+        <w:br/>
+        <w:br/>
+        <w:t>01;06;24;10 - 01;06;52;15</w:t>
+        <w:br/>
+        <w:t>Unknown</w:t>
+        <w:br/>
+        <w:t>Chris Carter of The X-Files specifically contracted McDonald's Tehachapi Triangle, an allegedly real reverse engineered RV, for an episode based on true events. This case is seen further investigation for myself behind the scenes. Hey guys, it's UAP girl. And thank you so much for joining me today into this dive into the flying triangles and alien reproduction vehicles. Guys, I know it's been a while and I want to thank each and every one of you for sticking by me.</w:t>
+        <w:br/>
+        <w:br/>
+        <w:t>01;06;52;18 - 01;07;11;05</w:t>
+        <w:br/>
+        <w:t>Unknown</w:t>
+        <w:br/>
+        <w:t>This November has been one heck of a month with going out to see and do a show on Jesse Michaels, to going to the hearings to go into Seoul. It's been insanely busy, so I appreciate everybody sticking by me. Please look forward to the Jesse Michaels interview or kind of project and the Eric Davis interview, which I think everybody will find fascinating.</w:t>
+        <w:br/>
+        <w:br/>
+        <w:t>01;07;11;05 - 01;07;32;09</w:t>
+        <w:br/>
+        <w:t>Unknown</w:t>
+        <w:br/>
+        <w:t>I'll probably use clips from every single project I do from now on here, coming shortly. So let's kind of break down what we discussed today. I for one, was super excited to take on this project because I think whenever people think of triangular shaped UAP to RV to anything, they associate it with TR three B and a lot of the time people don't really know the full story of Edgar Shay.</w:t>
+        <w:br/>
+        <w:br/>
+        <w:t>01;07;32;11 - 01;07;56;29</w:t>
+        <w:br/>
+        <w:t>Unknown</w:t>
+        <w:br/>
+        <w:t>And kind of the story behind TR 3BI know when getting kind of B-roll and footage and images for this video quite often the ZV 131 Super Sentinel, the TR three A and another craft called the TR three E are often confused for tr three B. Now, the reason I didn't cover tr three E is this is often used as kind of a toy model, based off recovered, based off reverse engineered craft.</w:t>
+        <w:br/>
+        <w:br/>
+        <w:t>01;07;56;29 - 01;08;13;29</w:t>
+        <w:br/>
+        <w:t>Unknown</w:t>
+        <w:br/>
+        <w:t>And I have actually talked to some artists who have drawn this TR three E for those of you kind of listening right now, say, what the heck is he talking about? This is the triangle design that almost has sort of a concave, lines in between the vertexes with kind of fins and great, similar to the TR three B and, smallish dome on top.</w:t>
+        <w:br/>
+        <w:br/>
+        <w:t>01;08;13;29 - 01;08;39;04</w:t>
+        <w:br/>
+        <w:t>Unknown</w:t>
+        <w:br/>
+        <w:t>So maybe we'll visit TR three E at this time. But I didn't see too much, evidence or worthwhile study here. So I know sort of the breakdown of these craft can be quite complex, so let's just go through that real fast. On one hand, we have Ex-F1 31 Super Sentinel, which varies greatly to the TR three B and other triangular designs due to the almost pyramid shape on top that is most similar to the 1999 Kirby England sighting.</w:t>
+        <w:br/>
+        <w:br/>
+        <w:t>01;08;39;06 - 01;09;22;07</w:t>
+        <w:br/>
+        <w:t>Unknown</w:t>
+        <w:br/>
+        <w:t>And on this side we have the Aurora program. Let's just say within Aurora there's codename Astra, which is the TR three B Astra stands for Advanced Stealth Technology Reconnaissance aircraft and the TR and tier three V standing for tactical reconnaissance. The TR three B is the reverse engineered craft that is gravity resistant, with companies such as Sandia, Lawrence Livermore and Lockheed Northrop, spearheaded by CIA, NSA, etc., etc. also in that same Aurora program, possibly is the TR three A, which may use advanced stealth, concepts and advanced concepts such as electric rivet for internal mass reduction or something like pulse detonation engines.</w:t>
+        <w:br/>
+        <w:br/>
+        <w:t>01;09;22;09 - 01;09;41;03</w:t>
+        <w:br/>
+        <w:t>Unknown</w:t>
+        <w:br/>
+        <w:t>But let's remember that this craft is generally considered more prosaic with a cockpit. And so forth. And this may have been what crash at Boscombe Down in 1994. So there's the TR three A, the TR three B, and possibly the TR3. E remember what Fucci said? He said there's a whole host of of craft in the, in the TR the tactical reconnaissance line.</w:t>
+        <w:br/>
+        <w:br/>
+        <w:t>01;09;41;03 - 01;10;08;24</w:t>
+        <w:br/>
+        <w:t>Unknown</w:t>
+        <w:br/>
+        <w:t>Just the same with the strategic reconnaissance, the SR line, you know, there's the SR 71. And she alleged that at least concepts of an SR 74 and 75 were in development while he worked, within the defense world. And so forth. So I almost find the description that Ed gives of Daas and other kind of contractor is almost more interesting than the tier three B itself.</w:t>
+        <w:br/>
+        <w:br/>
+        <w:t>01;10;08;27 - 01;10;30;16</w:t>
+        <w:br/>
+        <w:t>Unknown</w:t>
+        <w:br/>
+        <w:t>For example, looking at his for your price documents, I've seen the FTC, the Air Force flight, test center is really critical for me to be able to analyze this story and start to relay this to other stories or other investigation I've done, you know, him talking about project Red light with e.g., for the Doe while IG and G runs area 51.</w:t>
+        <w:br/>
+        <w:br/>
+        <w:t>01;10;30;16 - 01;10;52;27</w:t>
+        <w:br/>
+        <w:t>Unknown</w:t>
+        <w:br/>
+        <w:t>We can also see that, Sandia and I think it's Lawrence Livermore. We're partners for nest nuclear emergency search teams or something like that, but nasty. So there's all these delicious little tie ins, especially when fuchsia mentions, tree. As we saw, there's one mention, publicly available of treet I could possibly find on this. Could be the Army.</w:t>
+        <w:br/>
+        <w:br/>
+        <w:t>01;10;52;27 - 01;11;12;22</w:t>
+        <w:br/>
+        <w:t>Unknown</w:t>
+        <w:br/>
+        <w:t>Army INS commander, stubble mines version of the Men in Black. But, you know, sticking to the video topic, I don't know enough about the physics of TR3 b to kind of dispute the craft like, Jeremy Ries does. And speaking of that, guys, I'm not looking to get involved in any drama or throw my hat in the ring and defender criticize Russia.</w:t>
+        <w:br/>
+        <w:br/>
+        <w:t>01;11;12;25 - 01;11;37;04</w:t>
+        <w:br/>
+        <w:t>Unknown</w:t>
+        <w:br/>
+        <w:t>I simply thought it important to when you have disclosures as impactful and key as Fu Shays to say, hey, there have been individuals who have, brought up issues with certain things he's done, and I just thought it important to relay those and kind of, throw in my opinion, of what I thought about some of the criticisms, I'm not really trying to get involved or squabble with any of the players still active.</w:t>
+        <w:br/>
+        <w:br/>
+        <w:t>01;11;37;09 - 01;11;59;25</w:t>
+        <w:br/>
+        <w:t>Unknown</w:t>
+        <w:br/>
+        <w:t>So just know that, I do that in good faith by just kind of talking about the, the arguments. So tier three B Ex-F1 31 Super Sentinel TR3, b there's 200ft test models and 600ft operational models. The description of the craft down to the diffuser red light on the bottom is a very similar to what numerous people have relayed seen.</w:t>
+        <w:br/>
+        <w:br/>
+        <w:t>01;11;59;25 - 01;12;18;09</w:t>
+        <w:br/>
+        <w:t>Unknown</w:t>
+        <w:br/>
+        <w:t>I mean, I'll scroll through any YouTube video of a triangle sighting, or I'll talk to anybody at jujitsu and they all say that, yeah, I've had a UFO sighting or a my uncle or somebody I know there. They saw a triangle. It had three right white lights and a red one. These sort of sightings seem almost ubiquitous. They seem very common.</w:t>
+        <w:br/>
+        <w:br/>
+        <w:t>01;12;18;09 - 01;12;43;08</w:t>
+        <w:br/>
+        <w:t>Unknown</w:t>
+        <w:br/>
+        <w:t>And then there's something like the XF 131 Super Sentinel, whose size is much smaller, whose underside is, far more intriguing with the, you know, we didn't really dive into the physics or the engineering because that information is unavailable to myself, but with a large light that seems almost, maneuverable on bottom, followed by three pairs of lights kind of on each side of the triangle.</w:t>
+        <w:br/>
+        <w:br/>
+        <w:t>01;12;43;10 - 01;13;03;03</w:t>
+        <w:br/>
+        <w:t>Unknown</w:t>
+        <w:br/>
+        <w:t>I hope everybody enjoyed seeing that. The in X files. I myself am kind of a new X-Files fan, so I've seen that episode and watching Mulder kind of, pursue the subject about the Air Force test pilots who have gone missing just to encounter the triangle, which was reverse engineered from technology at Roswell. This is so intriguing to me.</w:t>
+        <w:br/>
+        <w:br/>
+        <w:t>01;13;03;06 - 01;13;39;26</w:t>
+        <w:br/>
+        <w:t>Unknown</w:t>
+        <w:br/>
+        <w:t>I myself put a lot of weight on both fuchsia and the TR3, B as well as the XF 131 Super Sentinel. I have been and will continue to be investigating that specific craft and that specific story, as it is just extremely, extremely, extremely, extremely intriguing to myself. But I do want to know what everybody thought about TR three B you know, after analyzing the full extent to which Fucci gave testimony, I don't think his story is as simple as a he saw the Belgian UFO wave and he's trying to glom on.</w:t>
+        <w:br/>
+        <w:br/>
+        <w:t>01;13;39;28 - 01;14;03;01</w:t>
+        <w:br/>
+        <w:t>Unknown</w:t>
+        <w:br/>
+        <w:t>I just I don't think it's as simple as that. Now, the most valid criticism of Ed is besides his three sightings, which were not under program operations, he did not work firsthand on the TR three. B much of this information was relayed from Gerald, from Bud, from Doc, from Sal, and so forth. So he is ultimately relaying second hand information.</w:t>
+        <w:br/>
+        <w:br/>
+        <w:t>01;14;03;03 - 01;14;31;28</w:t>
+        <w:br/>
+        <w:t>Unknown</w:t>
+        <w:br/>
+        <w:t>Now, of course, Gerald died pretty soon after their first meeting, but if any of these other gentlemen gentlemen are still around, Fucci is not. He has passed and can share this information. Please reach out to me. Let's kind of let's discuss this a little more because the way I see things right now is that there's likely not one, at least two types of RV that DoD, the Air Force for 12th test Group and legacy programs have.</w:t>
+        <w:br/>
+        <w:br/>
+        <w:t>01;14;32;01 - 01;14;56;19</w:t>
+        <w:br/>
+        <w:t>Unknown</w:t>
+        <w:br/>
+        <w:t>This is something like the flux line or the flying saucer craft that either operates off of electric gravity, magneto hydrodynamics, or zero point energy systems. And then there's something, a little less pretty in the triangles. And these likely operate off of electric or MFD devices and MD devices, as Bouchet talked about. You know, the triangles are not are not capable of what we would assume.</w:t>
+        <w:br/>
+        <w:br/>
+        <w:t>01;14;56;22 - 01;15;18;06</w:t>
+        <w:br/>
+        <w:t>Unknown</w:t>
+        <w:br/>
+        <w:t>II and what we analyze and craft are capable of with the six observable observables. Through Shay. We'll talk about the TR three, be, doing impossible maneuvers right turns that are very close to actual right turns. However, the speed limitations of this craft and so forth, all of these things, the, internal inertial dampening, none of these things are two extreme.</w:t>
+        <w:br/>
+        <w:br/>
+        <w:t>01;15;18;08 - 01;15;41;25</w:t>
+        <w:br/>
+        <w:t>Unknown</w:t>
+        <w:br/>
+        <w:t>And this is one of the things that stuck out to me about the flux liner as well. You know, the F-4 Phantom jump sheet seats, the off the shelf components with this really, interesting reverse engineered or copied propulsion system, the tier three B and the triangles, the, you know, the Ex-F1 31 Super Sentinel two extent seem very similar that it's a human attempt to reproduce something fantastic.</w:t>
+        <w:br/>
+        <w:br/>
+        <w:t>01;15;41;28 - 01;16;07;26</w:t>
+        <w:br/>
+        <w:t>Unknown</w:t>
+        <w:br/>
+        <w:t>Now, what are the nigh triangles? Why, if it's true, did Psalm 101 in 1954 say that these triangles are new and little is known about them? You know, we can start to analyze the the triangle programs in the 80s, 90s, possibly even earlier in the 70s. But, you know, in the 50s, these triangles are they NHC or are they a breakaway civilizations, a precursor to programs?</w:t>
+        <w:br/>
+        <w:br/>
+        <w:t>01;16;07;28 - 01;16;30;18</w:t>
+        <w:br/>
+        <w:t>Unknown</w:t>
+        <w:br/>
+        <w:t>These questions still exist. These questions are super interesting. How many prototypes of TR three B or Ex-F1 31 super similar? Possibly. These triangles are called something else completely that we are none the wiser to. How many prototypes were they? You know, the heat exchangers underneath the pyramid shaped top and Kirby, England, as a docking mechanism. The sightings in southern Illinois is with these interesting strips of lights.</w:t>
+        <w:br/>
+        <w:br/>
+        <w:t>01;16;30;21 - 01;16;54;16</w:t>
+        <w:br/>
+        <w:t>Unknown</w:t>
+        <w:br/>
+        <w:t>The triangles are fascinating, for the area reporting trends of triangles comprising 1 to 4%, you would be astonished at how many people have reported seeing triangle triangular shaped craft. So I'm chewing up a lot of time here, guys. I'm just so excited to be back. I'd like to thank everybody for watching and we are back to our regular regularly scheduled programing.</w:t>
+        <w:br/>
+        <w:br/>
+        <w:t>01;16;54;16 - 01;17;05;05</w:t>
+        <w:br/>
+        <w:t>Unknown</w:t>
+        <w:br/>
+        <w:t>Thank you all so much for joining me into this. Look into Bouchet into TR3, b into flying triangles into RB. I'll catch everybody next time. Thank you so much. Bye.</w:t>
+        <w:br/>
+        <w:br/>
+      </w:r>
+    </w:p>
+    <w:p>
+      <w:r>
+        <w:br w:type="page"/>
+      </w:r>
+    </w:p>
+    <w:p>
+      <w:pPr>
+        <w:pStyle w:val="Heading2"/>
+      </w:pPr>
+      <w:r>
+        <w:t>35 Philip J. Corso - US Army UFO Technology Research &amp; Development</w:t>
+      </w:r>
+    </w:p>
+    <w:p>
+      <w:r>
+        <w:t>![[35-Philip J. Corso - US Army UFO Technology Research &amp; Development-thumbnail.jpg]]</w:t>
+        <w:br/>
+        <w:t>## aliases: ["Video 35: Philip J. Corso - US Army UFO Technology Research &amp; Development"]</w:t>
+        <w:br/>
+        <w:br/>
+        <w:t>## tags: #UAPVideos #ReverseEngineering #PhilipCorso #BlackPrograms #Roswell</w:t>
+        <w:br/>
+        <w:br/>
+        <w:t xml:space="preserve">**Video Published:** 2025-01-03  </w:t>
+        <w:br/>
+        <w:t xml:space="preserve">**Video Link:** [YouTube – Philip J. Corso - US Army UFO Technology Research &amp; Development](https://chatgpt.com/g/g-67baa97585e08191bb015cca779fd47a-uap-gerb-research-assistant/c/INSERT_VIDEO_LINK)  </w:t>
+        <w:br/>
+        <w:t>**Approx. Length:** ~120 minutes</w:t>
+        <w:br/>
+        <w:br/>
+        <w:t>---</w:t>
+        <w:br/>
+        <w:br/>
+        <w:t>## 📌 Overview</w:t>
+        <w:br/>
+        <w:br/>
+        <w:t>This video examines **Lt. Col. Philip J. Corso’s claims** regarding the **US Army’s Foreign Technology Division (FTD)** and its role in **seeding UFO-recovered technologies into private industry**. His testimony, documented in _Day After Roswell_ and _Dawn of a New Age_, suggests that **reverse-engineered non-human technology** directly contributed to modern advancements in **transistors, fiber optics, night vision, and more**.</w:t>
+        <w:br/>
+        <w:br/>
+        <w:t>Topics covered:</w:t>
+        <w:br/>
+        <w:br/>
+        <w:t>- **Corso’s Role in the Foreign Technology Division** – His firsthand accounts of handling **UFO-recovered technology**.</w:t>
+        <w:br/>
+        <w:t>- **The Roswell Connection** – Allegations that **debris from the 1947 crash was studied by the Army**.</w:t>
+        <w:br/>
+        <w:t>- **Reverse Engineering &amp; Technology Seeding** – Claims of **integrating alien tech into US industry**.</w:t>
+        <w:br/>
+        <w:t>- **Skepticism &amp; Criticism** – Evaluating the **validity of Corso’s statements**.</w:t>
+        <w:br/>
+        <w:t>- **Legacy of the Army’s UFO Programs** – How this **connects to modern UAP disclosure**.</w:t>
+        <w:br/>
+        <w:br/>
+        <w:t>---</w:t>
+        <w:br/>
+        <w:br/>
+        <w:t>## 🎥 Timestamps</w:t>
+        <w:br/>
+        <w:br/>
+        <w:t>- **0:00 – Intro**: Who was Philip J. Corso?</w:t>
+        <w:br/>
+        <w:t>- **6:51 – Corso’s Military Service**: His rank, assignments, and credibility.</w:t>
+        <w:br/>
+        <w:t>- **12:53 – Corso’s Affidavit on UFOs**: Legal statements confirming his claims.</w:t>
+        <w:br/>
+        <w:t>- **19:20 – _Dawn of a New Age_ Analysis**: Breaking down his manuscript.</w:t>
+        <w:br/>
+        <w:t>- **40:04 – Foreign Technology Division**: Corso’s role in distributing alien tech.</w:t>
+        <w:br/>
+        <w:t>- **58:36 – UFO Working Group**: The alleged secret committee managing UAP research.</w:t>
+        <w:br/>
+        <w:t>- **1:04:24 – Reverse-Engineered Technology**: Examining transistors, fiber optics, and night vision.</w:t>
+        <w:br/>
+        <w:t>- **1:08:15 – Corso’s Critics**: Addressing skepticism and counterarguments.</w:t>
+        <w:br/>
+        <w:t>- **1:22:21 – Conclusion**: Final thoughts on Corso’s legacy.</w:t>
+        <w:br/>
+        <w:br/>
+        <w:t>---</w:t>
+        <w:br/>
+        <w:br/>
+        <w:t>## 📝 Key Takeaways</w:t>
+        <w:br/>
+        <w:br/>
+        <w:t>1. **Corso claimed that the US Army recovered and studied non-human technology.**</w:t>
+        <w:br/>
+        <w:t xml:space="preserve">    - He described **classified military efforts** to integrate UAP technology into mainstream science.</w:t>
+        <w:br/>
+        <w:t>2. **His work allegedly contributed to major technological breakthroughs.**</w:t>
+        <w:br/>
+        <w:t xml:space="preserve">    - Technologies like **fiber optics, transistors, and night vision goggles** were reportedly developed from **UFO debris**.</w:t>
+        <w:br/>
+        <w:t>3. **Skeptics question Corso’s accounts due to inconsistencies and lack of hard evidence.**</w:t>
+        <w:br/>
+        <w:t xml:space="preserve">    - Critics argue that **many of these technologies were already in development** before Roswell.</w:t>
+        <w:br/>
+        <w:t>4. **His claims align with modern UAP disclosure efforts.**</w:t>
+        <w:br/>
+        <w:t xml:space="preserve">    - The **AARO investigations and recent whistleblower testimony** echo aspects of Corso’s story.</w:t>
+        <w:br/>
+        <w:br/>
+        <w:t>---</w:t>
+        <w:br/>
+        <w:br/>
+        <w:t>## 🔗 Cross-References</w:t>
+        <w:br/>
+        <w:br/>
+        <w:t>- [[Reverse_Engineering_and_Private_Sector]]</w:t>
+        <w:br/>
+        <w:t>- [[UFO Crashes and Retrievals]]</w:t>
+        <w:br/>
+        <w:t>- [[UFOs_and_Government_Secrecy]]</w:t>
+        <w:br/>
+        <w:t>- [[AARO_Testimonies]]</w:t>
+        <w:br/>
+        <w:br/>
+        <w:t>---</w:t>
+        <w:br/>
+        <w:br/>
+        <w:t>## ❓ Open Questions</w:t>
+        <w:br/>
+        <w:br/>
+        <w:t>- Did Corso exaggerate or misinterpret his role in **seeding alien technology**?</w:t>
+        <w:br/>
+        <w:t>- How do Corso’s claims compare to **modern UAP research and whistleblower testimony**?</w:t>
+        <w:br/>
+        <w:t>- What role did defense contractors play in **covert technology development**?</w:t>
+        <w:br/>
+        <w:br/>
+        <w:t>---</w:t>
+        <w:br/>
+        <w:br/>
+        <w:t>## 🔮 Next Steps &amp; Research</w:t>
+        <w:br/>
+        <w:br/>
+        <w:t>- Investigate **declassified military R&amp;D programs from the 1950s-1960s**.</w:t>
+        <w:br/>
+        <w:t>- Analyze Corso’s connections to **the Eisenhower Administration and National Security Council**.</w:t>
+        <w:br/>
+        <w:t>- Compare his claims with **modern Pentagon UAP research efforts**.</w:t>
+        <w:br/>
+        <w:br/>
+        <w:t>---</w:t>
+        <w:br/>
+        <w:br/>
+        <w:t>## 🏷️ Tags</w:t>
+        <w:br/>
+        <w:br/>
+        <w:t>#UAPVideos #Disclosure #PhilipCorso #ReverseEngineering #GovernmentSecrecy #Roswell</w:t>
+        <w:br/>
+        <w:br/>
+        <w:t>---</w:t>
+        <w:br/>
+        <w:br/>
+        <w:t>**References &amp; Links**</w:t>
+        <w:br/>
+        <w:br/>
+        <w:t>- **Philip Corso’s _Day After Roswell_**: [Archive.org](https://archive.org/details/dayafterroswell00cors_0)</w:t>
+        <w:br/>
+        <w:t>- **Dawn of a New Age - Corso’s Manuscript**: [Archive.org](https://archive.org/details/PhilipJ.Corso-DawnOfANewAge)</w:t>
+        <w:br/>
+        <w:t>- **Black Vault Corso Files**: [TheBlackVault](https://www.theblackvault.com/documentarchive/unreleased-fbi-documents-shed-light-on-lt-col-philip-corsos-controversial-claims/)</w:t>
+        <w:br/>
+        <w:t>- **1997 George Knapp Interview**: [YouTube](https://www.youtube.com/watch?v=NWg5IZgssGs&amp;t=314s)</w:t>
+        <w:br/>
+        <w:t>- **Corso’s Affidavit on UFOs**: [CAUS Lawsuit](https://www.youtube.com/watch?v=eyCftd_FHwE)</w:t>
+        <w:br/>
+        <w:t>- **Kevin Randle’s Criticism of Corso**: [Blog](https://kevinrandle.blogspot.com/2014/01/philip-corso-and-day-after-roswell-again.html)</w:t>
+        <w:br/>
+        <w:t>- **Fiber Optics History**: [SUNY Paper](https://people.sunyit.edu/~whitej2/nettran210/History_Fiber_Optics.pdf)</w:t>
+        <w:br/>
+        <w:t>- **Bell Labs &amp; Transistor Development**: [Bell Labs](https://memorial.bellsystem.com/belllabs_transistor.html)</w:t>
+        <w:br/>
+        <w:t>- **Fluid Amplifiers &amp; Early Tech Patents**: [Britannica](https://www.britannica.com/technology/fluidics#ref129655)</w:t>
+        <w:br/>
+        <w:t>- **Corso’s Military Records &amp; NSC Involvement**: [OpenMindsTV](https://openminds.tv/corso-legacy/)</w:t>
+        <w:br/>
+        <w:br/>
+        <w:t>---</w:t>
+      </w:r>
+    </w:p>
+    <w:p>
+      <w:r>
+        <w:br w:type="page"/>
+      </w:r>
+    </w:p>
+    <w:p>
+      <w:pPr>
+        <w:pStyle w:val="Heading2"/>
+      </w:pPr>
+      <w:r>
+        <w:t>36 UFO Legacy Programs - Northrop Grumman</w:t>
+      </w:r>
+    </w:p>
+    <w:p>
+      <w:r>
+        <w:t>![[36-Dugway Proving Ground - UFO Legacy Programs-thumbnail.jpg]]</w:t>
+        <w:br/>
+        <w:t>## aliases: ["Video 36: UFO Legacy Programs - Northrop Grumman"]</w:t>
+        <w:br/>
+        <w:br/>
+        <w:t>## tags: #UAPVideos #ReverseEngineering #NorthropGrumman #BlackPrograms #UFOCrashRetrieval</w:t>
+        <w:br/>
+        <w:br/>
+        <w:t xml:space="preserve">**Video Published:** 2025-01-27  </w:t>
+        <w:br/>
+        <w:t xml:space="preserve">**Video Link:** [YouTube – UFO Legacy Programs - Northrop Grumman](https://chatgpt.com/g/g-67baa97585e08191bb015cca779fd47a-uap-gerb-research-assistant/c/INSERT_VIDEO_LINK)  </w:t>
+        <w:br/>
+        <w:t>**Approx. Length:** ~90 minutes</w:t>
+        <w:br/>
+        <w:br/>
+        <w:t>---</w:t>
+        <w:br/>
+        <w:br/>
+        <w:t>## 📌 Overview</w:t>
+        <w:br/>
+        <w:br/>
+        <w:t>This video investigates **Northrop Grumman’s alleged involvement in UAP reverse engineering and crash retrieval programs**. While companies like **Lockheed Martin and Boeing** are frequently mentioned in UAP discussions, **Northrop Grumman has remained in the shadows**. This deep dive examines Northrop’s **historical acquisitions, secret facilities, and connections to black budget programs**.</w:t>
+        <w:br/>
+        <w:br/>
+        <w:t>Topics covered:</w:t>
+        <w:br/>
+        <w:br/>
+        <w:t>- **Northrop Grumman’s Acquisitions** – TRW, Teledyne Ryan, and BDM’s possible links to **legacy UFO programs**.</w:t>
+        <w:br/>
+        <w:t>- **Whistleblower Testimonies** – Allegations of Northrop **handling non-human vehicles and technology**.</w:t>
+        <w:br/>
+        <w:t>- **Underground Installations &amp; Black Sites** – Examining the **Tejon Ranch RCS Facility** and other **hidden locations**.</w:t>
+        <w:br/>
+        <w:t>- **C4ISR &amp; Defense Contracts** – Connections between **classified intelligence systems and UAP research**.</w:t>
+        <w:br/>
+        <w:t>- **Audit Failures &amp; Black Budgets** – Examining **suspicious financial activities linked to special access programs**.</w:t>
+        <w:br/>
+        <w:br/>
+        <w:t>---</w:t>
+        <w:br/>
+        <w:br/>
+        <w:t>## 🎥 Timestamps</w:t>
+        <w:br/>
+        <w:br/>
+        <w:t>- **0:00 – Intro**: Overview of Northrop Grumman’s secretive history.</w:t>
+        <w:br/>
+        <w:t>- **5:21 – Acquisitions &amp; Expansions**: TRW, BDM, and their possible UAP connections.</w:t>
+        <w:br/>
+        <w:t>- **22:41 – Northrop’s Alleged UFO Programs**: Analysis of historical whistleblower claims.</w:t>
+        <w:br/>
+        <w:t>- **34:48 – Secret Facilities &amp; Research Sites**: The **Tejon Ranch RCS Facility and Palmdale operations**.</w:t>
+        <w:br/>
+        <w:t>- **55:45 – Conclusion**: What this means for **UAP disclosure and defense secrecy**.</w:t>
+        <w:br/>
+        <w:br/>
+        <w:t>---</w:t>
+        <w:br/>
+        <w:br/>
+        <w:t>## 📝 Key Takeaways</w:t>
+        <w:br/>
+        <w:br/>
+        <w:t>1. **Northrop Grumman may have acquired legacy UAP programs through corporate mergers.**</w:t>
+        <w:br/>
+        <w:t xml:space="preserve">    - Companies like **TRW and BDM** were deeply involved in **defense intelligence and aerospace projects**.</w:t>
+        <w:br/>
+        <w:t>2. **Whistleblowers suggest that Northrop has engaged in UAP material exploitation.**</w:t>
+        <w:br/>
+        <w:t xml:space="preserve">    - **Reverse engineering programs may be occurring at hidden facilities.**</w:t>
+        <w:br/>
+        <w:t>3. **Northrop’s black budget history aligns with known Pentagon UAP funding anomalies.**</w:t>
+        <w:br/>
+        <w:t xml:space="preserve">    - Reports of **unauthorized defense spending** may be linked to **covert aerospace projects**.</w:t>
+        <w:br/>
+        <w:t>4. **The Tejon Ranch Radar Cross-Section Facility has been tied to anomalous aerial sightings.**</w:t>
+        <w:br/>
+        <w:t xml:space="preserve">    - A **potential testing ground for exotic propulsion technologies**.</w:t>
+        <w:br/>
+        <w:br/>
+        <w:t>---</w:t>
+        <w:br/>
+        <w:br/>
+        <w:t>## 🔗 Cross-References</w:t>
+        <w:br/>
+        <w:br/>
+        <w:t>- [[Reverse_Engineering_and_Private_Sector]]</w:t>
+        <w:br/>
+        <w:t>- [[UFO Crashes and Retrievals]]</w:t>
+        <w:br/>
+        <w:t>- [[UFOs_and_Government_Secrecy]]</w:t>
+        <w:br/>
+        <w:t>- [[AARO_Testimonies]]</w:t>
+        <w:br/>
+        <w:br/>
+        <w:t>---</w:t>
+        <w:br/>
+        <w:br/>
+        <w:t>## ❓ Open Questions</w:t>
+        <w:br/>
+        <w:br/>
+        <w:t>- What role has Northrop played in **UAP material retrieval and testing**?</w:t>
+        <w:br/>
+        <w:t>- Are certain **black budget projects funding covert UFO research**?</w:t>
+        <w:br/>
+        <w:t>- How do Northrop’s **classified facilities** compare to **Area 51 and Lockheed’s Skunk Works**?</w:t>
+        <w:br/>
+        <w:br/>
+        <w:t>---</w:t>
+        <w:br/>
+        <w:br/>
+        <w:t>## 🔮 Next Steps &amp; Research</w:t>
+        <w:br/>
+        <w:br/>
+        <w:t>- Investigate **declassified contracts involving Northrop Grumman and UAP-related projects**.</w:t>
+        <w:br/>
+        <w:t>- Cross-reference **whistleblower testimony with known military aerospace research**.</w:t>
+        <w:br/>
+        <w:t>- Analyze **C4ISR programs for potential involvement in UAP surveillance**.</w:t>
+        <w:br/>
+        <w:br/>
+        <w:t>---</w:t>
+        <w:br/>
+        <w:br/>
+        <w:t>## 🏷️ Tags</w:t>
+        <w:br/>
+        <w:br/>
+        <w:t>#UAPVideos #Disclosure #NorthropGrumman #ReverseEngineering #GovernmentSecrecy #UFOCrashRetrieval</w:t>
+        <w:br/>
+        <w:br/>
+        <w:t>---</w:t>
+        <w:br/>
+        <w:br/>
+        <w:t>**References &amp; Links**</w:t>
+        <w:br/>
+        <w:br/>
+        <w:t>- **Northrop’s Acquisition of TRW:** [Washington Tech](https://www.washingtontechnology.com/2002/12/northrop-grumman-creates-two-new-sectors-out-of-trw-names-leaders/319699/)</w:t>
+        <w:br/>
+        <w:t>- **Tejon Ranch RCS Facility Information:** [OtherHand Research](https://www.otherhand.org/home-page/area-51-and-other-strange-places/bluefire-main/bluefire/radar-ranges-of-the-mojave/what-is-an-rcs-facility)</w:t>
+        <w:br/>
+        <w:t>- **The Hunt for Zero Point (Nick Cook):** [Archive.org](https://archive.org/details/huntforzeropoint0000cook/page/134/mode/1up)</w:t>
+        <w:br/>
+        <w:t>- **Northrop &amp; Black Budget Lawsuits:** [Washington Post](https://www.washingtonpost.com/archive/business/2003/06/10/northrop-to-pay-111-million-to-settle-suit/396a026f-b32f-45dd-b2eb-a08236f83d19/)</w:t>
+        <w:br/>
+        <w:t>- **Kevin Randle on Whistleblower Testimonies:** [Blog](https://kevinrandle.blogspot.com/2006/11/colonel-steve-wilson.html)</w:t>
+        <w:br/>
+        <w:t>- **SAIC &amp; Defense Contracts:** [SAIC Official Site](https://www.saic.com/features/Small-Arms-Experts-Advance-Weapons-Technology-for-U-S-Military)</w:t>
+        <w:br/>
+        <w:t>- **Pentagon Fails Audit (2021):** [NPR](https://www.npr.org/2021/05/19/997961646/the-pentagon-has-never-passed-an-audit-some-senators-want-to-change-that)</w:t>
+        <w:br/>
+        <w:t>- **Wilson-Davis Memo &amp; UAP Programs:** [BlackVault](https://www.theblackvault.com/documentarchive/wilson-davis-memo-research/)</w:t>
+        <w:br/>
+        <w:br/>
+        <w:t>---</w:t>
+        <w:br/>
+        <w:br/>
+        <w:t>**Join the UAPGerb Discord**: [discord.gg/XXXXXX](https://discord.gg/XXXXXX)</w:t>
+        <w:br/>
+        <w:br/>
+        <w:t>## Transcript</w:t>
         <w:br/>
       </w:r>
     </w:p>
